--- a/srs_v1.docx
+++ b/srs_v1.docx
@@ -333,6 +333,10 @@
     <w:sdt>
       <w:sdtPr>
         <w:rPr>
+          <w:rFonts w:asciiTheme="minorHAnsi" w:eastAsiaTheme="minorHAnsi" w:hAnsiTheme="minorHAnsi" w:cstheme="minorBidi"/>
+          <w:color w:val="auto"/>
+          <w:sz w:val="22"/>
+          <w:szCs w:val="22"/>
           <w:lang w:val="vi-VN"/>
         </w:rPr>
         <w:id w:val="808367345"/>
@@ -343,12 +347,8 @@
       </w:sdtPr>
       <w:sdtEndPr>
         <w:rPr>
-          <w:rFonts w:asciiTheme="minorHAnsi" w:eastAsiaTheme="minorHAnsi" w:hAnsiTheme="minorHAnsi" w:cstheme="minorBidi"/>
           <w:b/>
           <w:bCs/>
-          <w:color w:val="auto"/>
-          <w:sz w:val="22"/>
-          <w:szCs w:val="22"/>
         </w:rPr>
       </w:sdtEndPr>
       <w:sdtContent>
@@ -399,14 +399,14 @@
             </w:rPr>
             <w:fldChar w:fldCharType="separate"/>
           </w:r>
-          <w:hyperlink w:anchor="_Toc526453507" w:history="1">
+          <w:hyperlink w:anchor="_Toc526532753" w:history="1">
             <w:r>
               <w:rPr>
                 <w:rStyle w:val="Siuktni"/>
                 <w:rFonts w:ascii="Times New Roman" w:hAnsi="Times New Roman" w:cs="Times New Roman"/>
                 <w:noProof/>
               </w:rPr>
-              <w:t>1.</w:t>
+              <w:t>1</w:t>
             </w:r>
             <w:r>
               <w:rPr>
@@ -442,7 +442,7 @@
                 <w:noProof/>
                 <w:webHidden/>
               </w:rPr>
-              <w:instrText xml:space="preserve"> PAGEREF _Toc526453507 \h </w:instrText>
+              <w:instrText xml:space="preserve"> PAGEREF _Toc526532753 \h </w:instrText>
             </w:r>
             <w:r>
               <w:rPr>
@@ -485,7 +485,7 @@
               <w:noProof/>
             </w:rPr>
           </w:pPr>
-          <w:hyperlink w:anchor="_Toc526453508" w:history="1">
+          <w:hyperlink w:anchor="_Toc526532754" w:history="1">
             <w:r>
               <w:rPr>
                 <w:rStyle w:val="Siuktni"/>
@@ -528,7 +528,7 @@
                 <w:noProof/>
                 <w:webHidden/>
               </w:rPr>
-              <w:instrText xml:space="preserve"> PAGEREF _Toc526453508 \h </w:instrText>
+              <w:instrText xml:space="preserve"> PAGEREF _Toc526532754 \h </w:instrText>
             </w:r>
             <w:r>
               <w:rPr>
@@ -571,7 +571,7 @@
               <w:noProof/>
             </w:rPr>
           </w:pPr>
-          <w:hyperlink w:anchor="_Toc526453509" w:history="1">
+          <w:hyperlink w:anchor="_Toc526532755" w:history="1">
             <w:r>
               <w:rPr>
                 <w:rStyle w:val="Siuktni"/>
@@ -614,7 +614,7 @@
                 <w:noProof/>
                 <w:webHidden/>
               </w:rPr>
-              <w:instrText xml:space="preserve"> PAGEREF _Toc526453509 \h </w:instrText>
+              <w:instrText xml:space="preserve"> PAGEREF _Toc526532755 \h </w:instrText>
             </w:r>
             <w:r>
               <w:rPr>
@@ -657,7 +657,7 @@
               <w:noProof/>
             </w:rPr>
           </w:pPr>
-          <w:hyperlink w:anchor="_Toc526453510" w:history="1">
+          <w:hyperlink w:anchor="_Toc526532756" w:history="1">
             <w:r>
               <w:rPr>
                 <w:rStyle w:val="Siuktni"/>
@@ -700,7 +700,7 @@
                 <w:noProof/>
                 <w:webHidden/>
               </w:rPr>
-              <w:instrText xml:space="preserve"> PAGEREF _Toc526453510 \h </w:instrText>
+              <w:instrText xml:space="preserve"> PAGEREF _Toc526532756 \h </w:instrText>
             </w:r>
             <w:r>
               <w:rPr>
@@ -743,7 +743,7 @@
               <w:noProof/>
             </w:rPr>
           </w:pPr>
-          <w:hyperlink w:anchor="_Toc526453511" w:history="1">
+          <w:hyperlink w:anchor="_Toc526532757" w:history="1">
             <w:r>
               <w:rPr>
                 <w:rStyle w:val="Siuktni"/>
@@ -786,7 +786,7 @@
                 <w:noProof/>
                 <w:webHidden/>
               </w:rPr>
-              <w:instrText xml:space="preserve"> PAGEREF _Toc526453511 \h </w:instrText>
+              <w:instrText xml:space="preserve"> PAGEREF _Toc526532757 \h </w:instrText>
             </w:r>
             <w:r>
               <w:rPr>
@@ -829,7 +829,7 @@
               <w:noProof/>
             </w:rPr>
           </w:pPr>
-          <w:hyperlink w:anchor="_Toc526453512" w:history="1">
+          <w:hyperlink w:anchor="_Toc526532758" w:history="1">
             <w:r>
               <w:rPr>
                 <w:rStyle w:val="Siuktni"/>
@@ -872,7 +872,7 @@
                 <w:noProof/>
                 <w:webHidden/>
               </w:rPr>
-              <w:instrText xml:space="preserve"> PAGEREF _Toc526453512 \h </w:instrText>
+              <w:instrText xml:space="preserve"> PAGEREF _Toc526532758 \h </w:instrText>
             </w:r>
             <w:r>
               <w:rPr>
@@ -915,7 +915,7 @@
               <w:noProof/>
             </w:rPr>
           </w:pPr>
-          <w:hyperlink w:anchor="_Toc526453513" w:history="1">
+          <w:hyperlink w:anchor="_Toc526532759" w:history="1">
             <w:r>
               <w:rPr>
                 <w:rStyle w:val="Siuktni"/>
@@ -958,7 +958,7 @@
                 <w:noProof/>
                 <w:webHidden/>
               </w:rPr>
-              <w:instrText xml:space="preserve"> PAGEREF _Toc526453513 \h </w:instrText>
+              <w:instrText xml:space="preserve"> PAGEREF _Toc526532759 \h </w:instrText>
             </w:r>
             <w:r>
               <w:rPr>
@@ -1001,7 +1001,7 @@
               <w:noProof/>
             </w:rPr>
           </w:pPr>
-          <w:hyperlink w:anchor="_Toc526453514" w:history="1">
+          <w:hyperlink w:anchor="_Toc526532760" w:history="1">
             <w:r>
               <w:rPr>
                 <w:rStyle w:val="Siuktni"/>
@@ -1044,7 +1044,7 @@
                 <w:noProof/>
                 <w:webHidden/>
               </w:rPr>
-              <w:instrText xml:space="preserve"> PAGEREF _Toc526453514 \h </w:instrText>
+              <w:instrText xml:space="preserve"> PAGEREF _Toc526532760 \h </w:instrText>
             </w:r>
             <w:r>
               <w:rPr>
@@ -1065,6 +1065,938 @@
                 <w:webHidden/>
               </w:rPr>
               <w:t>4</w:t>
+            </w:r>
+            <w:r>
+              <w:rPr>
+                <w:noProof/>
+                <w:webHidden/>
+              </w:rPr>
+              <w:fldChar w:fldCharType="end"/>
+            </w:r>
+          </w:hyperlink>
+        </w:p>
+        <w:p>
+          <w:pPr>
+            <w:pStyle w:val="Mucluc3"/>
+            <w:tabs>
+              <w:tab w:val="left" w:pos="1320"/>
+              <w:tab w:val="right" w:leader="dot" w:pos="9350"/>
+            </w:tabs>
+            <w:rPr>
+              <w:noProof/>
+            </w:rPr>
+          </w:pPr>
+          <w:hyperlink w:anchor="_Toc526532761" w:history="1">
+            <w:r>
+              <w:rPr>
+                <w:rStyle w:val="Siuktni"/>
+                <w:rFonts w:ascii="Times New Roman" w:hAnsi="Times New Roman" w:cs="Times New Roman"/>
+                <w:noProof/>
+              </w:rPr>
+              <w:t>2.2.9</w:t>
+            </w:r>
+            <w:r>
+              <w:rPr>
+                <w:noProof/>
+              </w:rPr>
+              <w:tab/>
+            </w:r>
+            <w:r>
+              <w:rPr>
+                <w:rStyle w:val="Siuktni"/>
+                <w:rFonts w:ascii="Times New Roman" w:hAnsi="Times New Roman" w:cs="Times New Roman"/>
+                <w:noProof/>
+              </w:rPr>
+              <w:t>Ca sử dụng: View Cart</w:t>
+            </w:r>
+            <w:r>
+              <w:rPr>
+                <w:noProof/>
+                <w:webHidden/>
+              </w:rPr>
+              <w:tab/>
+            </w:r>
+            <w:r>
+              <w:rPr>
+                <w:noProof/>
+                <w:webHidden/>
+              </w:rPr>
+              <w:fldChar w:fldCharType="begin"/>
+            </w:r>
+            <w:r>
+              <w:rPr>
+                <w:noProof/>
+                <w:webHidden/>
+              </w:rPr>
+              <w:instrText xml:space="preserve"> PAGEREF _Toc526532761 \h </w:instrText>
+            </w:r>
+            <w:r>
+              <w:rPr>
+                <w:noProof/>
+                <w:webHidden/>
+              </w:rPr>
+            </w:r>
+            <w:r>
+              <w:rPr>
+                <w:noProof/>
+                <w:webHidden/>
+              </w:rPr>
+              <w:fldChar w:fldCharType="separate"/>
+            </w:r>
+            <w:r>
+              <w:rPr>
+                <w:noProof/>
+                <w:webHidden/>
+              </w:rPr>
+              <w:t>12</w:t>
+            </w:r>
+            <w:r>
+              <w:rPr>
+                <w:noProof/>
+                <w:webHidden/>
+              </w:rPr>
+              <w:fldChar w:fldCharType="end"/>
+            </w:r>
+          </w:hyperlink>
+        </w:p>
+        <w:p>
+          <w:pPr>
+            <w:pStyle w:val="Mucluc3"/>
+            <w:tabs>
+              <w:tab w:val="left" w:pos="1320"/>
+              <w:tab w:val="right" w:leader="dot" w:pos="9350"/>
+            </w:tabs>
+            <w:rPr>
+              <w:noProof/>
+            </w:rPr>
+          </w:pPr>
+          <w:hyperlink w:anchor="_Toc526532762" w:history="1">
+            <w:r>
+              <w:rPr>
+                <w:rStyle w:val="Siuktni"/>
+                <w:rFonts w:ascii="Times New Roman" w:hAnsi="Times New Roman" w:cs="Times New Roman"/>
+                <w:noProof/>
+              </w:rPr>
+              <w:t>2.2.10</w:t>
+            </w:r>
+            <w:r>
+              <w:rPr>
+                <w:noProof/>
+              </w:rPr>
+              <w:tab/>
+            </w:r>
+            <w:r>
+              <w:rPr>
+                <w:rStyle w:val="Siuktni"/>
+                <w:rFonts w:ascii="Times New Roman" w:hAnsi="Times New Roman" w:cs="Times New Roman"/>
+                <w:noProof/>
+              </w:rPr>
+              <w:t>Ca sử dụng: Add Product to Cart</w:t>
+            </w:r>
+            <w:r>
+              <w:rPr>
+                <w:noProof/>
+                <w:webHidden/>
+              </w:rPr>
+              <w:tab/>
+            </w:r>
+            <w:r>
+              <w:rPr>
+                <w:noProof/>
+                <w:webHidden/>
+              </w:rPr>
+              <w:fldChar w:fldCharType="begin"/>
+            </w:r>
+            <w:r>
+              <w:rPr>
+                <w:noProof/>
+                <w:webHidden/>
+              </w:rPr>
+              <w:instrText xml:space="preserve"> PAGEREF _Toc526532762 \h </w:instrText>
+            </w:r>
+            <w:r>
+              <w:rPr>
+                <w:noProof/>
+                <w:webHidden/>
+              </w:rPr>
+            </w:r>
+            <w:r>
+              <w:rPr>
+                <w:noProof/>
+                <w:webHidden/>
+              </w:rPr>
+              <w:fldChar w:fldCharType="separate"/>
+            </w:r>
+            <w:r>
+              <w:rPr>
+                <w:noProof/>
+                <w:webHidden/>
+              </w:rPr>
+              <w:t>12</w:t>
+            </w:r>
+            <w:r>
+              <w:rPr>
+                <w:noProof/>
+                <w:webHidden/>
+              </w:rPr>
+              <w:fldChar w:fldCharType="end"/>
+            </w:r>
+          </w:hyperlink>
+        </w:p>
+        <w:p>
+          <w:pPr>
+            <w:pStyle w:val="Mucluc3"/>
+            <w:tabs>
+              <w:tab w:val="left" w:pos="1320"/>
+              <w:tab w:val="right" w:leader="dot" w:pos="9350"/>
+            </w:tabs>
+            <w:rPr>
+              <w:noProof/>
+            </w:rPr>
+          </w:pPr>
+          <w:hyperlink w:anchor="_Toc526532763" w:history="1">
+            <w:r>
+              <w:rPr>
+                <w:rStyle w:val="Siuktni"/>
+                <w:rFonts w:ascii="Times New Roman" w:hAnsi="Times New Roman" w:cs="Times New Roman"/>
+                <w:noProof/>
+              </w:rPr>
+              <w:t>2.2.11</w:t>
+            </w:r>
+            <w:r>
+              <w:rPr>
+                <w:noProof/>
+              </w:rPr>
+              <w:tab/>
+            </w:r>
+            <w:r>
+              <w:rPr>
+                <w:rStyle w:val="Siuktni"/>
+                <w:rFonts w:ascii="Times New Roman" w:hAnsi="Times New Roman" w:cs="Times New Roman"/>
+                <w:noProof/>
+              </w:rPr>
+              <w:t>Ca sử dụng: Remove Product from Cart</w:t>
+            </w:r>
+            <w:r>
+              <w:rPr>
+                <w:noProof/>
+                <w:webHidden/>
+              </w:rPr>
+              <w:tab/>
+            </w:r>
+            <w:r>
+              <w:rPr>
+                <w:noProof/>
+                <w:webHidden/>
+              </w:rPr>
+              <w:fldChar w:fldCharType="begin"/>
+            </w:r>
+            <w:r>
+              <w:rPr>
+                <w:noProof/>
+                <w:webHidden/>
+              </w:rPr>
+              <w:instrText xml:space="preserve"> PAGEREF _Toc526532763 \h </w:instrText>
+            </w:r>
+            <w:r>
+              <w:rPr>
+                <w:noProof/>
+                <w:webHidden/>
+              </w:rPr>
+            </w:r>
+            <w:r>
+              <w:rPr>
+                <w:noProof/>
+                <w:webHidden/>
+              </w:rPr>
+              <w:fldChar w:fldCharType="separate"/>
+            </w:r>
+            <w:r>
+              <w:rPr>
+                <w:noProof/>
+                <w:webHidden/>
+              </w:rPr>
+              <w:t>12</w:t>
+            </w:r>
+            <w:r>
+              <w:rPr>
+                <w:noProof/>
+                <w:webHidden/>
+              </w:rPr>
+              <w:fldChar w:fldCharType="end"/>
+            </w:r>
+          </w:hyperlink>
+        </w:p>
+        <w:p>
+          <w:pPr>
+            <w:pStyle w:val="Mucluc3"/>
+            <w:tabs>
+              <w:tab w:val="left" w:pos="1320"/>
+              <w:tab w:val="right" w:leader="dot" w:pos="9350"/>
+            </w:tabs>
+            <w:rPr>
+              <w:noProof/>
+            </w:rPr>
+          </w:pPr>
+          <w:hyperlink w:anchor="_Toc526532764" w:history="1">
+            <w:r>
+              <w:rPr>
+                <w:rStyle w:val="Siuktni"/>
+                <w:rFonts w:ascii="Times New Roman" w:hAnsi="Times New Roman" w:cs="Times New Roman"/>
+                <w:noProof/>
+              </w:rPr>
+              <w:t>2.2.12</w:t>
+            </w:r>
+            <w:r>
+              <w:rPr>
+                <w:noProof/>
+              </w:rPr>
+              <w:tab/>
+            </w:r>
+            <w:r>
+              <w:rPr>
+                <w:rStyle w:val="Siuktni"/>
+                <w:rFonts w:ascii="Times New Roman" w:hAnsi="Times New Roman" w:cs="Times New Roman"/>
+                <w:noProof/>
+              </w:rPr>
+              <w:t>Ca sử dụng: Purchase</w:t>
+            </w:r>
+            <w:r>
+              <w:rPr>
+                <w:noProof/>
+                <w:webHidden/>
+              </w:rPr>
+              <w:tab/>
+            </w:r>
+            <w:r>
+              <w:rPr>
+                <w:noProof/>
+                <w:webHidden/>
+              </w:rPr>
+              <w:fldChar w:fldCharType="begin"/>
+            </w:r>
+            <w:r>
+              <w:rPr>
+                <w:noProof/>
+                <w:webHidden/>
+              </w:rPr>
+              <w:instrText xml:space="preserve"> PAGEREF _Toc526532764 \h </w:instrText>
+            </w:r>
+            <w:r>
+              <w:rPr>
+                <w:noProof/>
+                <w:webHidden/>
+              </w:rPr>
+            </w:r>
+            <w:r>
+              <w:rPr>
+                <w:noProof/>
+                <w:webHidden/>
+              </w:rPr>
+              <w:fldChar w:fldCharType="separate"/>
+            </w:r>
+            <w:r>
+              <w:rPr>
+                <w:noProof/>
+                <w:webHidden/>
+              </w:rPr>
+              <w:t>13</w:t>
+            </w:r>
+            <w:r>
+              <w:rPr>
+                <w:noProof/>
+                <w:webHidden/>
+              </w:rPr>
+              <w:fldChar w:fldCharType="end"/>
+            </w:r>
+          </w:hyperlink>
+        </w:p>
+        <w:p>
+          <w:pPr>
+            <w:pStyle w:val="Mucluc3"/>
+            <w:tabs>
+              <w:tab w:val="left" w:pos="1320"/>
+              <w:tab w:val="right" w:leader="dot" w:pos="9350"/>
+            </w:tabs>
+            <w:rPr>
+              <w:noProof/>
+            </w:rPr>
+          </w:pPr>
+          <w:hyperlink w:anchor="_Toc526532765" w:history="1">
+            <w:r>
+              <w:rPr>
+                <w:rStyle w:val="Siuktni"/>
+                <w:rFonts w:ascii="Times New Roman" w:hAnsi="Times New Roman" w:cs="Times New Roman"/>
+                <w:noProof/>
+              </w:rPr>
+              <w:t>2.2.33</w:t>
+            </w:r>
+            <w:r>
+              <w:rPr>
+                <w:noProof/>
+              </w:rPr>
+              <w:tab/>
+            </w:r>
+            <w:r>
+              <w:rPr>
+                <w:rStyle w:val="Siuktni"/>
+                <w:rFonts w:ascii="Times New Roman" w:hAnsi="Times New Roman" w:cs="Times New Roman"/>
+                <w:noProof/>
+              </w:rPr>
+              <w:t>Ca sử dụng: Change Password</w:t>
+            </w:r>
+            <w:r>
+              <w:rPr>
+                <w:noProof/>
+                <w:webHidden/>
+              </w:rPr>
+              <w:tab/>
+            </w:r>
+            <w:r>
+              <w:rPr>
+                <w:noProof/>
+                <w:webHidden/>
+              </w:rPr>
+              <w:fldChar w:fldCharType="begin"/>
+            </w:r>
+            <w:r>
+              <w:rPr>
+                <w:noProof/>
+                <w:webHidden/>
+              </w:rPr>
+              <w:instrText xml:space="preserve"> PAGEREF _Toc526532765 \h </w:instrText>
+            </w:r>
+            <w:r>
+              <w:rPr>
+                <w:noProof/>
+                <w:webHidden/>
+              </w:rPr>
+            </w:r>
+            <w:r>
+              <w:rPr>
+                <w:noProof/>
+                <w:webHidden/>
+              </w:rPr>
+              <w:fldChar w:fldCharType="separate"/>
+            </w:r>
+            <w:r>
+              <w:rPr>
+                <w:noProof/>
+                <w:webHidden/>
+              </w:rPr>
+              <w:t>13</w:t>
+            </w:r>
+            <w:r>
+              <w:rPr>
+                <w:noProof/>
+                <w:webHidden/>
+              </w:rPr>
+              <w:fldChar w:fldCharType="end"/>
+            </w:r>
+          </w:hyperlink>
+        </w:p>
+        <w:p>
+          <w:pPr>
+            <w:pStyle w:val="Mucluc3"/>
+            <w:tabs>
+              <w:tab w:val="left" w:pos="1320"/>
+              <w:tab w:val="right" w:leader="dot" w:pos="9350"/>
+            </w:tabs>
+            <w:rPr>
+              <w:noProof/>
+            </w:rPr>
+          </w:pPr>
+          <w:hyperlink w:anchor="_Toc526532766" w:history="1">
+            <w:r>
+              <w:rPr>
+                <w:rStyle w:val="Siuktni"/>
+                <w:rFonts w:ascii="Times New Roman" w:hAnsi="Times New Roman" w:cs="Times New Roman"/>
+                <w:noProof/>
+              </w:rPr>
+              <w:t>2.2.34</w:t>
+            </w:r>
+            <w:r>
+              <w:rPr>
+                <w:noProof/>
+              </w:rPr>
+              <w:tab/>
+            </w:r>
+            <w:r>
+              <w:rPr>
+                <w:rStyle w:val="Siuktni"/>
+                <w:rFonts w:ascii="Times New Roman" w:hAnsi="Times New Roman" w:cs="Times New Roman"/>
+                <w:noProof/>
+              </w:rPr>
+              <w:t>Ca sử dụng: Logout</w:t>
+            </w:r>
+            <w:r>
+              <w:rPr>
+                <w:noProof/>
+                <w:webHidden/>
+              </w:rPr>
+              <w:tab/>
+            </w:r>
+            <w:r>
+              <w:rPr>
+                <w:noProof/>
+                <w:webHidden/>
+              </w:rPr>
+              <w:fldChar w:fldCharType="begin"/>
+            </w:r>
+            <w:r>
+              <w:rPr>
+                <w:noProof/>
+                <w:webHidden/>
+              </w:rPr>
+              <w:instrText xml:space="preserve"> PAGEREF _Toc526532766 \h </w:instrText>
+            </w:r>
+            <w:r>
+              <w:rPr>
+                <w:noProof/>
+                <w:webHidden/>
+              </w:rPr>
+            </w:r>
+            <w:r>
+              <w:rPr>
+                <w:noProof/>
+                <w:webHidden/>
+              </w:rPr>
+              <w:fldChar w:fldCharType="separate"/>
+            </w:r>
+            <w:r>
+              <w:rPr>
+                <w:noProof/>
+                <w:webHidden/>
+              </w:rPr>
+              <w:t>14</w:t>
+            </w:r>
+            <w:r>
+              <w:rPr>
+                <w:noProof/>
+                <w:webHidden/>
+              </w:rPr>
+              <w:fldChar w:fldCharType="end"/>
+            </w:r>
+          </w:hyperlink>
+        </w:p>
+        <w:p>
+          <w:pPr>
+            <w:pStyle w:val="Mucluc3"/>
+            <w:tabs>
+              <w:tab w:val="left" w:pos="1320"/>
+              <w:tab w:val="right" w:leader="dot" w:pos="9350"/>
+            </w:tabs>
+            <w:rPr>
+              <w:noProof/>
+            </w:rPr>
+          </w:pPr>
+          <w:hyperlink w:anchor="_Toc526532767" w:history="1">
+            <w:r>
+              <w:rPr>
+                <w:rStyle w:val="Siuktni"/>
+                <w:rFonts w:ascii="Times New Roman" w:hAnsi="Times New Roman" w:cs="Times New Roman"/>
+                <w:noProof/>
+              </w:rPr>
+              <w:t>2.2.35</w:t>
+            </w:r>
+            <w:r>
+              <w:rPr>
+                <w:noProof/>
+              </w:rPr>
+              <w:tab/>
+            </w:r>
+            <w:r>
+              <w:rPr>
+                <w:rStyle w:val="Siuktni"/>
+                <w:rFonts w:ascii="Times New Roman" w:hAnsi="Times New Roman" w:cs="Times New Roman"/>
+                <w:noProof/>
+              </w:rPr>
+              <w:t>Ca sử dụng: Add Employee</w:t>
+            </w:r>
+            <w:r>
+              <w:rPr>
+                <w:noProof/>
+                <w:webHidden/>
+              </w:rPr>
+              <w:tab/>
+            </w:r>
+            <w:r>
+              <w:rPr>
+                <w:noProof/>
+                <w:webHidden/>
+              </w:rPr>
+              <w:fldChar w:fldCharType="begin"/>
+            </w:r>
+            <w:r>
+              <w:rPr>
+                <w:noProof/>
+                <w:webHidden/>
+              </w:rPr>
+              <w:instrText xml:space="preserve"> PAGEREF _Toc526532767 \h </w:instrText>
+            </w:r>
+            <w:r>
+              <w:rPr>
+                <w:noProof/>
+                <w:webHidden/>
+              </w:rPr>
+            </w:r>
+            <w:r>
+              <w:rPr>
+                <w:noProof/>
+                <w:webHidden/>
+              </w:rPr>
+              <w:fldChar w:fldCharType="separate"/>
+            </w:r>
+            <w:r>
+              <w:rPr>
+                <w:noProof/>
+                <w:webHidden/>
+              </w:rPr>
+              <w:t>14</w:t>
+            </w:r>
+            <w:r>
+              <w:rPr>
+                <w:noProof/>
+                <w:webHidden/>
+              </w:rPr>
+              <w:fldChar w:fldCharType="end"/>
+            </w:r>
+          </w:hyperlink>
+        </w:p>
+        <w:p>
+          <w:pPr>
+            <w:pStyle w:val="Mucluc2"/>
+            <w:tabs>
+              <w:tab w:val="left" w:pos="880"/>
+              <w:tab w:val="right" w:leader="dot" w:pos="9350"/>
+            </w:tabs>
+            <w:rPr>
+              <w:rFonts w:eastAsiaTheme="minorEastAsia"/>
+              <w:noProof/>
+            </w:rPr>
+          </w:pPr>
+          <w:hyperlink w:anchor="_Toc526532768" w:history="1">
+            <w:r>
+              <w:rPr>
+                <w:rStyle w:val="Siuktni"/>
+                <w:rFonts w:ascii="Times New Roman" w:hAnsi="Times New Roman" w:cs="Times New Roman"/>
+                <w:noProof/>
+              </w:rPr>
+              <w:t>2.3</w:t>
+            </w:r>
+            <w:r>
+              <w:rPr>
+                <w:rFonts w:eastAsiaTheme="minorEastAsia"/>
+                <w:noProof/>
+              </w:rPr>
+              <w:tab/>
+            </w:r>
+            <w:r>
+              <w:rPr>
+                <w:rStyle w:val="Siuktni"/>
+                <w:rFonts w:ascii="Times New Roman" w:hAnsi="Times New Roman" w:cs="Times New Roman"/>
+                <w:noProof/>
+              </w:rPr>
+              <w:t>Mô tả giao diện người dùng.</w:t>
+            </w:r>
+            <w:r>
+              <w:rPr>
+                <w:noProof/>
+                <w:webHidden/>
+              </w:rPr>
+              <w:tab/>
+            </w:r>
+            <w:r>
+              <w:rPr>
+                <w:noProof/>
+                <w:webHidden/>
+              </w:rPr>
+              <w:fldChar w:fldCharType="begin"/>
+            </w:r>
+            <w:r>
+              <w:rPr>
+                <w:noProof/>
+                <w:webHidden/>
+              </w:rPr>
+              <w:instrText xml:space="preserve"> PAGEREF _Toc526532768 \h </w:instrText>
+            </w:r>
+            <w:r>
+              <w:rPr>
+                <w:noProof/>
+                <w:webHidden/>
+              </w:rPr>
+            </w:r>
+            <w:r>
+              <w:rPr>
+                <w:noProof/>
+                <w:webHidden/>
+              </w:rPr>
+              <w:fldChar w:fldCharType="separate"/>
+            </w:r>
+            <w:r>
+              <w:rPr>
+                <w:noProof/>
+                <w:webHidden/>
+              </w:rPr>
+              <w:t>14</w:t>
+            </w:r>
+            <w:r>
+              <w:rPr>
+                <w:noProof/>
+                <w:webHidden/>
+              </w:rPr>
+              <w:fldChar w:fldCharType="end"/>
+            </w:r>
+          </w:hyperlink>
+        </w:p>
+        <w:p>
+          <w:pPr>
+            <w:pStyle w:val="Mucluc2"/>
+            <w:tabs>
+              <w:tab w:val="left" w:pos="880"/>
+              <w:tab w:val="right" w:leader="dot" w:pos="9350"/>
+            </w:tabs>
+            <w:rPr>
+              <w:rFonts w:eastAsiaTheme="minorEastAsia"/>
+              <w:noProof/>
+            </w:rPr>
+          </w:pPr>
+          <w:hyperlink w:anchor="_Toc526532769" w:history="1">
+            <w:r>
+              <w:rPr>
+                <w:rStyle w:val="Siuktni"/>
+                <w:rFonts w:ascii="Times New Roman" w:hAnsi="Times New Roman" w:cs="Times New Roman"/>
+                <w:noProof/>
+              </w:rPr>
+              <w:t>2.4</w:t>
+            </w:r>
+            <w:r>
+              <w:rPr>
+                <w:rFonts w:eastAsiaTheme="minorEastAsia"/>
+                <w:noProof/>
+              </w:rPr>
+              <w:tab/>
+            </w:r>
+            <w:r>
+              <w:rPr>
+                <w:rStyle w:val="Siuktni"/>
+                <w:rFonts w:ascii="Times New Roman" w:hAnsi="Times New Roman" w:cs="Times New Roman"/>
+                <w:noProof/>
+              </w:rPr>
+              <w:t>Yêu cầu phi chức năng</w:t>
+            </w:r>
+            <w:r>
+              <w:rPr>
+                <w:noProof/>
+                <w:webHidden/>
+              </w:rPr>
+              <w:tab/>
+            </w:r>
+            <w:r>
+              <w:rPr>
+                <w:noProof/>
+                <w:webHidden/>
+              </w:rPr>
+              <w:fldChar w:fldCharType="begin"/>
+            </w:r>
+            <w:r>
+              <w:rPr>
+                <w:noProof/>
+                <w:webHidden/>
+              </w:rPr>
+              <w:instrText xml:space="preserve"> PAGEREF _Toc526532769 \h </w:instrText>
+            </w:r>
+            <w:r>
+              <w:rPr>
+                <w:noProof/>
+                <w:webHidden/>
+              </w:rPr>
+            </w:r>
+            <w:r>
+              <w:rPr>
+                <w:noProof/>
+                <w:webHidden/>
+              </w:rPr>
+              <w:fldChar w:fldCharType="separate"/>
+            </w:r>
+            <w:r>
+              <w:rPr>
+                <w:noProof/>
+                <w:webHidden/>
+              </w:rPr>
+              <w:t>15</w:t>
+            </w:r>
+            <w:r>
+              <w:rPr>
+                <w:noProof/>
+                <w:webHidden/>
+              </w:rPr>
+              <w:fldChar w:fldCharType="end"/>
+            </w:r>
+          </w:hyperlink>
+        </w:p>
+        <w:p>
+          <w:pPr>
+            <w:pStyle w:val="Mucluc1"/>
+            <w:tabs>
+              <w:tab w:val="left" w:pos="440"/>
+              <w:tab w:val="right" w:leader="dot" w:pos="9350"/>
+            </w:tabs>
+            <w:rPr>
+              <w:rFonts w:eastAsiaTheme="minorEastAsia"/>
+              <w:noProof/>
+            </w:rPr>
+          </w:pPr>
+          <w:hyperlink w:anchor="_Toc526532770" w:history="1">
+            <w:r>
+              <w:rPr>
+                <w:rStyle w:val="Siuktni"/>
+                <w:rFonts w:ascii="Times New Roman" w:hAnsi="Times New Roman" w:cs="Times New Roman"/>
+                <w:noProof/>
+              </w:rPr>
+              <w:t>3</w:t>
+            </w:r>
+            <w:r>
+              <w:rPr>
+                <w:rFonts w:eastAsiaTheme="minorEastAsia"/>
+                <w:noProof/>
+              </w:rPr>
+              <w:tab/>
+            </w:r>
+            <w:r>
+              <w:rPr>
+                <w:rStyle w:val="Siuktni"/>
+                <w:rFonts w:ascii="Times New Roman" w:hAnsi="Times New Roman" w:cs="Times New Roman"/>
+                <w:noProof/>
+              </w:rPr>
+              <w:t>Mô tả yêu cầu</w:t>
+            </w:r>
+            <w:r>
+              <w:rPr>
+                <w:noProof/>
+                <w:webHidden/>
+              </w:rPr>
+              <w:tab/>
+            </w:r>
+            <w:r>
+              <w:rPr>
+                <w:noProof/>
+                <w:webHidden/>
+              </w:rPr>
+              <w:fldChar w:fldCharType="begin"/>
+            </w:r>
+            <w:r>
+              <w:rPr>
+                <w:noProof/>
+                <w:webHidden/>
+              </w:rPr>
+              <w:instrText xml:space="preserve"> PAGEREF _Toc526532770 \h </w:instrText>
+            </w:r>
+            <w:r>
+              <w:rPr>
+                <w:noProof/>
+                <w:webHidden/>
+              </w:rPr>
+            </w:r>
+            <w:r>
+              <w:rPr>
+                <w:noProof/>
+                <w:webHidden/>
+              </w:rPr>
+              <w:fldChar w:fldCharType="separate"/>
+            </w:r>
+            <w:r>
+              <w:rPr>
+                <w:noProof/>
+                <w:webHidden/>
+              </w:rPr>
+              <w:t>16</w:t>
+            </w:r>
+            <w:r>
+              <w:rPr>
+                <w:noProof/>
+                <w:webHidden/>
+              </w:rPr>
+              <w:fldChar w:fldCharType="end"/>
+            </w:r>
+          </w:hyperlink>
+        </w:p>
+        <w:p>
+          <w:pPr>
+            <w:pStyle w:val="Mucluc2"/>
+            <w:tabs>
+              <w:tab w:val="left" w:pos="880"/>
+              <w:tab w:val="right" w:leader="dot" w:pos="9350"/>
+            </w:tabs>
+            <w:rPr>
+              <w:rFonts w:eastAsiaTheme="minorEastAsia"/>
+              <w:noProof/>
+            </w:rPr>
+          </w:pPr>
+          <w:hyperlink w:anchor="_Toc526532771" w:history="1">
+            <w:r>
+              <w:rPr>
+                <w:rStyle w:val="Siuktni"/>
+                <w:rFonts w:ascii="Times New Roman" w:hAnsi="Times New Roman" w:cs="Times New Roman"/>
+                <w:noProof/>
+              </w:rPr>
+              <w:t>3.1</w:t>
+            </w:r>
+            <w:r>
+              <w:rPr>
+                <w:rFonts w:eastAsiaTheme="minorEastAsia"/>
+                <w:noProof/>
+              </w:rPr>
+              <w:tab/>
+            </w:r>
+            <w:r>
+              <w:rPr>
+                <w:rStyle w:val="Siuktni"/>
+                <w:rFonts w:ascii="Times New Roman" w:hAnsi="Times New Roman" w:cs="Times New Roman"/>
+                <w:noProof/>
+              </w:rPr>
+              <w:t>Yêu cầu giao diện ngoài</w:t>
+            </w:r>
+            <w:r>
+              <w:rPr>
+                <w:noProof/>
+                <w:webHidden/>
+              </w:rPr>
+              <w:tab/>
+            </w:r>
+            <w:r>
+              <w:rPr>
+                <w:noProof/>
+                <w:webHidden/>
+              </w:rPr>
+              <w:fldChar w:fldCharType="begin"/>
+            </w:r>
+            <w:r>
+              <w:rPr>
+                <w:noProof/>
+                <w:webHidden/>
+              </w:rPr>
+              <w:instrText xml:space="preserve"> PAGEREF _Toc526532771 \h </w:instrText>
+            </w:r>
+            <w:r>
+              <w:rPr>
+                <w:noProof/>
+                <w:webHidden/>
+              </w:rPr>
+            </w:r>
+            <w:r>
+              <w:rPr>
+                <w:noProof/>
+                <w:webHidden/>
+              </w:rPr>
+              <w:fldChar w:fldCharType="separate"/>
+            </w:r>
+            <w:r>
+              <w:rPr>
+                <w:noProof/>
+                <w:webHidden/>
+              </w:rPr>
+              <w:t>16</w:t>
             </w:r>
             <w:r>
               <w:rPr>
@@ -1100,7 +2032,7 @@
         <w:pStyle w:val="u1"/>
         <w:numPr>
           <w:ilvl w:val="0"/>
-          <w:numId w:val="20"/>
+          <w:numId w:val="8"/>
         </w:numPr>
         <w:rPr>
           <w:rFonts w:ascii="Times New Roman" w:hAnsi="Times New Roman" w:cs="Times New Roman"/>
@@ -1108,7 +2040,7 @@
           <w:szCs w:val="36"/>
         </w:rPr>
       </w:pPr>
-      <w:bookmarkStart w:id="0" w:name="_Toc526453507"/>
+      <w:bookmarkStart w:id="0" w:name="_Toc526532753"/>
       <w:r>
         <w:rPr>
           <w:rFonts w:ascii="Times New Roman" w:hAnsi="Times New Roman" w:cs="Times New Roman"/>
@@ -1129,7 +2061,7 @@
           <w:szCs w:val="28"/>
         </w:rPr>
       </w:pPr>
-      <w:bookmarkStart w:id="1" w:name="_Toc526453508"/>
+      <w:bookmarkStart w:id="1" w:name="_Toc526532754"/>
       <w:r>
         <w:rPr>
           <w:rFonts w:ascii="Times New Roman" w:hAnsi="Times New Roman" w:cs="Times New Roman"/>
@@ -1168,7 +2100,7 @@
           <w:szCs w:val="28"/>
         </w:rPr>
       </w:pPr>
-      <w:bookmarkStart w:id="2" w:name="_Toc526453509"/>
+      <w:bookmarkStart w:id="2" w:name="_Toc526532755"/>
       <w:r>
         <w:rPr>
           <w:rFonts w:ascii="Times New Roman" w:hAnsi="Times New Roman" w:cs="Times New Roman"/>
@@ -1333,7 +2265,7 @@
           <w:szCs w:val="28"/>
         </w:rPr>
       </w:pPr>
-      <w:bookmarkStart w:id="3" w:name="_Toc526453510"/>
+      <w:bookmarkStart w:id="3" w:name="_Toc526532756"/>
       <w:r>
         <w:rPr>
           <w:rFonts w:ascii="Times New Roman" w:hAnsi="Times New Roman" w:cs="Times New Roman"/>
@@ -1441,7 +2373,7 @@
           <w:szCs w:val="28"/>
         </w:rPr>
       </w:pPr>
-      <w:bookmarkStart w:id="4" w:name="_Toc526453511"/>
+      <w:bookmarkStart w:id="4" w:name="_Toc526532757"/>
       <w:r>
         <w:rPr>
           <w:rFonts w:ascii="Times New Roman" w:hAnsi="Times New Roman" w:cs="Times New Roman"/>
@@ -1480,7 +2412,7 @@
           <w:szCs w:val="36"/>
         </w:rPr>
       </w:pPr>
-      <w:bookmarkStart w:id="5" w:name="_Toc526453512"/>
+      <w:bookmarkStart w:id="5" w:name="_Toc526532758"/>
       <w:r>
         <w:rPr>
           <w:rFonts w:ascii="Times New Roman" w:hAnsi="Times New Roman" w:cs="Times New Roman"/>
@@ -1501,7 +2433,7 @@
           <w:szCs w:val="28"/>
         </w:rPr>
       </w:pPr>
-      <w:bookmarkStart w:id="6" w:name="_Toc526453513"/>
+      <w:bookmarkStart w:id="6" w:name="_Toc526532759"/>
       <w:r>
         <w:rPr>
           <w:rFonts w:ascii="Times New Roman" w:hAnsi="Times New Roman" w:cs="Times New Roman"/>
@@ -1517,7 +2449,7 @@
         <w:pStyle w:val="oancuaDanhsach"/>
         <w:numPr>
           <w:ilvl w:val="0"/>
-          <w:numId w:val="9"/>
+          <w:numId w:val="1"/>
         </w:numPr>
         <w:rPr>
           <w:vanish/>
@@ -1534,7 +2466,7 @@
         </w:rPr>
       </w:pPr>
       <w:bookmarkStart w:id="7" w:name="_Toc399071031"/>
-      <w:bookmarkStart w:id="8" w:name="_Toc526453514"/>
+      <w:bookmarkStart w:id="8" w:name="_Toc526532760"/>
       <w:r>
         <w:rPr>
           <w:rFonts w:ascii="Times New Roman" w:hAnsi="Times New Roman" w:cs="Times New Roman"/>
@@ -5647,7 +6579,7 @@
         <w:pStyle w:val="u3"/>
         <w:numPr>
           <w:ilvl w:val="2"/>
-          <w:numId w:val="26"/>
+          <w:numId w:val="9"/>
         </w:numPr>
         <w:rPr>
           <w:rFonts w:ascii="Times New Roman" w:hAnsi="Times New Roman" w:cs="Times New Roman"/>
@@ -5655,6 +6587,7 @@
           <w:szCs w:val="28"/>
         </w:rPr>
       </w:pPr>
+      <w:bookmarkStart w:id="9" w:name="_Toc526532761"/>
       <w:r>
         <w:rPr>
           <w:rFonts w:ascii="Times New Roman" w:hAnsi="Times New Roman" w:cs="Times New Roman"/>
@@ -5679,13 +6612,14 @@
         </w:rPr>
         <w:t>art</w:t>
       </w:r>
+      <w:bookmarkEnd w:id="9"/>
     </w:p>
     <w:p>
       <w:pPr>
         <w:pStyle w:val="oancuaDanhsach"/>
         <w:numPr>
           <w:ilvl w:val="0"/>
-          <w:numId w:val="30"/>
+          <w:numId w:val="4"/>
         </w:numPr>
         <w:rPr>
           <w:rFonts w:ascii="Times New Roman" w:hAnsi="Times New Roman" w:cs="Times New Roman"/>
@@ -5700,6 +6634,35 @@
           <w:szCs w:val="28"/>
         </w:rPr>
         <w:t>Mô tả tóm tắt ca sử dụng</w:t>
+      </w:r>
+    </w:p>
+    <w:p>
+      <w:pPr>
+        <w:tabs>
+          <w:tab w:val="left" w:pos="270"/>
+        </w:tabs>
+        <w:ind w:left="1440"/>
+        <w:rPr>
+          <w:rFonts w:ascii="Times New Roman" w:hAnsi="Times New Roman" w:cs="Times New Roman"/>
+          <w:sz w:val="28"/>
+          <w:szCs w:val="28"/>
+        </w:rPr>
+      </w:pPr>
+      <w:r>
+        <w:rPr>
+          <w:rFonts w:ascii="Times New Roman" w:hAnsi="Times New Roman" w:cs="Times New Roman"/>
+          <w:sz w:val="28"/>
+          <w:szCs w:val="28"/>
+        </w:rPr>
+        <w:t xml:space="preserve">Điều kiện: Đang ở giao diện </w:t>
+      </w:r>
+      <w:r>
+        <w:rPr>
+          <w:rFonts w:ascii="Times New Roman" w:hAnsi="Times New Roman" w:cs="Times New Roman"/>
+          <w:sz w:val="28"/>
+          <w:szCs w:val="28"/>
+        </w:rPr>
+        <w:t>của khách</w:t>
       </w:r>
     </w:p>
     <w:p>
@@ -5725,7 +6688,7 @@
         <w:pStyle w:val="oancuaDanhsach"/>
         <w:numPr>
           <w:ilvl w:val="0"/>
-          <w:numId w:val="30"/>
+          <w:numId w:val="4"/>
         </w:numPr>
         <w:rPr>
           <w:rFonts w:ascii="Times New Roman" w:hAnsi="Times New Roman" w:cs="Times New Roman"/>
@@ -5747,7 +6710,7 @@
         <w:pStyle w:val="oancuaDanhsach"/>
         <w:numPr>
           <w:ilvl w:val="0"/>
-          <w:numId w:val="31"/>
+          <w:numId w:val="5"/>
         </w:numPr>
         <w:rPr>
           <w:rFonts w:ascii="Times New Roman" w:hAnsi="Times New Roman" w:cs="Times New Roman"/>
@@ -5769,7 +6732,7 @@
         <w:pStyle w:val="oancuaDanhsach"/>
         <w:numPr>
           <w:ilvl w:val="0"/>
-          <w:numId w:val="31"/>
+          <w:numId w:val="5"/>
         </w:numPr>
         <w:rPr>
           <w:rFonts w:ascii="Times New Roman" w:hAnsi="Times New Roman" w:cs="Times New Roman"/>
@@ -5795,6 +6758,7 @@
           <w:szCs w:val="28"/>
         </w:rPr>
       </w:pPr>
+      <w:bookmarkStart w:id="10" w:name="_Toc526532762"/>
       <w:r>
         <w:rPr>
           <w:rFonts w:ascii="Times New Roman" w:hAnsi="Times New Roman" w:cs="Times New Roman"/>
@@ -5827,13 +6791,14 @@
         </w:rPr>
         <w:t>art</w:t>
       </w:r>
+      <w:bookmarkEnd w:id="10"/>
     </w:p>
     <w:p>
       <w:pPr>
         <w:pStyle w:val="oancuaDanhsach"/>
         <w:numPr>
           <w:ilvl w:val="0"/>
-          <w:numId w:val="15"/>
+          <w:numId w:val="2"/>
         </w:numPr>
         <w:tabs>
           <w:tab w:val="left" w:pos="270"/>
@@ -5871,6 +6836,43 @@
           <w:sz w:val="28"/>
           <w:szCs w:val="28"/>
         </w:rPr>
+        <w:t xml:space="preserve">Điều kiện: </w:t>
+      </w:r>
+      <w:r>
+        <w:rPr>
+          <w:rFonts w:ascii="Times New Roman" w:hAnsi="Times New Roman" w:cs="Times New Roman"/>
+          <w:sz w:val="28"/>
+          <w:szCs w:val="28"/>
+        </w:rPr>
+        <w:t>Đang ở</w:t>
+      </w:r>
+      <w:r>
+        <w:rPr>
+          <w:rFonts w:ascii="Times New Roman" w:hAnsi="Times New Roman" w:cs="Times New Roman"/>
+          <w:sz w:val="28"/>
+          <w:szCs w:val="28"/>
+        </w:rPr>
+        <w:t xml:space="preserve"> giao diện thông tin chi tiết sản phẩm</w:t>
+      </w:r>
+    </w:p>
+    <w:p>
+      <w:pPr>
+        <w:tabs>
+          <w:tab w:val="left" w:pos="270"/>
+        </w:tabs>
+        <w:ind w:left="1440"/>
+        <w:rPr>
+          <w:rFonts w:ascii="Times New Roman" w:hAnsi="Times New Roman" w:cs="Times New Roman"/>
+          <w:sz w:val="28"/>
+          <w:szCs w:val="28"/>
+        </w:rPr>
+      </w:pPr>
+      <w:r>
+        <w:rPr>
+          <w:rFonts w:ascii="Times New Roman" w:hAnsi="Times New Roman" w:cs="Times New Roman"/>
+          <w:sz w:val="28"/>
+          <w:szCs w:val="28"/>
+        </w:rPr>
         <w:t xml:space="preserve">Khi khách đang xem thông </w:t>
       </w:r>
       <w:r>
@@ -5905,7 +6907,7 @@
         <w:pStyle w:val="oancuaDanhsach"/>
         <w:numPr>
           <w:ilvl w:val="0"/>
-          <w:numId w:val="15"/>
+          <w:numId w:val="2"/>
         </w:numPr>
         <w:tabs>
           <w:tab w:val="left" w:pos="270"/>
@@ -5930,7 +6932,7 @@
         <w:pStyle w:val="oancuaDanhsach"/>
         <w:numPr>
           <w:ilvl w:val="0"/>
-          <w:numId w:val="17"/>
+          <w:numId w:val="3"/>
         </w:numPr>
         <w:tabs>
           <w:tab w:val="left" w:pos="270"/>
@@ -5955,7 +6957,7 @@
         <w:pStyle w:val="oancuaDanhsach"/>
         <w:numPr>
           <w:ilvl w:val="0"/>
-          <w:numId w:val="17"/>
+          <w:numId w:val="3"/>
         </w:numPr>
         <w:tabs>
           <w:tab w:val="left" w:pos="270"/>
@@ -5980,7 +6982,7 @@
         <w:pStyle w:val="oancuaDanhsach"/>
         <w:numPr>
           <w:ilvl w:val="0"/>
-          <w:numId w:val="17"/>
+          <w:numId w:val="3"/>
         </w:numPr>
         <w:tabs>
           <w:tab w:val="left" w:pos="270"/>
@@ -6009,6 +7011,7 @@
           <w:szCs w:val="28"/>
         </w:rPr>
       </w:pPr>
+      <w:bookmarkStart w:id="11" w:name="_Toc526532763"/>
       <w:r>
         <w:rPr>
           <w:rFonts w:ascii="Times New Roman" w:hAnsi="Times New Roman" w:cs="Times New Roman"/>
@@ -6017,13 +7020,14 @@
         </w:rPr>
         <w:t>Ca sử dụng: Remove Product from Cart</w:t>
       </w:r>
+      <w:bookmarkEnd w:id="11"/>
     </w:p>
     <w:p>
       <w:pPr>
         <w:pStyle w:val="oancuaDanhsach"/>
         <w:numPr>
           <w:ilvl w:val="0"/>
-          <w:numId w:val="15"/>
+          <w:numId w:val="2"/>
         </w:numPr>
         <w:rPr>
           <w:rFonts w:ascii="Times New Roman" w:hAnsi="Times New Roman" w:cs="Times New Roman"/>
@@ -6053,6 +7057,13 @@
         </w:rPr>
         <w:t>Điều kiện: Khách đang ở giao diện giỏ hàng</w:t>
       </w:r>
+      <w:r>
+        <w:rPr>
+          <w:rFonts w:ascii="Times New Roman" w:hAnsi="Times New Roman" w:cs="Times New Roman"/>
+          <w:sz w:val="28"/>
+        </w:rPr>
+        <w:t xml:space="preserve"> và trong giỏ hàng có sản phẩm</w:t>
+      </w:r>
     </w:p>
     <w:p>
       <w:pPr>
@@ -6067,7 +7078,7 @@
           <w:rFonts w:ascii="Times New Roman" w:hAnsi="Times New Roman" w:cs="Times New Roman"/>
           <w:sz w:val="28"/>
         </w:rPr>
-        <w:t>Khi khách hàng đang ở trên giao diện giỏ hàng, khách hàng có thể chọn vào biểu tượng hủy bên cạnh mỗi sản phẩm trong giỏ để bỏ sản phẩm đó ra khỏi giỏi hàng của họ.</w:t>
+        <w:t>Khi khách đang ở trên giao diện giỏ hàng, khách có thể chọn vào biểu tượng hủy bên cạnh mỗi sản phẩm trong giỏ để bỏ sản phẩm đó ra khỏi giỏi hàng của họ.</w:t>
       </w:r>
     </w:p>
     <w:p>
@@ -6075,7 +7086,7 @@
         <w:pStyle w:val="oancuaDanhsach"/>
         <w:numPr>
           <w:ilvl w:val="0"/>
-          <w:numId w:val="15"/>
+          <w:numId w:val="2"/>
         </w:numPr>
         <w:rPr>
           <w:rFonts w:ascii="Times New Roman" w:hAnsi="Times New Roman" w:cs="Times New Roman"/>
@@ -6087,6 +7098,7 @@
           <w:rFonts w:ascii="Times New Roman" w:hAnsi="Times New Roman" w:cs="Times New Roman"/>
           <w:sz w:val="28"/>
         </w:rPr>
+        <w:lastRenderedPageBreak/>
         <w:t>Mô tả các bước thực hiện ca sử dụng</w:t>
       </w:r>
     </w:p>
@@ -6095,7 +7107,7 @@
         <w:pStyle w:val="oancuaDanhsach"/>
         <w:numPr>
           <w:ilvl w:val="0"/>
-          <w:numId w:val="17"/>
+          <w:numId w:val="3"/>
         </w:numPr>
         <w:rPr>
           <w:rFonts w:ascii="Times New Roman" w:hAnsi="Times New Roman" w:cs="Times New Roman"/>
@@ -6107,7 +7119,21 @@
           <w:rFonts w:ascii="Times New Roman" w:hAnsi="Times New Roman" w:cs="Times New Roman"/>
           <w:sz w:val="28"/>
         </w:rPr>
-        <w:t>Khách chọn biểu tượng hủy bên cạnh mỗi sản phẩm trong giỏ hàng</w:t>
+        <w:t>Khách chọn biểu tượng hủy bên cạnh sản phẩm</w:t>
+      </w:r>
+      <w:r>
+        <w:rPr>
+          <w:rFonts w:ascii="Times New Roman" w:hAnsi="Times New Roman" w:cs="Times New Roman"/>
+          <w:sz w:val="28"/>
+        </w:rPr>
+        <w:t xml:space="preserve"> muốn hủy</w:t>
+      </w:r>
+      <w:r>
+        <w:rPr>
+          <w:rFonts w:ascii="Times New Roman" w:hAnsi="Times New Roman" w:cs="Times New Roman"/>
+          <w:sz w:val="28"/>
+        </w:rPr>
+        <w:t xml:space="preserve"> trong giỏ hàng</w:t>
       </w:r>
     </w:p>
     <w:p>
@@ -6115,7 +7141,7 @@
         <w:pStyle w:val="oancuaDanhsach"/>
         <w:numPr>
           <w:ilvl w:val="0"/>
-          <w:numId w:val="17"/>
+          <w:numId w:val="3"/>
         </w:numPr>
         <w:rPr>
           <w:rFonts w:ascii="Times New Roman" w:hAnsi="Times New Roman" w:cs="Times New Roman"/>
@@ -6129,44 +7155,139 @@
         </w:rPr>
         <w:t>Hệ thống loại bỏ sản phẩm đó trong giỏ hàng của khách</w:t>
       </w:r>
+      <w:r>
+        <w:rPr>
+          <w:rFonts w:ascii="Times New Roman" w:hAnsi="Times New Roman" w:cs="Times New Roman"/>
+          <w:sz w:val="28"/>
+        </w:rPr>
+        <w:t xml:space="preserve">. </w:t>
+      </w:r>
+      <w:r>
+        <w:rPr>
+          <w:rFonts w:ascii="Times New Roman" w:hAnsi="Times New Roman" w:cs="Times New Roman"/>
+          <w:sz w:val="28"/>
+        </w:rPr>
+        <w:t>Hệ thống báo kết quả cho khách</w:t>
+      </w:r>
+    </w:p>
+    <w:p>
+      <w:pPr>
+        <w:pStyle w:val="u3"/>
+        <w:rPr>
+          <w:rFonts w:ascii="Times New Roman" w:hAnsi="Times New Roman" w:cs="Times New Roman"/>
+          <w:sz w:val="28"/>
+          <w:szCs w:val="28"/>
+        </w:rPr>
+      </w:pPr>
+      <w:bookmarkStart w:id="12" w:name="_Toc526532764"/>
+      <w:r>
+        <w:rPr>
+          <w:rFonts w:ascii="Times New Roman" w:hAnsi="Times New Roman" w:cs="Times New Roman"/>
+          <w:sz w:val="28"/>
+          <w:szCs w:val="28"/>
+        </w:rPr>
+        <w:t>Ca sử dụng: Purchase</w:t>
+      </w:r>
+      <w:bookmarkEnd w:id="12"/>
     </w:p>
     <w:p>
       <w:pPr>
         <w:pStyle w:val="oancuaDanhsach"/>
         <w:numPr>
           <w:ilvl w:val="0"/>
-          <w:numId w:val="17"/>
+          <w:numId w:val="2"/>
         </w:numPr>
         <w:rPr>
           <w:rFonts w:ascii="Times New Roman" w:hAnsi="Times New Roman" w:cs="Times New Roman"/>
           <w:sz w:val="28"/>
-        </w:rPr>
-      </w:pPr>
-      <w:r>
-        <w:rPr>
-          <w:rFonts w:ascii="Times New Roman" w:hAnsi="Times New Roman" w:cs="Times New Roman"/>
-          <w:sz w:val="28"/>
-        </w:rPr>
-        <w:t>Hệ thống báo kết quả cho khách</w:t>
+          <w:szCs w:val="28"/>
+        </w:rPr>
+      </w:pPr>
+      <w:r>
+        <w:rPr>
+          <w:rFonts w:ascii="Times New Roman" w:hAnsi="Times New Roman" w:cs="Times New Roman"/>
+          <w:sz w:val="28"/>
+          <w:szCs w:val="28"/>
+        </w:rPr>
+        <w:t>Mô tả tóm tắt ca sử dụng</w:t>
       </w:r>
     </w:p>
     <w:p>
       <w:pPr>
-        <w:pStyle w:val="u3"/>
-        <w:rPr>
-          <w:rFonts w:ascii="Times New Roman" w:hAnsi="Times New Roman" w:cs="Times New Roman"/>
-          <w:sz w:val="28"/>
-          <w:szCs w:val="28"/>
-        </w:rPr>
-      </w:pPr>
-      <w:r>
-        <w:rPr>
-          <w:rFonts w:ascii="Times New Roman" w:hAnsi="Times New Roman" w:cs="Times New Roman"/>
-          <w:sz w:val="28"/>
-          <w:szCs w:val="28"/>
-        </w:rPr>
-        <w:lastRenderedPageBreak/>
-        <w:t>Ca sử dụng: Purchase</w:t>
+        <w:ind w:left="1440"/>
+        <w:rPr>
+          <w:rFonts w:ascii="Times New Roman" w:hAnsi="Times New Roman" w:cs="Times New Roman"/>
+          <w:sz w:val="28"/>
+          <w:szCs w:val="28"/>
+        </w:rPr>
+      </w:pPr>
+      <w:r>
+        <w:rPr>
+          <w:rFonts w:ascii="Times New Roman" w:hAnsi="Times New Roman" w:cs="Times New Roman"/>
+          <w:sz w:val="28"/>
+          <w:szCs w:val="28"/>
+        </w:rPr>
+        <w:t>Điều kiện:</w:t>
+      </w:r>
+      <w:r>
+        <w:rPr>
+          <w:rFonts w:ascii="Times New Roman" w:hAnsi="Times New Roman" w:cs="Times New Roman"/>
+          <w:sz w:val="28"/>
+          <w:szCs w:val="28"/>
+        </w:rPr>
+        <w:t xml:space="preserve"> Khách đang ở giao diện giỏ hàng</w:t>
+      </w:r>
+      <w:r>
+        <w:rPr>
+          <w:rFonts w:ascii="Times New Roman" w:hAnsi="Times New Roman" w:cs="Times New Roman"/>
+          <w:sz w:val="28"/>
+          <w:szCs w:val="28"/>
+        </w:rPr>
+        <w:t xml:space="preserve"> và giỏ hàng có sản phẩm</w:t>
+      </w:r>
+    </w:p>
+    <w:p>
+      <w:pPr>
+        <w:ind w:left="1440"/>
+        <w:rPr>
+          <w:rFonts w:ascii="Times New Roman" w:hAnsi="Times New Roman" w:cs="Times New Roman"/>
+          <w:sz w:val="28"/>
+          <w:szCs w:val="28"/>
+        </w:rPr>
+      </w:pPr>
+      <w:r>
+        <w:rPr>
+          <w:rFonts w:ascii="Times New Roman" w:hAnsi="Times New Roman" w:cs="Times New Roman"/>
+          <w:sz w:val="28"/>
+          <w:szCs w:val="28"/>
+        </w:rPr>
+        <w:t xml:space="preserve">Khi khách đang ở trên giao diện giỏ hàng, khách hàng bấm nào nút </w:t>
+      </w:r>
+      <w:proofErr w:type="gramStart"/>
+      <w:r>
+        <w:rPr>
+          <w:rFonts w:ascii="Times New Roman" w:hAnsi="Times New Roman" w:cs="Times New Roman"/>
+          <w:sz w:val="28"/>
+          <w:szCs w:val="28"/>
+        </w:rPr>
+        <w:t>“ Thanh</w:t>
+      </w:r>
+      <w:proofErr w:type="gramEnd"/>
+      <w:r>
+        <w:rPr>
+          <w:rFonts w:ascii="Times New Roman" w:hAnsi="Times New Roman" w:cs="Times New Roman"/>
+          <w:sz w:val="28"/>
+          <w:szCs w:val="28"/>
+        </w:rPr>
+        <w:t xml:space="preserve"> toán” trên giao diện. Hệ thống lấy ra các sản phẩm trong giỏ hàng và chuyển tới cổng thanh toán điện tử. Khách hàng thực hiện thanh toán trên cổng thanh toán điện tử, công thanh toán điện tử trả kết quả cho hệ thống</w:t>
+      </w:r>
+      <w:r>
+        <w:rPr>
+          <w:rFonts w:ascii="Times New Roman" w:hAnsi="Times New Roman" w:cs="Times New Roman"/>
+          <w:sz w:val="28"/>
+          <w:szCs w:val="28"/>
+        </w:rPr>
+        <w:t>. Nếu thành công thì hệ thống tạo ra biên bản giao dịch và thông báo cho khách hàng, nếu thất bại thì thông báo không thành công cho khách</w:t>
       </w:r>
     </w:p>
     <w:p>
@@ -6174,7 +7295,7 @@
         <w:pStyle w:val="oancuaDanhsach"/>
         <w:numPr>
           <w:ilvl w:val="0"/>
-          <w:numId w:val="15"/>
+          <w:numId w:val="2"/>
         </w:numPr>
         <w:rPr>
           <w:rFonts w:ascii="Times New Roman" w:hAnsi="Times New Roman" w:cs="Times New Roman"/>
@@ -6188,77 +7309,7 @@
           <w:sz w:val="28"/>
           <w:szCs w:val="28"/>
         </w:rPr>
-        <w:t>Mô tả tóm tắt ca sử dụng</w:t>
-      </w:r>
-    </w:p>
-    <w:p>
-      <w:pPr>
-        <w:ind w:left="1440"/>
-        <w:rPr>
-          <w:rFonts w:ascii="Times New Roman" w:hAnsi="Times New Roman" w:cs="Times New Roman"/>
-          <w:sz w:val="28"/>
-          <w:szCs w:val="28"/>
-        </w:rPr>
-      </w:pPr>
-      <w:r>
-        <w:rPr>
-          <w:rFonts w:ascii="Times New Roman" w:hAnsi="Times New Roman" w:cs="Times New Roman"/>
-          <w:sz w:val="28"/>
-          <w:szCs w:val="28"/>
-        </w:rPr>
-        <w:t>Điều kiện:</w:t>
-      </w:r>
-      <w:r>
-        <w:rPr>
-          <w:rFonts w:ascii="Times New Roman" w:hAnsi="Times New Roman" w:cs="Times New Roman"/>
-          <w:sz w:val="28"/>
-          <w:szCs w:val="28"/>
-        </w:rPr>
-        <w:t xml:space="preserve"> Khách đang ở giao diện giỏ hàng</w:t>
-      </w:r>
-    </w:p>
-    <w:p>
-      <w:pPr>
-        <w:ind w:left="1440"/>
-        <w:rPr>
-          <w:rFonts w:ascii="Times New Roman" w:hAnsi="Times New Roman" w:cs="Times New Roman"/>
-          <w:sz w:val="28"/>
-          <w:szCs w:val="28"/>
-        </w:rPr>
-      </w:pPr>
-      <w:r>
-        <w:rPr>
-          <w:rFonts w:ascii="Times New Roman" w:hAnsi="Times New Roman" w:cs="Times New Roman"/>
-          <w:sz w:val="28"/>
-          <w:szCs w:val="28"/>
-        </w:rPr>
-        <w:t xml:space="preserve">Khi khách đang ở trên giao diện giỏ hàng, khách hàng bấm nào nút </w:t>
-      </w:r>
-      <w:proofErr w:type="gramStart"/>
-      <w:r>
-        <w:rPr>
-          <w:rFonts w:ascii="Times New Roman" w:hAnsi="Times New Roman" w:cs="Times New Roman"/>
-          <w:sz w:val="28"/>
-          <w:szCs w:val="28"/>
-        </w:rPr>
-        <w:t>“ Thanh</w:t>
-      </w:r>
-      <w:proofErr w:type="gramEnd"/>
-      <w:r>
-        <w:rPr>
-          <w:rFonts w:ascii="Times New Roman" w:hAnsi="Times New Roman" w:cs="Times New Roman"/>
-          <w:sz w:val="28"/>
-          <w:szCs w:val="28"/>
-        </w:rPr>
-        <w:t xml:space="preserve"> toán” trên giao diện. Hệ thống lấy ra các sản phẩm trong giỏ hàng và chuyển tới cổng thanh toán điện tử. Khách hàng thực hiện thanh toán trên cổng thanh toán điện tử, công thanh toán điện tử trả kết quả cho hệ thống</w:t>
-      </w:r>
-      <w:r>
-        <w:rPr>
-          <w:rFonts w:ascii="Times New Roman" w:hAnsi="Times New Roman" w:cs="Times New Roman"/>
-          <w:sz w:val="28"/>
-          <w:szCs w:val="28"/>
-        </w:rPr>
-        <w:t>. Nếu thành công thì hệ thống tạo ra biên bản giao dịch và thông báo cho khách hàng, nếu thất bại thì thông báo không thành công cho khách</w:t>
+        <w:t>Mô tả các bước thực hiện ca sử dụng</w:t>
       </w:r>
     </w:p>
     <w:p>
@@ -6266,7 +7317,7 @@
         <w:pStyle w:val="oancuaDanhsach"/>
         <w:numPr>
           <w:ilvl w:val="0"/>
-          <w:numId w:val="15"/>
+          <w:numId w:val="3"/>
         </w:numPr>
         <w:rPr>
           <w:rFonts w:ascii="Times New Roman" w:hAnsi="Times New Roman" w:cs="Times New Roman"/>
@@ -6280,7 +7331,7 @@
           <w:sz w:val="28"/>
           <w:szCs w:val="28"/>
         </w:rPr>
-        <w:t>Mô tả các bước thực hiện ca sử dụng</w:t>
+        <w:t>Khách chọn nút “Thanh toán” trên giao diện giỏ hàng</w:t>
       </w:r>
     </w:p>
     <w:p>
@@ -6288,7 +7339,7 @@
         <w:pStyle w:val="oancuaDanhsach"/>
         <w:numPr>
           <w:ilvl w:val="0"/>
-          <w:numId w:val="17"/>
+          <w:numId w:val="3"/>
         </w:numPr>
         <w:rPr>
           <w:rFonts w:ascii="Times New Roman" w:hAnsi="Times New Roman" w:cs="Times New Roman"/>
@@ -6302,7 +7353,15 @@
           <w:sz w:val="28"/>
           <w:szCs w:val="28"/>
         </w:rPr>
-        <w:t>Khách chọn nút “Thanh toán” trên giao diện giỏ hàng</w:t>
+        <w:t xml:space="preserve">Hệ thống </w:t>
+      </w:r>
+      <w:r>
+        <w:rPr>
+          <w:rFonts w:ascii="Times New Roman" w:hAnsi="Times New Roman" w:cs="Times New Roman"/>
+          <w:sz w:val="28"/>
+          <w:szCs w:val="28"/>
+        </w:rPr>
+        <w:t>hiển thị form điền thông tin cho khách</w:t>
       </w:r>
     </w:p>
     <w:p>
@@ -6310,7 +7369,7 @@
         <w:pStyle w:val="oancuaDanhsach"/>
         <w:numPr>
           <w:ilvl w:val="0"/>
-          <w:numId w:val="17"/>
+          <w:numId w:val="3"/>
         </w:numPr>
         <w:rPr>
           <w:rFonts w:ascii="Times New Roman" w:hAnsi="Times New Roman" w:cs="Times New Roman"/>
@@ -6324,15 +7383,7 @@
           <w:sz w:val="28"/>
           <w:szCs w:val="28"/>
         </w:rPr>
-        <w:t>Hệ thống lấy những sản phẩm trong giỏ của khách và chuyển tới cổng thanh toán điện tử</w:t>
-      </w:r>
-      <w:r>
-        <w:rPr>
-          <w:rFonts w:ascii="Times New Roman" w:hAnsi="Times New Roman" w:cs="Times New Roman"/>
-          <w:sz w:val="28"/>
-          <w:szCs w:val="28"/>
-        </w:rPr>
-        <w:t xml:space="preserve"> OnePay</w:t>
+        <w:t>Khách điền thông tin vào form và bấm xác nhận</w:t>
       </w:r>
     </w:p>
     <w:p>
@@ -6340,7 +7391,7 @@
         <w:pStyle w:val="oancuaDanhsach"/>
         <w:numPr>
           <w:ilvl w:val="0"/>
-          <w:numId w:val="17"/>
+          <w:numId w:val="3"/>
         </w:numPr>
         <w:rPr>
           <w:rFonts w:ascii="Times New Roman" w:hAnsi="Times New Roman" w:cs="Times New Roman"/>
@@ -6354,7 +7405,15 @@
           <w:sz w:val="28"/>
           <w:szCs w:val="28"/>
         </w:rPr>
-        <w:t>Khách thực hiện thanh toán trên cổng thanh toán điện tử</w:t>
+        <w:t>Hệ thống lấy những sản phẩm trong giỏ của khách và chuyển tới cổng thanh toán điện tử</w:t>
+      </w:r>
+      <w:r>
+        <w:rPr>
+          <w:rFonts w:ascii="Times New Roman" w:hAnsi="Times New Roman" w:cs="Times New Roman"/>
+          <w:sz w:val="28"/>
+          <w:szCs w:val="28"/>
+        </w:rPr>
+        <w:t xml:space="preserve"> OnePay</w:t>
       </w:r>
     </w:p>
     <w:p>
@@ -6362,7 +7421,7 @@
         <w:pStyle w:val="oancuaDanhsach"/>
         <w:numPr>
           <w:ilvl w:val="0"/>
-          <w:numId w:val="17"/>
+          <w:numId w:val="3"/>
         </w:numPr>
         <w:rPr>
           <w:rFonts w:ascii="Times New Roman" w:hAnsi="Times New Roman" w:cs="Times New Roman"/>
@@ -6376,7 +7435,7 @@
           <w:sz w:val="28"/>
           <w:szCs w:val="28"/>
         </w:rPr>
-        <w:t>Cổng thanh toán điện tử trả kết quả về cho hệ thống</w:t>
+        <w:t>Khách thực hiện thanh toán trên cổng thanh toán điện tử</w:t>
       </w:r>
     </w:p>
     <w:p>
@@ -6384,7 +7443,7 @@
         <w:pStyle w:val="oancuaDanhsach"/>
         <w:numPr>
           <w:ilvl w:val="0"/>
-          <w:numId w:val="17"/>
+          <w:numId w:val="3"/>
         </w:numPr>
         <w:rPr>
           <w:rFonts w:ascii="Times New Roman" w:hAnsi="Times New Roman" w:cs="Times New Roman"/>
@@ -6398,7 +7457,45 @@
           <w:sz w:val="28"/>
           <w:szCs w:val="28"/>
         </w:rPr>
-        <w:t>Nếu thành công thì hệ thống tạo biên lai giao dịch và thông báo chó khách, nếu thất bại thì thông báo không thành công</w:t>
+        <w:t>Cổng thanh toán điện tử trả kết quả về cho hệ thống</w:t>
+      </w:r>
+    </w:p>
+    <w:p>
+      <w:pPr>
+        <w:pStyle w:val="oancuaDanhsach"/>
+        <w:numPr>
+          <w:ilvl w:val="0"/>
+          <w:numId w:val="3"/>
+        </w:numPr>
+        <w:rPr>
+          <w:rFonts w:ascii="Times New Roman" w:hAnsi="Times New Roman" w:cs="Times New Roman"/>
+          <w:sz w:val="28"/>
+          <w:szCs w:val="28"/>
+        </w:rPr>
+      </w:pPr>
+      <w:r>
+        <w:rPr>
+          <w:rFonts w:ascii="Times New Roman" w:hAnsi="Times New Roman" w:cs="Times New Roman"/>
+          <w:sz w:val="28"/>
+          <w:szCs w:val="28"/>
+        </w:rPr>
+        <w:t>Nếu thành công thì hệ thống tạo biên lai giao dịch và thông báo ch</w:t>
+      </w:r>
+      <w:r>
+        <w:rPr>
+          <w:rFonts w:ascii="Times New Roman" w:hAnsi="Times New Roman" w:cs="Times New Roman"/>
+          <w:sz w:val="28"/>
+          <w:szCs w:val="28"/>
+        </w:rPr>
+        <w:t>o</w:t>
+      </w:r>
+      <w:r>
+        <w:rPr>
+          <w:rFonts w:ascii="Times New Roman" w:hAnsi="Times New Roman" w:cs="Times New Roman"/>
+          <w:sz w:val="28"/>
+          <w:szCs w:val="28"/>
+        </w:rPr>
+        <w:t xml:space="preserve"> khách, nếu thất bại thì thông báo không thành công</w:t>
       </w:r>
     </w:p>
     <w:p>
@@ -6406,7 +7503,7 @@
         <w:pStyle w:val="u3"/>
         <w:numPr>
           <w:ilvl w:val="2"/>
-          <w:numId w:val="35"/>
+          <w:numId w:val="6"/>
         </w:numPr>
         <w:rPr>
           <w:rFonts w:ascii="Times New Roman" w:hAnsi="Times New Roman" w:cs="Times New Roman"/>
@@ -6414,6 +7511,7 @@
           <w:szCs w:val="28"/>
         </w:rPr>
       </w:pPr>
+      <w:bookmarkStart w:id="13" w:name="_Toc526532765"/>
       <w:r>
         <w:rPr>
           <w:rFonts w:ascii="Times New Roman" w:hAnsi="Times New Roman" w:cs="Times New Roman"/>
@@ -6422,13 +7520,14 @@
         </w:rPr>
         <w:t>Ca sử dụng: Change Password</w:t>
       </w:r>
+      <w:bookmarkEnd w:id="13"/>
     </w:p>
     <w:p>
       <w:pPr>
         <w:pStyle w:val="oancuaDanhsach"/>
         <w:numPr>
           <w:ilvl w:val="0"/>
-          <w:numId w:val="15"/>
+          <w:numId w:val="2"/>
         </w:numPr>
         <w:rPr>
           <w:rFonts w:ascii="Times New Roman" w:hAnsi="Times New Roman" w:cs="Times New Roman"/>
@@ -6526,7 +7625,16 @@
           <w:sz w:val="28"/>
           <w:szCs w:val="28"/>
         </w:rPr>
-        <w:t xml:space="preserve"> bấm nút “Hoàn thành”</w:t>
+        <w:t xml:space="preserve"> bấm nút “Hoàn </w:t>
+      </w:r>
+      <w:r>
+        <w:rPr>
+          <w:rFonts w:ascii="Times New Roman" w:hAnsi="Times New Roman" w:cs="Times New Roman"/>
+          <w:sz w:val="28"/>
+          <w:szCs w:val="28"/>
+        </w:rPr>
+        <w:lastRenderedPageBreak/>
+        <w:t>thành”</w:t>
       </w:r>
       <w:r>
         <w:rPr>
@@ -6576,7 +7684,7 @@
         <w:pStyle w:val="oancuaDanhsach"/>
         <w:numPr>
           <w:ilvl w:val="0"/>
-          <w:numId w:val="15"/>
+          <w:numId w:val="2"/>
         </w:numPr>
         <w:rPr>
           <w:rFonts w:ascii="Times New Roman" w:hAnsi="Times New Roman" w:cs="Times New Roman"/>
@@ -6598,7 +7706,7 @@
         <w:pStyle w:val="oancuaDanhsach"/>
         <w:numPr>
           <w:ilvl w:val="0"/>
-          <w:numId w:val="17"/>
+          <w:numId w:val="3"/>
         </w:numPr>
         <w:rPr>
           <w:rFonts w:ascii="Times New Roman" w:hAnsi="Times New Roman" w:cs="Times New Roman"/>
@@ -6644,7 +7752,7 @@
         <w:pStyle w:val="oancuaDanhsach"/>
         <w:numPr>
           <w:ilvl w:val="0"/>
-          <w:numId w:val="17"/>
+          <w:numId w:val="3"/>
         </w:numPr>
         <w:rPr>
           <w:rFonts w:ascii="Times New Roman" w:hAnsi="Times New Roman" w:cs="Times New Roman"/>
@@ -6666,7 +7774,7 @@
         <w:pStyle w:val="oancuaDanhsach"/>
         <w:numPr>
           <w:ilvl w:val="0"/>
-          <w:numId w:val="17"/>
+          <w:numId w:val="3"/>
         </w:numPr>
         <w:rPr>
           <w:rFonts w:ascii="Times New Roman" w:hAnsi="Times New Roman" w:cs="Times New Roman"/>
@@ -6696,7 +7804,7 @@
         <w:pStyle w:val="oancuaDanhsach"/>
         <w:numPr>
           <w:ilvl w:val="0"/>
-          <w:numId w:val="17"/>
+          <w:numId w:val="3"/>
         </w:numPr>
         <w:rPr>
           <w:rFonts w:ascii="Times New Roman" w:hAnsi="Times New Roman" w:cs="Times New Roman"/>
@@ -6722,15 +7830,16 @@
           <w:szCs w:val="28"/>
         </w:rPr>
       </w:pPr>
-      <w:r>
-        <w:rPr>
-          <w:rFonts w:ascii="Times New Roman" w:hAnsi="Times New Roman" w:cs="Times New Roman"/>
-          <w:sz w:val="28"/>
-          <w:szCs w:val="28"/>
-        </w:rPr>
-        <w:lastRenderedPageBreak/>
+      <w:bookmarkStart w:id="14" w:name="_Toc526532766"/>
+      <w:r>
+        <w:rPr>
+          <w:rFonts w:ascii="Times New Roman" w:hAnsi="Times New Roman" w:cs="Times New Roman"/>
+          <w:sz w:val="28"/>
+          <w:szCs w:val="28"/>
+        </w:rPr>
         <w:t>Ca sử dụng: Logout</w:t>
       </w:r>
+      <w:bookmarkEnd w:id="14"/>
     </w:p>
     <w:p/>
     <w:p>
@@ -6738,7 +7847,7 @@
         <w:pStyle w:val="oancuaDanhsach"/>
         <w:numPr>
           <w:ilvl w:val="0"/>
-          <w:numId w:val="15"/>
+          <w:numId w:val="2"/>
         </w:numPr>
         <w:rPr>
           <w:rFonts w:ascii="Times New Roman" w:hAnsi="Times New Roman" w:cs="Times New Roman"/>
@@ -6820,7 +7929,7 @@
         <w:pStyle w:val="oancuaDanhsach"/>
         <w:numPr>
           <w:ilvl w:val="0"/>
-          <w:numId w:val="15"/>
+          <w:numId w:val="2"/>
         </w:numPr>
         <w:rPr>
           <w:rFonts w:ascii="Times New Roman" w:hAnsi="Times New Roman" w:cs="Times New Roman"/>
@@ -6842,7 +7951,7 @@
         <w:pStyle w:val="oancuaDanhsach"/>
         <w:numPr>
           <w:ilvl w:val="0"/>
-          <w:numId w:val="17"/>
+          <w:numId w:val="3"/>
         </w:numPr>
         <w:rPr>
           <w:rFonts w:ascii="Times New Roman" w:hAnsi="Times New Roman" w:cs="Times New Roman"/>
@@ -6864,7 +7973,7 @@
         <w:pStyle w:val="oancuaDanhsach"/>
         <w:numPr>
           <w:ilvl w:val="0"/>
-          <w:numId w:val="17"/>
+          <w:numId w:val="3"/>
         </w:numPr>
         <w:rPr>
           <w:rFonts w:ascii="Times New Roman" w:hAnsi="Times New Roman" w:cs="Times New Roman"/>
@@ -6890,6 +7999,7 @@
           <w:szCs w:val="28"/>
         </w:rPr>
       </w:pPr>
+      <w:bookmarkStart w:id="15" w:name="_Toc526532767"/>
       <w:r>
         <w:rPr>
           <w:rFonts w:ascii="Times New Roman" w:hAnsi="Times New Roman" w:cs="Times New Roman"/>
@@ -6898,13 +8008,14 @@
         </w:rPr>
         <w:t>Ca sử dụng: Add Employee</w:t>
       </w:r>
+      <w:bookmarkEnd w:id="15"/>
     </w:p>
     <w:p>
       <w:pPr>
         <w:pStyle w:val="oancuaDanhsach"/>
         <w:numPr>
           <w:ilvl w:val="0"/>
-          <w:numId w:val="15"/>
+          <w:numId w:val="2"/>
         </w:numPr>
         <w:rPr>
           <w:rFonts w:ascii="Times New Roman" w:hAnsi="Times New Roman" w:cs="Times New Roman"/>
@@ -7002,7 +8113,7 @@
         <w:pStyle w:val="oancuaDanhsach"/>
         <w:numPr>
           <w:ilvl w:val="0"/>
-          <w:numId w:val="15"/>
+          <w:numId w:val="2"/>
         </w:numPr>
         <w:rPr>
           <w:rFonts w:ascii="Times New Roman" w:hAnsi="Times New Roman" w:cs="Times New Roman"/>
@@ -7024,7 +8135,7 @@
         <w:pStyle w:val="oancuaDanhsach"/>
         <w:numPr>
           <w:ilvl w:val="0"/>
-          <w:numId w:val="17"/>
+          <w:numId w:val="3"/>
         </w:numPr>
         <w:rPr>
           <w:rFonts w:ascii="Times New Roman" w:hAnsi="Times New Roman" w:cs="Times New Roman"/>
@@ -7046,7 +8157,7 @@
         <w:pStyle w:val="oancuaDanhsach"/>
         <w:numPr>
           <w:ilvl w:val="0"/>
-          <w:numId w:val="17"/>
+          <w:numId w:val="3"/>
         </w:numPr>
         <w:rPr>
           <w:rFonts w:ascii="Times New Roman" w:hAnsi="Times New Roman" w:cs="Times New Roman"/>
@@ -7068,7 +8179,7 @@
         <w:pStyle w:val="oancuaDanhsach"/>
         <w:numPr>
           <w:ilvl w:val="0"/>
-          <w:numId w:val="17"/>
+          <w:numId w:val="3"/>
         </w:numPr>
         <w:rPr>
           <w:rFonts w:ascii="Times New Roman" w:hAnsi="Times New Roman" w:cs="Times New Roman"/>
@@ -7090,7 +8201,7 @@
         <w:pStyle w:val="oancuaDanhsach"/>
         <w:numPr>
           <w:ilvl w:val="0"/>
-          <w:numId w:val="17"/>
+          <w:numId w:val="3"/>
         </w:numPr>
         <w:rPr>
           <w:rFonts w:ascii="Times New Roman" w:hAnsi="Times New Roman" w:cs="Times New Roman"/>
@@ -7116,12 +8227,14 @@
           <w:szCs w:val="28"/>
         </w:rPr>
       </w:pPr>
-      <w:r>
-        <w:rPr>
-          <w:rFonts w:ascii="Times New Roman" w:hAnsi="Times New Roman" w:cs="Times New Roman"/>
-          <w:sz w:val="28"/>
-          <w:szCs w:val="28"/>
-        </w:rPr>
+      <w:bookmarkStart w:id="16" w:name="_Toc526532768"/>
+      <w:r>
+        <w:rPr>
+          <w:rFonts w:ascii="Times New Roman" w:hAnsi="Times New Roman" w:cs="Times New Roman"/>
+          <w:sz w:val="28"/>
+          <w:szCs w:val="28"/>
+        </w:rPr>
+        <w:lastRenderedPageBreak/>
         <w:t>Mô tả giao diện người dùng</w:t>
       </w:r>
       <w:r>
@@ -7132,6 +8245,7 @@
         </w:rPr>
         <w:t>.</w:t>
       </w:r>
+      <w:bookmarkEnd w:id="16"/>
     </w:p>
     <w:p>
       <w:pPr>
@@ -7275,7 +8389,6 @@
           <w:sz w:val="28"/>
           <w:szCs w:val="28"/>
         </w:rPr>
-        <w:lastRenderedPageBreak/>
         <w:t>Các trang phụ vẫn sẽ giữ banner quảng cáo</w:t>
       </w:r>
       <w:r>
@@ -7347,6 +8460,7 @@
           <w:szCs w:val="28"/>
         </w:rPr>
       </w:pPr>
+      <w:bookmarkStart w:id="17" w:name="_Toc526532769"/>
       <w:r>
         <w:rPr>
           <w:rFonts w:ascii="Times New Roman" w:hAnsi="Times New Roman" w:cs="Times New Roman"/>
@@ -7355,6 +8469,7 @@
         </w:rPr>
         <w:t>Yêu cầu phi chức năng</w:t>
       </w:r>
+      <w:bookmarkEnd w:id="17"/>
     </w:p>
     <w:p>
       <w:pPr>
@@ -7408,7 +8523,7 @@
         <w:pStyle w:val="oancuaDanhsach"/>
         <w:numPr>
           <w:ilvl w:val="0"/>
-          <w:numId w:val="40"/>
+          <w:numId w:val="7"/>
         </w:numPr>
         <w:ind w:left="720" w:firstLine="360"/>
         <w:jc w:val="both"/>
@@ -7440,7 +8555,7 @@
         <w:pStyle w:val="oancuaDanhsach"/>
         <w:numPr>
           <w:ilvl w:val="0"/>
-          <w:numId w:val="40"/>
+          <w:numId w:val="7"/>
         </w:numPr>
         <w:ind w:left="720" w:firstLine="360"/>
         <w:jc w:val="both"/>
@@ -7464,7 +8579,7 @@
         <w:pStyle w:val="oancuaDanhsach"/>
         <w:numPr>
           <w:ilvl w:val="0"/>
-          <w:numId w:val="40"/>
+          <w:numId w:val="7"/>
         </w:numPr>
         <w:ind w:left="720" w:firstLine="360"/>
         <w:jc w:val="both"/>
@@ -7485,83 +8600,4105 @@
     </w:p>
     <w:p>
       <w:pPr>
-        <w:pStyle w:val="oancuaDanhsach"/>
-        <w:tabs>
-          <w:tab w:val="left" w:pos="270"/>
-        </w:tabs>
-        <w:ind w:left="770"/>
-        <w:rPr>
-          <w:rFonts w:ascii="Times New Roman" w:hAnsi="Times New Roman" w:cs="Times New Roman"/>
-          <w:sz w:val="28"/>
-          <w:szCs w:val="28"/>
-        </w:rPr>
-      </w:pPr>
-      <w:bookmarkStart w:id="9" w:name="_GoBack"/>
-      <w:bookmarkEnd w:id="9"/>
+        <w:spacing w:after="160" w:line="259" w:lineRule="auto"/>
+        <w:rPr>
+          <w:rFonts w:ascii="Times New Roman" w:hAnsi="Times New Roman" w:cs="Times New Roman"/>
+          <w:sz w:val="28"/>
+          <w:szCs w:val="28"/>
+        </w:rPr>
+      </w:pPr>
+      <w:r>
+        <w:rPr>
+          <w:rFonts w:ascii="Times New Roman" w:hAnsi="Times New Roman" w:cs="Times New Roman"/>
+          <w:sz w:val="28"/>
+          <w:szCs w:val="28"/>
+        </w:rPr>
+        <w:br w:type="page"/>
+      </w:r>
     </w:p>
     <w:p>
       <w:pPr>
-        <w:pStyle w:val="oancuaDanhsach"/>
-        <w:tabs>
-          <w:tab w:val="left" w:pos="270"/>
-        </w:tabs>
-        <w:ind w:left="1440"/>
-        <w:rPr>
-          <w:rFonts w:ascii="Times New Roman" w:hAnsi="Times New Roman" w:cs="Times New Roman"/>
-          <w:sz w:val="28"/>
-          <w:szCs w:val="28"/>
-        </w:rPr>
-      </w:pPr>
+        <w:pStyle w:val="u1"/>
+        <w:rPr>
+          <w:rFonts w:ascii="Times New Roman" w:hAnsi="Times New Roman" w:cs="Times New Roman"/>
+          <w:sz w:val="36"/>
+          <w:szCs w:val="36"/>
+        </w:rPr>
+      </w:pPr>
+      <w:bookmarkStart w:id="18" w:name="_Toc526532770"/>
+      <w:r>
+        <w:rPr>
+          <w:rFonts w:ascii="Times New Roman" w:hAnsi="Times New Roman" w:cs="Times New Roman"/>
+          <w:sz w:val="36"/>
+          <w:szCs w:val="36"/>
+        </w:rPr>
+        <w:lastRenderedPageBreak/>
+        <w:t>Mô tả yêu c</w:t>
+      </w:r>
+      <w:r>
+        <w:rPr>
+          <w:rFonts w:ascii="Times New Roman" w:hAnsi="Times New Roman" w:cs="Times New Roman"/>
+          <w:sz w:val="36"/>
+          <w:szCs w:val="36"/>
+        </w:rPr>
+        <w:t>ầu</w:t>
+      </w:r>
+      <w:bookmarkEnd w:id="18"/>
     </w:p>
     <w:p>
       <w:pPr>
-        <w:tabs>
-          <w:tab w:val="left" w:pos="270"/>
-        </w:tabs>
-        <w:ind w:left="1440"/>
-        <w:rPr>
-          <w:rFonts w:ascii="Times New Roman" w:hAnsi="Times New Roman" w:cs="Times New Roman"/>
-          <w:sz w:val="28"/>
-          <w:szCs w:val="28"/>
-        </w:rPr>
-      </w:pPr>
+        <w:pStyle w:val="u2"/>
+        <w:rPr>
+          <w:rFonts w:ascii="Times New Roman" w:hAnsi="Times New Roman" w:cs="Times New Roman"/>
+          <w:sz w:val="28"/>
+          <w:szCs w:val="28"/>
+        </w:rPr>
+      </w:pPr>
+      <w:bookmarkStart w:id="19" w:name="_Toc526532771"/>
+      <w:r>
+        <w:rPr>
+          <w:rFonts w:ascii="Times New Roman" w:hAnsi="Times New Roman" w:cs="Times New Roman"/>
+          <w:sz w:val="28"/>
+          <w:szCs w:val="28"/>
+        </w:rPr>
+        <w:t>Yêu cầu giao diện ngoài</w:t>
+      </w:r>
+      <w:bookmarkEnd w:id="19"/>
     </w:p>
     <w:p>
       <w:pPr>
         <w:pStyle w:val="oancuaDanhsach"/>
-        <w:tabs>
-          <w:tab w:val="left" w:pos="270"/>
-        </w:tabs>
-        <w:ind w:left="1800"/>
-        <w:rPr>
-          <w:rFonts w:ascii="Times New Roman" w:hAnsi="Times New Roman" w:cs="Times New Roman"/>
-          <w:sz w:val="28"/>
-          <w:szCs w:val="28"/>
-        </w:rPr>
-      </w:pPr>
+        <w:numPr>
+          <w:ilvl w:val="0"/>
+          <w:numId w:val="7"/>
+        </w:numPr>
+        <w:rPr>
+          <w:rFonts w:ascii="Times New Roman" w:hAnsi="Times New Roman" w:cs="Times New Roman"/>
+          <w:sz w:val="28"/>
+          <w:szCs w:val="28"/>
+        </w:rPr>
+      </w:pPr>
+      <w:r>
+        <w:rPr>
+          <w:rFonts w:ascii="Times New Roman" w:hAnsi="Times New Roman" w:cs="Times New Roman"/>
+          <w:sz w:val="28"/>
+          <w:szCs w:val="28"/>
+        </w:rPr>
+        <w:t xml:space="preserve">Hệ thống có giao diện thân thiện tương tự các </w:t>
+      </w:r>
+      <w:r>
+        <w:rPr>
+          <w:rFonts w:ascii="Times New Roman" w:hAnsi="Times New Roman" w:cs="Times New Roman"/>
+          <w:sz w:val="28"/>
+          <w:szCs w:val="28"/>
+        </w:rPr>
+        <w:t>hệ thống tương tự trên thị trường</w:t>
+      </w:r>
     </w:p>
     <w:p>
       <w:pPr>
-        <w:ind w:firstLine="720"/>
-        <w:rPr>
-          <w:rFonts w:ascii="Times New Roman" w:hAnsi="Times New Roman" w:cs="Times New Roman"/>
-          <w:sz w:val="28"/>
-          <w:szCs w:val="28"/>
-        </w:rPr>
-      </w:pPr>
+        <w:pStyle w:val="oancuaDanhsach"/>
+        <w:numPr>
+          <w:ilvl w:val="0"/>
+          <w:numId w:val="7"/>
+        </w:numPr>
+        <w:rPr>
+          <w:rFonts w:ascii="Times New Roman" w:hAnsi="Times New Roman" w:cs="Times New Roman"/>
+          <w:sz w:val="28"/>
+          <w:szCs w:val="28"/>
+        </w:rPr>
+      </w:pPr>
+      <w:r>
+        <w:rPr>
+          <w:rFonts w:ascii="Times New Roman" w:hAnsi="Times New Roman" w:cs="Times New Roman"/>
+          <w:sz w:val="28"/>
+          <w:szCs w:val="28"/>
+        </w:rPr>
+        <w:t>Phần lớn giao diện phải dành chỗ cho hình ảnh</w:t>
+      </w:r>
     </w:p>
     <w:p>
       <w:pPr>
-        <w:tabs>
-          <w:tab w:val="left" w:pos="2760"/>
-        </w:tabs>
-        <w:rPr>
-          <w:rFonts w:ascii="Times New Roman" w:hAnsi="Times New Roman" w:cs="Times New Roman"/>
-          <w:sz w:val="28"/>
-          <w:szCs w:val="28"/>
-        </w:rPr>
-      </w:pPr>
+        <w:pStyle w:val="oancuaDanhsach"/>
+        <w:numPr>
+          <w:ilvl w:val="0"/>
+          <w:numId w:val="7"/>
+        </w:numPr>
+        <w:rPr>
+          <w:rFonts w:ascii="Times New Roman" w:hAnsi="Times New Roman" w:cs="Times New Roman"/>
+          <w:sz w:val="28"/>
+          <w:szCs w:val="28"/>
+        </w:rPr>
+      </w:pPr>
+      <w:r>
+        <w:rPr>
+          <w:rFonts w:ascii="Times New Roman" w:hAnsi="Times New Roman" w:cs="Times New Roman"/>
+          <w:sz w:val="28"/>
+          <w:szCs w:val="28"/>
+        </w:rPr>
+        <w:t>Giao diện phải có những phần dành cho quảng cáo</w:t>
+      </w:r>
     </w:p>
+    <w:p>
+      <w:pPr>
+        <w:pStyle w:val="u2"/>
+        <w:rPr>
+          <w:rFonts w:ascii="Times New Roman" w:hAnsi="Times New Roman" w:cs="Times New Roman"/>
+          <w:sz w:val="28"/>
+          <w:szCs w:val="28"/>
+        </w:rPr>
+      </w:pPr>
+      <w:r>
+        <w:rPr>
+          <w:rFonts w:ascii="Times New Roman" w:hAnsi="Times New Roman" w:cs="Times New Roman"/>
+          <w:sz w:val="28"/>
+          <w:szCs w:val="28"/>
+        </w:rPr>
+        <w:t>Yêu cầu chức năng</w:t>
+      </w:r>
+    </w:p>
+    <w:p>
+      <w:pPr>
+        <w:pStyle w:val="u3"/>
+        <w:numPr>
+          <w:ilvl w:val="2"/>
+          <w:numId w:val="11"/>
+        </w:numPr>
+        <w:rPr>
+          <w:rFonts w:ascii="Times New Roman" w:hAnsi="Times New Roman" w:cs="Times New Roman"/>
+          <w:sz w:val="28"/>
+          <w:szCs w:val="28"/>
+        </w:rPr>
+      </w:pPr>
+      <w:r>
+        <w:rPr>
+          <w:rFonts w:ascii="Times New Roman" w:hAnsi="Times New Roman" w:cs="Times New Roman"/>
+          <w:sz w:val="28"/>
+          <w:szCs w:val="28"/>
+        </w:rPr>
+        <w:t>Ca sử dụng: View Cart</w:t>
+      </w:r>
+    </w:p>
+    <w:tbl>
+      <w:tblPr>
+        <w:tblStyle w:val="LiBang"/>
+        <w:tblW w:w="0" w:type="auto"/>
+        <w:tblLook w:val="04A0" w:firstRow="1" w:lastRow="0" w:firstColumn="1" w:lastColumn="0" w:noHBand="0" w:noVBand="1"/>
+      </w:tblPr>
+      <w:tblGrid>
+        <w:gridCol w:w="2926"/>
+        <w:gridCol w:w="6424"/>
+      </w:tblGrid>
+      <w:tr>
+        <w:tc>
+          <w:tcPr>
+            <w:tcW w:w="2926" w:type="dxa"/>
+          </w:tcPr>
+          <w:p>
+            <w:pPr>
+              <w:rPr>
+                <w:rFonts w:cs="Times New Roman"/>
+                <w:szCs w:val="28"/>
+              </w:rPr>
+            </w:pPr>
+            <w:r>
+              <w:rPr>
+                <w:rFonts w:cs="Times New Roman"/>
+                <w:szCs w:val="28"/>
+              </w:rPr>
+              <w:t>Tên ca sử dụng</w:t>
+            </w:r>
+          </w:p>
+        </w:tc>
+        <w:tc>
+          <w:tcPr>
+            <w:tcW w:w="6424" w:type="dxa"/>
+          </w:tcPr>
+          <w:p>
+            <w:pPr>
+              <w:rPr>
+                <w:rFonts w:cs="Times New Roman"/>
+                <w:b/>
+                <w:szCs w:val="28"/>
+              </w:rPr>
+            </w:pPr>
+            <w:r>
+              <w:rPr>
+                <w:rFonts w:cs="Times New Roman"/>
+                <w:b/>
+                <w:szCs w:val="28"/>
+              </w:rPr>
+              <w:t>View Cart</w:t>
+            </w:r>
+          </w:p>
+        </w:tc>
+      </w:tr>
+      <w:tr>
+        <w:tc>
+          <w:tcPr>
+            <w:tcW w:w="2926" w:type="dxa"/>
+          </w:tcPr>
+          <w:p>
+            <w:pPr>
+              <w:rPr>
+                <w:rFonts w:cs="Times New Roman"/>
+                <w:szCs w:val="28"/>
+              </w:rPr>
+            </w:pPr>
+            <w:r>
+              <w:rPr>
+                <w:rFonts w:cs="Times New Roman"/>
+                <w:szCs w:val="28"/>
+              </w:rPr>
+              <w:t>Đối tượng</w:t>
+            </w:r>
+          </w:p>
+        </w:tc>
+        <w:tc>
+          <w:tcPr>
+            <w:tcW w:w="6424" w:type="dxa"/>
+          </w:tcPr>
+          <w:p>
+            <w:pPr>
+              <w:rPr>
+                <w:rFonts w:cs="Times New Roman"/>
+                <w:szCs w:val="28"/>
+              </w:rPr>
+            </w:pPr>
+            <w:r>
+              <w:rPr>
+                <w:rFonts w:cs="Times New Roman"/>
+                <w:szCs w:val="28"/>
+              </w:rPr>
+              <w:t>Guest</w:t>
+            </w:r>
+          </w:p>
+        </w:tc>
+      </w:tr>
+      <w:tr>
+        <w:tc>
+          <w:tcPr>
+            <w:tcW w:w="2926" w:type="dxa"/>
+          </w:tcPr>
+          <w:p>
+            <w:pPr>
+              <w:rPr>
+                <w:rFonts w:cs="Times New Roman"/>
+                <w:szCs w:val="28"/>
+              </w:rPr>
+            </w:pPr>
+            <w:r>
+              <w:rPr>
+                <w:rFonts w:cs="Times New Roman"/>
+                <w:szCs w:val="28"/>
+              </w:rPr>
+              <w:t>Khởi tạo</w:t>
+            </w:r>
+          </w:p>
+        </w:tc>
+        <w:tc>
+          <w:tcPr>
+            <w:tcW w:w="6424" w:type="dxa"/>
+          </w:tcPr>
+          <w:p>
+            <w:pPr>
+              <w:rPr>
+                <w:rFonts w:cs="Times New Roman"/>
+                <w:szCs w:val="28"/>
+              </w:rPr>
+            </w:pPr>
+            <w:r>
+              <w:rPr>
+                <w:rFonts w:cs="Times New Roman"/>
+                <w:szCs w:val="28"/>
+              </w:rPr>
+              <w:t>Khách bấm vào biểu tượng giỏ hàng</w:t>
+            </w:r>
+          </w:p>
+        </w:tc>
+      </w:tr>
+      <w:tr>
+        <w:tc>
+          <w:tcPr>
+            <w:tcW w:w="2926" w:type="dxa"/>
+          </w:tcPr>
+          <w:p>
+            <w:pPr>
+              <w:rPr>
+                <w:rFonts w:cs="Times New Roman"/>
+                <w:szCs w:val="28"/>
+              </w:rPr>
+            </w:pPr>
+            <w:r>
+              <w:rPr>
+                <w:rFonts w:cs="Times New Roman"/>
+                <w:szCs w:val="28"/>
+              </w:rPr>
+              <w:t>Điều kiện</w:t>
+            </w:r>
+          </w:p>
+        </w:tc>
+        <w:tc>
+          <w:tcPr>
+            <w:tcW w:w="6424" w:type="dxa"/>
+          </w:tcPr>
+          <w:p>
+            <w:pPr>
+              <w:rPr>
+                <w:rFonts w:cs="Times New Roman"/>
+                <w:szCs w:val="28"/>
+              </w:rPr>
+            </w:pPr>
+            <w:r>
+              <w:rPr>
+                <w:rFonts w:cs="Times New Roman"/>
+                <w:szCs w:val="28"/>
+              </w:rPr>
+              <w:t>Khách đang ở giao diện của khách</w:t>
+            </w:r>
+          </w:p>
+        </w:tc>
+      </w:tr>
+      <w:tr>
+        <w:tc>
+          <w:tcPr>
+            <w:tcW w:w="2926" w:type="dxa"/>
+          </w:tcPr>
+          <w:p>
+            <w:pPr>
+              <w:rPr>
+                <w:rFonts w:cs="Times New Roman"/>
+                <w:szCs w:val="28"/>
+              </w:rPr>
+            </w:pPr>
+            <w:r>
+              <w:rPr>
+                <w:rFonts w:cs="Times New Roman"/>
+                <w:szCs w:val="28"/>
+              </w:rPr>
+              <w:t>Các bước cơ bản</w:t>
+            </w:r>
+          </w:p>
+        </w:tc>
+        <w:tc>
+          <w:tcPr>
+            <w:tcW w:w="6424" w:type="dxa"/>
+          </w:tcPr>
+          <w:p>
+            <w:pPr>
+              <w:rPr>
+                <w:rFonts w:cs="Times New Roman"/>
+                <w:szCs w:val="28"/>
+              </w:rPr>
+            </w:pPr>
+            <w:r>
+              <w:rPr>
+                <w:rFonts w:cs="Times New Roman"/>
+                <w:szCs w:val="28"/>
+              </w:rPr>
+              <w:t xml:space="preserve">1 – Người dùng ấn vào </w:t>
+            </w:r>
+            <w:r>
+              <w:rPr>
+                <w:rFonts w:cs="Times New Roman"/>
+                <w:szCs w:val="28"/>
+              </w:rPr>
+              <w:t>biểu tượng giỏ hàng</w:t>
+            </w:r>
+          </w:p>
+          <w:p>
+            <w:pPr>
+              <w:rPr>
+                <w:rFonts w:cs="Times New Roman"/>
+                <w:szCs w:val="28"/>
+              </w:rPr>
+            </w:pPr>
+            <w:r>
+              <w:rPr>
+                <w:rFonts w:cs="Times New Roman"/>
+                <w:szCs w:val="28"/>
+              </w:rPr>
+              <w:t xml:space="preserve">2 – </w:t>
+            </w:r>
+            <w:r>
+              <w:rPr>
+                <w:rFonts w:cs="Times New Roman"/>
+                <w:szCs w:val="28"/>
+              </w:rPr>
+              <w:t>Hệ thống hiển thị giao diện giỏ hàng bao gồm những sản phẩm mà khách đã thêm vào giỏi</w:t>
+            </w:r>
+          </w:p>
+        </w:tc>
+      </w:tr>
+      <w:tr>
+        <w:trPr>
+          <w:trHeight w:val="368"/>
+        </w:trPr>
+        <w:tc>
+          <w:tcPr>
+            <w:tcW w:w="2926" w:type="dxa"/>
+          </w:tcPr>
+          <w:p>
+            <w:pPr>
+              <w:rPr>
+                <w:rFonts w:cs="Times New Roman"/>
+                <w:szCs w:val="28"/>
+              </w:rPr>
+            </w:pPr>
+            <w:r>
+              <w:rPr>
+                <w:rFonts w:cs="Times New Roman"/>
+                <w:szCs w:val="28"/>
+              </w:rPr>
+              <w:t>Các bước thay thế</w:t>
+            </w:r>
+          </w:p>
+        </w:tc>
+        <w:tc>
+          <w:tcPr>
+            <w:tcW w:w="6424" w:type="dxa"/>
+          </w:tcPr>
+          <w:p>
+            <w:pPr>
+              <w:rPr>
+                <w:rFonts w:cs="Times New Roman"/>
+                <w:szCs w:val="28"/>
+              </w:rPr>
+            </w:pPr>
+            <w:r>
+              <w:rPr>
+                <w:rFonts w:cs="Times New Roman"/>
+                <w:szCs w:val="28"/>
+              </w:rPr>
+              <w:t>Không</w:t>
+            </w:r>
+          </w:p>
+        </w:tc>
+      </w:tr>
+      <w:tr>
+        <w:tc>
+          <w:tcPr>
+            <w:tcW w:w="2926" w:type="dxa"/>
+          </w:tcPr>
+          <w:p>
+            <w:pPr>
+              <w:rPr>
+                <w:rFonts w:cs="Times New Roman"/>
+                <w:szCs w:val="28"/>
+              </w:rPr>
+            </w:pPr>
+            <w:r>
+              <w:rPr>
+                <w:rFonts w:cs="Times New Roman"/>
+                <w:szCs w:val="28"/>
+              </w:rPr>
+              <w:t>Kết quả</w:t>
+            </w:r>
+          </w:p>
+        </w:tc>
+        <w:tc>
+          <w:tcPr>
+            <w:tcW w:w="6424" w:type="dxa"/>
+          </w:tcPr>
+          <w:p>
+            <w:pPr>
+              <w:rPr>
+                <w:rFonts w:cs="Times New Roman"/>
+                <w:szCs w:val="28"/>
+              </w:rPr>
+            </w:pPr>
+            <w:r>
+              <w:rPr>
+                <w:rFonts w:cs="Times New Roman"/>
+                <w:szCs w:val="28"/>
+              </w:rPr>
+              <w:t>Người dùng thấy được các sản phẩm mình đã thêm vào giỏ hàng trên giao diện</w:t>
+            </w:r>
+          </w:p>
+        </w:tc>
+      </w:tr>
+      <w:tr>
+        <w:tc>
+          <w:tcPr>
+            <w:tcW w:w="2926" w:type="dxa"/>
+          </w:tcPr>
+          <w:p>
+            <w:pPr>
+              <w:rPr>
+                <w:rFonts w:cs="Times New Roman"/>
+                <w:szCs w:val="28"/>
+              </w:rPr>
+            </w:pPr>
+            <w:r>
+              <w:rPr>
+                <w:rFonts w:cs="Times New Roman"/>
+                <w:szCs w:val="28"/>
+              </w:rPr>
+              <w:t>Xem thêm</w:t>
+            </w:r>
+          </w:p>
+        </w:tc>
+        <w:tc>
+          <w:tcPr>
+            <w:tcW w:w="6424" w:type="dxa"/>
+          </w:tcPr>
+          <w:p>
+            <w:pPr>
+              <w:rPr>
+                <w:rFonts w:cs="Times New Roman"/>
+                <w:szCs w:val="28"/>
+              </w:rPr>
+            </w:pPr>
+            <w:r>
+              <w:rPr>
+                <w:rFonts w:cs="Times New Roman"/>
+                <w:szCs w:val="28"/>
+              </w:rPr>
+              <w:t>Mục 2.2</w:t>
+            </w:r>
+            <w:r>
+              <w:rPr>
+                <w:rFonts w:cs="Times New Roman"/>
+                <w:szCs w:val="28"/>
+              </w:rPr>
+              <w:t>.9</w:t>
+            </w:r>
+            <w:r>
+              <w:rPr>
+                <w:rFonts w:cs="Times New Roman"/>
+                <w:szCs w:val="28"/>
+              </w:rPr>
+              <w:t xml:space="preserve">, Mô tả tóm tắt ca sử dụng: </w:t>
+            </w:r>
+            <w:r>
+              <w:rPr>
+                <w:rFonts w:cs="Times New Roman"/>
+                <w:szCs w:val="28"/>
+              </w:rPr>
+              <w:t>View Cart</w:t>
+            </w:r>
+          </w:p>
+        </w:tc>
+      </w:tr>
+      <w:tr>
+        <w:tc>
+          <w:tcPr>
+            <w:tcW w:w="2926" w:type="dxa"/>
+          </w:tcPr>
+          <w:p>
+            <w:pPr>
+              <w:rPr>
+                <w:rFonts w:cs="Times New Roman"/>
+                <w:szCs w:val="28"/>
+              </w:rPr>
+            </w:pPr>
+            <w:r>
+              <w:rPr>
+                <w:rFonts w:cs="Times New Roman"/>
+                <w:szCs w:val="28"/>
+              </w:rPr>
+              <w:t>Khác</w:t>
+            </w:r>
+          </w:p>
+        </w:tc>
+        <w:tc>
+          <w:tcPr>
+            <w:tcW w:w="6424" w:type="dxa"/>
+          </w:tcPr>
+          <w:p>
+            <w:pPr>
+              <w:rPr>
+                <w:rFonts w:cs="Times New Roman"/>
+                <w:szCs w:val="28"/>
+              </w:rPr>
+            </w:pPr>
+            <w:r>
+              <w:rPr>
+                <w:rFonts w:cs="Times New Roman"/>
+                <w:szCs w:val="28"/>
+              </w:rPr>
+              <w:t>Không</w:t>
+            </w:r>
+          </w:p>
+        </w:tc>
+      </w:tr>
+    </w:tbl>
+    <w:p>
+      <w:pPr>
+        <w:pStyle w:val="u3"/>
+        <w:rPr>
+          <w:rFonts w:ascii="Times New Roman" w:hAnsi="Times New Roman" w:cs="Times New Roman"/>
+          <w:sz w:val="28"/>
+          <w:szCs w:val="28"/>
+        </w:rPr>
+      </w:pPr>
+      <w:r>
+        <w:rPr>
+          <w:rFonts w:ascii="Times New Roman" w:hAnsi="Times New Roman" w:cs="Times New Roman"/>
+          <w:sz w:val="28"/>
+          <w:szCs w:val="28"/>
+        </w:rPr>
+        <w:t>Ca sử dụng: Add Product to Cart</w:t>
+      </w:r>
+    </w:p>
+    <w:tbl>
+      <w:tblPr>
+        <w:tblStyle w:val="LiBang"/>
+        <w:tblW w:w="0" w:type="auto"/>
+        <w:tblLook w:val="04A0" w:firstRow="1" w:lastRow="0" w:firstColumn="1" w:lastColumn="0" w:noHBand="0" w:noVBand="1"/>
+      </w:tblPr>
+      <w:tblGrid>
+        <w:gridCol w:w="2926"/>
+        <w:gridCol w:w="6424"/>
+      </w:tblGrid>
+      <w:tr>
+        <w:tc>
+          <w:tcPr>
+            <w:tcW w:w="2926" w:type="dxa"/>
+          </w:tcPr>
+          <w:p>
+            <w:pPr>
+              <w:rPr>
+                <w:rFonts w:cs="Times New Roman"/>
+                <w:szCs w:val="28"/>
+              </w:rPr>
+            </w:pPr>
+            <w:r>
+              <w:rPr>
+                <w:rFonts w:cs="Times New Roman"/>
+                <w:szCs w:val="28"/>
+              </w:rPr>
+              <w:t>Tên ca sử dụng</w:t>
+            </w:r>
+          </w:p>
+        </w:tc>
+        <w:tc>
+          <w:tcPr>
+            <w:tcW w:w="6424" w:type="dxa"/>
+          </w:tcPr>
+          <w:p>
+            <w:pPr>
+              <w:rPr>
+                <w:rFonts w:cs="Times New Roman"/>
+                <w:b/>
+                <w:szCs w:val="28"/>
+              </w:rPr>
+            </w:pPr>
+            <w:r>
+              <w:rPr>
+                <w:rFonts w:cs="Times New Roman"/>
+                <w:b/>
+                <w:szCs w:val="28"/>
+              </w:rPr>
+              <w:t xml:space="preserve">Add Product </w:t>
+            </w:r>
+            <w:proofErr w:type="gramStart"/>
+            <w:r>
+              <w:rPr>
+                <w:rFonts w:cs="Times New Roman"/>
+                <w:b/>
+                <w:szCs w:val="28"/>
+              </w:rPr>
+              <w:t>to  Cart</w:t>
+            </w:r>
+            <w:proofErr w:type="gramEnd"/>
+          </w:p>
+        </w:tc>
+      </w:tr>
+      <w:tr>
+        <w:tc>
+          <w:tcPr>
+            <w:tcW w:w="2926" w:type="dxa"/>
+          </w:tcPr>
+          <w:p>
+            <w:pPr>
+              <w:rPr>
+                <w:rFonts w:cs="Times New Roman"/>
+                <w:szCs w:val="28"/>
+              </w:rPr>
+            </w:pPr>
+            <w:r>
+              <w:rPr>
+                <w:rFonts w:cs="Times New Roman"/>
+                <w:szCs w:val="28"/>
+              </w:rPr>
+              <w:t>Đối tượng</w:t>
+            </w:r>
+          </w:p>
+        </w:tc>
+        <w:tc>
+          <w:tcPr>
+            <w:tcW w:w="6424" w:type="dxa"/>
+          </w:tcPr>
+          <w:p>
+            <w:pPr>
+              <w:rPr>
+                <w:rFonts w:cs="Times New Roman"/>
+                <w:szCs w:val="28"/>
+              </w:rPr>
+            </w:pPr>
+            <w:r>
+              <w:rPr>
+                <w:rFonts w:cs="Times New Roman"/>
+                <w:szCs w:val="28"/>
+              </w:rPr>
+              <w:t>Guest</w:t>
+            </w:r>
+          </w:p>
+        </w:tc>
+      </w:tr>
+      <w:tr>
+        <w:tc>
+          <w:tcPr>
+            <w:tcW w:w="2926" w:type="dxa"/>
+          </w:tcPr>
+          <w:p>
+            <w:pPr>
+              <w:rPr>
+                <w:rFonts w:cs="Times New Roman"/>
+                <w:szCs w:val="28"/>
+              </w:rPr>
+            </w:pPr>
+            <w:r>
+              <w:rPr>
+                <w:rFonts w:cs="Times New Roman"/>
+                <w:szCs w:val="28"/>
+              </w:rPr>
+              <w:t>Khởi tạo</w:t>
+            </w:r>
+          </w:p>
+        </w:tc>
+        <w:tc>
+          <w:tcPr>
+            <w:tcW w:w="6424" w:type="dxa"/>
+          </w:tcPr>
+          <w:p>
+            <w:pPr>
+              <w:rPr>
+                <w:rFonts w:cs="Times New Roman"/>
+                <w:szCs w:val="28"/>
+              </w:rPr>
+            </w:pPr>
+            <w:r>
+              <w:rPr>
+                <w:rFonts w:cs="Times New Roman"/>
+                <w:szCs w:val="28"/>
+              </w:rPr>
+              <w:t xml:space="preserve">Khách </w:t>
+            </w:r>
+            <w:r>
+              <w:rPr>
+                <w:rFonts w:cs="Times New Roman"/>
+                <w:szCs w:val="28"/>
+              </w:rPr>
+              <w:t xml:space="preserve">bấm vào nút “Thêm </w:t>
+            </w:r>
+            <w:r>
+              <w:rPr>
+                <w:rFonts w:cs="Times New Roman"/>
+                <w:szCs w:val="28"/>
+              </w:rPr>
+              <w:t>vào giỏ hàng</w:t>
+            </w:r>
+            <w:r>
+              <w:rPr>
+                <w:rFonts w:cs="Times New Roman"/>
+                <w:szCs w:val="28"/>
+              </w:rPr>
+              <w:t>”</w:t>
+            </w:r>
+            <w:r>
+              <w:rPr>
+                <w:rFonts w:cs="Times New Roman"/>
+                <w:szCs w:val="28"/>
+              </w:rPr>
+              <w:t xml:space="preserve"> trên giao diện chi tiết của sản phẩm</w:t>
+            </w:r>
+          </w:p>
+        </w:tc>
+      </w:tr>
+      <w:tr>
+        <w:tc>
+          <w:tcPr>
+            <w:tcW w:w="2926" w:type="dxa"/>
+          </w:tcPr>
+          <w:p>
+            <w:pPr>
+              <w:rPr>
+                <w:rFonts w:cs="Times New Roman"/>
+                <w:szCs w:val="28"/>
+              </w:rPr>
+            </w:pPr>
+            <w:r>
+              <w:rPr>
+                <w:rFonts w:cs="Times New Roman"/>
+                <w:szCs w:val="28"/>
+              </w:rPr>
+              <w:lastRenderedPageBreak/>
+              <w:t>Điều kiện</w:t>
+            </w:r>
+          </w:p>
+        </w:tc>
+        <w:tc>
+          <w:tcPr>
+            <w:tcW w:w="6424" w:type="dxa"/>
+          </w:tcPr>
+          <w:p>
+            <w:pPr>
+              <w:rPr>
+                <w:rFonts w:cs="Times New Roman"/>
+                <w:szCs w:val="28"/>
+              </w:rPr>
+            </w:pPr>
+            <w:r>
+              <w:rPr>
+                <w:rFonts w:cs="Times New Roman"/>
+                <w:szCs w:val="28"/>
+              </w:rPr>
+              <w:t xml:space="preserve">Khách đang ở giao diện </w:t>
+            </w:r>
+            <w:r>
+              <w:rPr>
+                <w:rFonts w:cs="Times New Roman"/>
+                <w:szCs w:val="28"/>
+              </w:rPr>
+              <w:t>thông tin chi tiết của sản phẩm</w:t>
+            </w:r>
+          </w:p>
+        </w:tc>
+      </w:tr>
+      <w:tr>
+        <w:tc>
+          <w:tcPr>
+            <w:tcW w:w="2926" w:type="dxa"/>
+          </w:tcPr>
+          <w:p>
+            <w:pPr>
+              <w:rPr>
+                <w:rFonts w:cs="Times New Roman"/>
+                <w:szCs w:val="28"/>
+              </w:rPr>
+            </w:pPr>
+            <w:r>
+              <w:rPr>
+                <w:rFonts w:cs="Times New Roman"/>
+                <w:szCs w:val="28"/>
+              </w:rPr>
+              <w:t>Các bước cơ bản</w:t>
+            </w:r>
+          </w:p>
+        </w:tc>
+        <w:tc>
+          <w:tcPr>
+            <w:tcW w:w="6424" w:type="dxa"/>
+          </w:tcPr>
+          <w:p>
+            <w:pPr>
+              <w:tabs>
+                <w:tab w:val="left" w:pos="270"/>
+              </w:tabs>
+              <w:rPr>
+                <w:rFonts w:cs="Times New Roman"/>
+                <w:szCs w:val="28"/>
+              </w:rPr>
+            </w:pPr>
+            <w:r>
+              <w:rPr>
+                <w:rFonts w:cs="Times New Roman"/>
+                <w:szCs w:val="28"/>
+              </w:rPr>
+              <w:t xml:space="preserve">1 – </w:t>
+            </w:r>
+            <w:r>
+              <w:rPr>
+                <w:rFonts w:cs="Times New Roman"/>
+                <w:szCs w:val="28"/>
+              </w:rPr>
+              <w:t>Khách chọn nút “Thêm vào giỏ” trong trang thông tin sản phẩm</w:t>
+            </w:r>
+          </w:p>
+          <w:p>
+            <w:pPr>
+              <w:tabs>
+                <w:tab w:val="left" w:pos="270"/>
+              </w:tabs>
+              <w:rPr>
+                <w:rFonts w:cs="Times New Roman"/>
+                <w:szCs w:val="28"/>
+              </w:rPr>
+            </w:pPr>
+            <w:r>
+              <w:rPr>
+                <w:rFonts w:cs="Times New Roman"/>
+                <w:szCs w:val="28"/>
+              </w:rPr>
+              <w:t xml:space="preserve">2 – </w:t>
+            </w:r>
+            <w:r>
+              <w:rPr>
+                <w:rFonts w:cs="Times New Roman"/>
+                <w:szCs w:val="28"/>
+              </w:rPr>
+              <w:t>Hệ thống lưu lại sản phẩm vào giỏ hàng của khách</w:t>
+            </w:r>
+            <w:r>
+              <w:rPr>
+                <w:rFonts w:cs="Times New Roman"/>
+                <w:szCs w:val="28"/>
+              </w:rPr>
+              <w:t xml:space="preserve"> và hiển thị thông báo thành công cho khách hàng</w:t>
+            </w:r>
+          </w:p>
+        </w:tc>
+      </w:tr>
+      <w:tr>
+        <w:trPr>
+          <w:trHeight w:val="368"/>
+        </w:trPr>
+        <w:tc>
+          <w:tcPr>
+            <w:tcW w:w="2926" w:type="dxa"/>
+          </w:tcPr>
+          <w:p>
+            <w:pPr>
+              <w:rPr>
+                <w:rFonts w:cs="Times New Roman"/>
+                <w:szCs w:val="28"/>
+              </w:rPr>
+            </w:pPr>
+            <w:r>
+              <w:rPr>
+                <w:rFonts w:cs="Times New Roman"/>
+                <w:szCs w:val="28"/>
+              </w:rPr>
+              <w:t>Các bước thay thế</w:t>
+            </w:r>
+          </w:p>
+        </w:tc>
+        <w:tc>
+          <w:tcPr>
+            <w:tcW w:w="6424" w:type="dxa"/>
+          </w:tcPr>
+          <w:p>
+            <w:pPr>
+              <w:rPr>
+                <w:rFonts w:cs="Times New Roman"/>
+                <w:szCs w:val="28"/>
+              </w:rPr>
+            </w:pPr>
+            <w:r>
+              <w:rPr>
+                <w:rFonts w:cs="Times New Roman"/>
+                <w:szCs w:val="28"/>
+              </w:rPr>
+              <w:t>Không</w:t>
+            </w:r>
+          </w:p>
+        </w:tc>
+      </w:tr>
+      <w:tr>
+        <w:tc>
+          <w:tcPr>
+            <w:tcW w:w="2926" w:type="dxa"/>
+          </w:tcPr>
+          <w:p>
+            <w:pPr>
+              <w:rPr>
+                <w:rFonts w:cs="Times New Roman"/>
+                <w:szCs w:val="28"/>
+              </w:rPr>
+            </w:pPr>
+            <w:r>
+              <w:rPr>
+                <w:rFonts w:cs="Times New Roman"/>
+                <w:szCs w:val="28"/>
+              </w:rPr>
+              <w:t>Kết quả</w:t>
+            </w:r>
+          </w:p>
+        </w:tc>
+        <w:tc>
+          <w:tcPr>
+            <w:tcW w:w="6424" w:type="dxa"/>
+          </w:tcPr>
+          <w:p>
+            <w:pPr>
+              <w:rPr>
+                <w:rFonts w:cs="Times New Roman"/>
+                <w:szCs w:val="28"/>
+              </w:rPr>
+            </w:pPr>
+            <w:r>
+              <w:rPr>
+                <w:rFonts w:cs="Times New Roman"/>
+                <w:szCs w:val="28"/>
+              </w:rPr>
+              <w:t>Mã sản phẩm được khách hàng chọn sẽ được thêm vào giỏ hàng của khách.</w:t>
+            </w:r>
+          </w:p>
+        </w:tc>
+      </w:tr>
+      <w:tr>
+        <w:tc>
+          <w:tcPr>
+            <w:tcW w:w="2926" w:type="dxa"/>
+          </w:tcPr>
+          <w:p>
+            <w:pPr>
+              <w:rPr>
+                <w:rFonts w:cs="Times New Roman"/>
+                <w:szCs w:val="28"/>
+              </w:rPr>
+            </w:pPr>
+            <w:r>
+              <w:rPr>
+                <w:rFonts w:cs="Times New Roman"/>
+                <w:szCs w:val="28"/>
+              </w:rPr>
+              <w:t>Xem thêm</w:t>
+            </w:r>
+          </w:p>
+        </w:tc>
+        <w:tc>
+          <w:tcPr>
+            <w:tcW w:w="6424" w:type="dxa"/>
+          </w:tcPr>
+          <w:p>
+            <w:pPr>
+              <w:rPr>
+                <w:rFonts w:cs="Times New Roman"/>
+                <w:szCs w:val="28"/>
+              </w:rPr>
+            </w:pPr>
+            <w:r>
+              <w:rPr>
+                <w:rFonts w:cs="Times New Roman"/>
+                <w:szCs w:val="28"/>
+              </w:rPr>
+              <w:t>Mục 2.2</w:t>
+            </w:r>
+            <w:r>
+              <w:rPr>
+                <w:rFonts w:cs="Times New Roman"/>
+                <w:szCs w:val="28"/>
+              </w:rPr>
+              <w:t>.</w:t>
+            </w:r>
+            <w:r>
+              <w:rPr>
+                <w:rFonts w:cs="Times New Roman"/>
+                <w:szCs w:val="28"/>
+              </w:rPr>
+              <w:t>10</w:t>
+            </w:r>
+            <w:r>
+              <w:rPr>
+                <w:rFonts w:cs="Times New Roman"/>
+                <w:szCs w:val="28"/>
+              </w:rPr>
+              <w:t xml:space="preserve">, Mô tả tóm tắt ca sử dụng: </w:t>
+            </w:r>
+            <w:r>
+              <w:rPr>
+                <w:rFonts w:cs="Times New Roman"/>
+                <w:szCs w:val="28"/>
+              </w:rPr>
+              <w:t>Add Product to Cart</w:t>
+            </w:r>
+          </w:p>
+        </w:tc>
+      </w:tr>
+      <w:tr>
+        <w:tc>
+          <w:tcPr>
+            <w:tcW w:w="2926" w:type="dxa"/>
+          </w:tcPr>
+          <w:p>
+            <w:pPr>
+              <w:rPr>
+                <w:rFonts w:cs="Times New Roman"/>
+                <w:szCs w:val="28"/>
+              </w:rPr>
+            </w:pPr>
+            <w:r>
+              <w:rPr>
+                <w:rFonts w:cs="Times New Roman"/>
+                <w:szCs w:val="28"/>
+              </w:rPr>
+              <w:t>Khác</w:t>
+            </w:r>
+          </w:p>
+        </w:tc>
+        <w:tc>
+          <w:tcPr>
+            <w:tcW w:w="6424" w:type="dxa"/>
+          </w:tcPr>
+          <w:p>
+            <w:pPr>
+              <w:rPr>
+                <w:rFonts w:cs="Times New Roman"/>
+                <w:szCs w:val="28"/>
+              </w:rPr>
+            </w:pPr>
+            <w:r>
+              <w:rPr>
+                <w:rFonts w:cs="Times New Roman"/>
+                <w:szCs w:val="28"/>
+              </w:rPr>
+              <w:t>Không</w:t>
+            </w:r>
+          </w:p>
+        </w:tc>
+      </w:tr>
+    </w:tbl>
+    <w:p>
+      <w:pPr>
+        <w:pStyle w:val="u3"/>
+        <w:numPr>
+          <w:ilvl w:val="0"/>
+          <w:numId w:val="0"/>
+        </w:numPr>
+        <w:ind w:left="288"/>
+      </w:pPr>
+    </w:p>
+    <w:p>
+      <w:pPr>
+        <w:pStyle w:val="u3"/>
+        <w:rPr>
+          <w:rFonts w:ascii="Times New Roman" w:hAnsi="Times New Roman" w:cs="Times New Roman"/>
+          <w:sz w:val="28"/>
+          <w:szCs w:val="28"/>
+        </w:rPr>
+      </w:pPr>
+      <w:r>
+        <w:rPr>
+          <w:rFonts w:ascii="Times New Roman" w:hAnsi="Times New Roman" w:cs="Times New Roman"/>
+          <w:sz w:val="28"/>
+          <w:szCs w:val="28"/>
+        </w:rPr>
+        <w:t>Ca sử dụng: Remove Product from Cart</w:t>
+      </w:r>
+    </w:p>
+    <w:tbl>
+      <w:tblPr>
+        <w:tblStyle w:val="LiBang"/>
+        <w:tblW w:w="0" w:type="auto"/>
+        <w:tblLook w:val="04A0" w:firstRow="1" w:lastRow="0" w:firstColumn="1" w:lastColumn="0" w:noHBand="0" w:noVBand="1"/>
+      </w:tblPr>
+      <w:tblGrid>
+        <w:gridCol w:w="2926"/>
+        <w:gridCol w:w="6424"/>
+      </w:tblGrid>
+      <w:tr>
+        <w:tc>
+          <w:tcPr>
+            <w:tcW w:w="2926" w:type="dxa"/>
+          </w:tcPr>
+          <w:p>
+            <w:pPr>
+              <w:rPr>
+                <w:rFonts w:cs="Times New Roman"/>
+                <w:szCs w:val="28"/>
+              </w:rPr>
+            </w:pPr>
+            <w:r>
+              <w:rPr>
+                <w:rFonts w:cs="Times New Roman"/>
+                <w:szCs w:val="28"/>
+              </w:rPr>
+              <w:t>Tên ca sử dụng</w:t>
+            </w:r>
+          </w:p>
+        </w:tc>
+        <w:tc>
+          <w:tcPr>
+            <w:tcW w:w="6424" w:type="dxa"/>
+          </w:tcPr>
+          <w:p>
+            <w:pPr>
+              <w:rPr>
+                <w:rFonts w:cs="Times New Roman"/>
+                <w:b/>
+                <w:szCs w:val="28"/>
+              </w:rPr>
+            </w:pPr>
+            <w:r>
+              <w:rPr>
+                <w:rFonts w:cs="Times New Roman"/>
+                <w:b/>
+                <w:szCs w:val="28"/>
+              </w:rPr>
+              <w:t xml:space="preserve">Add Product </w:t>
+            </w:r>
+            <w:proofErr w:type="gramStart"/>
+            <w:r>
+              <w:rPr>
+                <w:rFonts w:cs="Times New Roman"/>
+                <w:b/>
+                <w:szCs w:val="28"/>
+              </w:rPr>
+              <w:t>to  Cart</w:t>
+            </w:r>
+            <w:proofErr w:type="gramEnd"/>
+          </w:p>
+        </w:tc>
+      </w:tr>
+      <w:tr>
+        <w:tc>
+          <w:tcPr>
+            <w:tcW w:w="2926" w:type="dxa"/>
+          </w:tcPr>
+          <w:p>
+            <w:pPr>
+              <w:rPr>
+                <w:rFonts w:cs="Times New Roman"/>
+                <w:szCs w:val="28"/>
+              </w:rPr>
+            </w:pPr>
+            <w:r>
+              <w:rPr>
+                <w:rFonts w:cs="Times New Roman"/>
+                <w:szCs w:val="28"/>
+              </w:rPr>
+              <w:t>Đối tượng</w:t>
+            </w:r>
+          </w:p>
+        </w:tc>
+        <w:tc>
+          <w:tcPr>
+            <w:tcW w:w="6424" w:type="dxa"/>
+          </w:tcPr>
+          <w:p>
+            <w:pPr>
+              <w:rPr>
+                <w:rFonts w:cs="Times New Roman"/>
+                <w:szCs w:val="28"/>
+              </w:rPr>
+            </w:pPr>
+            <w:r>
+              <w:rPr>
+                <w:rFonts w:cs="Times New Roman"/>
+                <w:szCs w:val="28"/>
+              </w:rPr>
+              <w:t>Guest</w:t>
+            </w:r>
+          </w:p>
+        </w:tc>
+      </w:tr>
+      <w:tr>
+        <w:tc>
+          <w:tcPr>
+            <w:tcW w:w="2926" w:type="dxa"/>
+          </w:tcPr>
+          <w:p>
+            <w:pPr>
+              <w:rPr>
+                <w:rFonts w:cs="Times New Roman"/>
+                <w:szCs w:val="28"/>
+              </w:rPr>
+            </w:pPr>
+            <w:r>
+              <w:rPr>
+                <w:rFonts w:cs="Times New Roman"/>
+                <w:szCs w:val="28"/>
+              </w:rPr>
+              <w:t>Khởi tạo</w:t>
+            </w:r>
+          </w:p>
+        </w:tc>
+        <w:tc>
+          <w:tcPr>
+            <w:tcW w:w="6424" w:type="dxa"/>
+          </w:tcPr>
+          <w:p>
+            <w:pPr>
+              <w:rPr>
+                <w:rFonts w:cs="Times New Roman"/>
+              </w:rPr>
+            </w:pPr>
+            <w:r>
+              <w:rPr>
+                <w:rFonts w:cs="Times New Roman"/>
+              </w:rPr>
+              <w:t>Khách có thể chọn vào biểu tượng hủy bên cạnh sản phẩm trong giỏ</w:t>
+            </w:r>
+            <w:r>
+              <w:rPr>
+                <w:rFonts w:cs="Times New Roman"/>
+              </w:rPr>
+              <w:t xml:space="preserve"> mà khách muốn bỏ</w:t>
+            </w:r>
+            <w:r>
+              <w:rPr>
+                <w:rFonts w:cs="Times New Roman"/>
+              </w:rPr>
+              <w:t>.</w:t>
+            </w:r>
+          </w:p>
+        </w:tc>
+      </w:tr>
+      <w:tr>
+        <w:tc>
+          <w:tcPr>
+            <w:tcW w:w="2926" w:type="dxa"/>
+          </w:tcPr>
+          <w:p>
+            <w:pPr>
+              <w:rPr>
+                <w:rFonts w:cs="Times New Roman"/>
+                <w:szCs w:val="28"/>
+              </w:rPr>
+            </w:pPr>
+            <w:r>
+              <w:rPr>
+                <w:rFonts w:cs="Times New Roman"/>
+                <w:szCs w:val="28"/>
+              </w:rPr>
+              <w:t>Điều kiện</w:t>
+            </w:r>
+          </w:p>
+        </w:tc>
+        <w:tc>
+          <w:tcPr>
+            <w:tcW w:w="6424" w:type="dxa"/>
+          </w:tcPr>
+          <w:p>
+            <w:pPr>
+              <w:rPr>
+                <w:rFonts w:cs="Times New Roman"/>
+                <w:szCs w:val="28"/>
+              </w:rPr>
+            </w:pPr>
+            <w:r>
+              <w:rPr>
+                <w:rFonts w:cs="Times New Roman"/>
+              </w:rPr>
+              <w:t>Khách đang ở giao diện giỏ hàng</w:t>
+            </w:r>
+            <w:r>
+              <w:rPr>
+                <w:rFonts w:cs="Times New Roman"/>
+              </w:rPr>
+              <w:t xml:space="preserve"> và trong giỏ hàng có tồn tại sản phẩm</w:t>
+            </w:r>
+          </w:p>
+        </w:tc>
+      </w:tr>
+      <w:tr>
+        <w:tc>
+          <w:tcPr>
+            <w:tcW w:w="2926" w:type="dxa"/>
+          </w:tcPr>
+          <w:p>
+            <w:pPr>
+              <w:rPr>
+                <w:rFonts w:cs="Times New Roman"/>
+                <w:szCs w:val="28"/>
+              </w:rPr>
+            </w:pPr>
+            <w:r>
+              <w:rPr>
+                <w:rFonts w:cs="Times New Roman"/>
+                <w:szCs w:val="28"/>
+              </w:rPr>
+              <w:t>Các bước cơ bản</w:t>
+            </w:r>
+          </w:p>
+        </w:tc>
+        <w:tc>
+          <w:tcPr>
+            <w:tcW w:w="6424" w:type="dxa"/>
+          </w:tcPr>
+          <w:p>
+            <w:pPr>
+              <w:rPr>
+                <w:rFonts w:cs="Times New Roman"/>
+              </w:rPr>
+            </w:pPr>
+            <w:r>
+              <w:rPr>
+                <w:rFonts w:cs="Times New Roman"/>
+                <w:szCs w:val="28"/>
+              </w:rPr>
+              <w:t xml:space="preserve">1 – </w:t>
+            </w:r>
+            <w:r>
+              <w:rPr>
+                <w:rFonts w:cs="Times New Roman"/>
+              </w:rPr>
+              <w:t>Khách chọn biểu tượng hủy bên cạnh sản phẩm trong</w:t>
+            </w:r>
+            <w:r>
+              <w:rPr>
+                <w:rFonts w:cs="Times New Roman"/>
+              </w:rPr>
+              <w:t xml:space="preserve"> muốn hủy trong</w:t>
+            </w:r>
+            <w:r>
+              <w:rPr>
+                <w:rFonts w:cs="Times New Roman"/>
+              </w:rPr>
+              <w:t xml:space="preserve"> giỏ hàng</w:t>
+            </w:r>
+          </w:p>
+          <w:p>
+            <w:pPr>
+              <w:rPr>
+                <w:rFonts w:cs="Times New Roman"/>
+              </w:rPr>
+            </w:pPr>
+            <w:r>
+              <w:rPr>
+                <w:rFonts w:cs="Times New Roman"/>
+                <w:szCs w:val="28"/>
+              </w:rPr>
+              <w:t xml:space="preserve">2 – </w:t>
+            </w:r>
+            <w:r>
+              <w:rPr>
+                <w:rFonts w:cs="Times New Roman"/>
+              </w:rPr>
+              <w:t>Hệ thống loại bỏ sản phẩm đó trong giỏ hàng của khách. Hệ thống báo kết quả cho khách</w:t>
+            </w:r>
+          </w:p>
+        </w:tc>
+      </w:tr>
+      <w:tr>
+        <w:trPr>
+          <w:trHeight w:val="368"/>
+        </w:trPr>
+        <w:tc>
+          <w:tcPr>
+            <w:tcW w:w="2926" w:type="dxa"/>
+          </w:tcPr>
+          <w:p>
+            <w:pPr>
+              <w:rPr>
+                <w:rFonts w:cs="Times New Roman"/>
+                <w:szCs w:val="28"/>
+              </w:rPr>
+            </w:pPr>
+            <w:r>
+              <w:rPr>
+                <w:rFonts w:cs="Times New Roman"/>
+                <w:szCs w:val="28"/>
+              </w:rPr>
+              <w:t>Các bước thay thế</w:t>
+            </w:r>
+          </w:p>
+        </w:tc>
+        <w:tc>
+          <w:tcPr>
+            <w:tcW w:w="6424" w:type="dxa"/>
+          </w:tcPr>
+          <w:p>
+            <w:pPr>
+              <w:rPr>
+                <w:rFonts w:cs="Times New Roman"/>
+                <w:szCs w:val="28"/>
+              </w:rPr>
+            </w:pPr>
+            <w:r>
+              <w:rPr>
+                <w:rFonts w:cs="Times New Roman"/>
+                <w:szCs w:val="28"/>
+              </w:rPr>
+              <w:t>Không</w:t>
+            </w:r>
+          </w:p>
+        </w:tc>
+      </w:tr>
+      <w:tr>
+        <w:tc>
+          <w:tcPr>
+            <w:tcW w:w="2926" w:type="dxa"/>
+          </w:tcPr>
+          <w:p>
+            <w:pPr>
+              <w:rPr>
+                <w:rFonts w:cs="Times New Roman"/>
+                <w:szCs w:val="28"/>
+              </w:rPr>
+            </w:pPr>
+            <w:r>
+              <w:rPr>
+                <w:rFonts w:cs="Times New Roman"/>
+                <w:szCs w:val="28"/>
+              </w:rPr>
+              <w:t>Kết quả</w:t>
+            </w:r>
+          </w:p>
+        </w:tc>
+        <w:tc>
+          <w:tcPr>
+            <w:tcW w:w="6424" w:type="dxa"/>
+          </w:tcPr>
+          <w:p>
+            <w:pPr>
+              <w:rPr>
+                <w:rFonts w:cs="Times New Roman"/>
+                <w:szCs w:val="28"/>
+              </w:rPr>
+            </w:pPr>
+            <w:r>
+              <w:rPr>
+                <w:rFonts w:cs="Times New Roman"/>
+                <w:szCs w:val="28"/>
+              </w:rPr>
+              <w:t>Hủy được sản phẩm mà khách hàng chọn ra khỏi giỏ hàng của khách</w:t>
+            </w:r>
+          </w:p>
+        </w:tc>
+      </w:tr>
+      <w:tr>
+        <w:tc>
+          <w:tcPr>
+            <w:tcW w:w="2926" w:type="dxa"/>
+          </w:tcPr>
+          <w:p>
+            <w:pPr>
+              <w:rPr>
+                <w:rFonts w:cs="Times New Roman"/>
+                <w:szCs w:val="28"/>
+              </w:rPr>
+            </w:pPr>
+            <w:r>
+              <w:rPr>
+                <w:rFonts w:cs="Times New Roman"/>
+                <w:szCs w:val="28"/>
+              </w:rPr>
+              <w:lastRenderedPageBreak/>
+              <w:t>Xem thêm</w:t>
+            </w:r>
+          </w:p>
+        </w:tc>
+        <w:tc>
+          <w:tcPr>
+            <w:tcW w:w="6424" w:type="dxa"/>
+          </w:tcPr>
+          <w:p>
+            <w:pPr>
+              <w:rPr>
+                <w:rFonts w:cs="Times New Roman"/>
+                <w:szCs w:val="28"/>
+              </w:rPr>
+            </w:pPr>
+            <w:r>
+              <w:rPr>
+                <w:rFonts w:cs="Times New Roman"/>
+                <w:szCs w:val="28"/>
+              </w:rPr>
+              <w:t>Mục 2.2</w:t>
+            </w:r>
+            <w:r>
+              <w:rPr>
+                <w:rFonts w:cs="Times New Roman"/>
+                <w:szCs w:val="28"/>
+              </w:rPr>
+              <w:t>.1</w:t>
+            </w:r>
+            <w:r>
+              <w:rPr>
+                <w:rFonts w:cs="Times New Roman"/>
+                <w:szCs w:val="28"/>
+              </w:rPr>
+              <w:t>1</w:t>
+            </w:r>
+            <w:r>
+              <w:rPr>
+                <w:rFonts w:cs="Times New Roman"/>
+                <w:szCs w:val="28"/>
+              </w:rPr>
+              <w:t xml:space="preserve">, Mô tả tóm tắt ca sử dụng: </w:t>
+            </w:r>
+            <w:r>
+              <w:rPr>
+                <w:rFonts w:cs="Times New Roman"/>
+                <w:szCs w:val="28"/>
+              </w:rPr>
+              <w:t>Remove</w:t>
+            </w:r>
+            <w:r>
+              <w:rPr>
+                <w:rFonts w:cs="Times New Roman"/>
+                <w:szCs w:val="28"/>
+              </w:rPr>
+              <w:t xml:space="preserve"> Product </w:t>
+            </w:r>
+            <w:r>
+              <w:rPr>
+                <w:rFonts w:cs="Times New Roman"/>
+                <w:szCs w:val="28"/>
+              </w:rPr>
+              <w:t>from</w:t>
+            </w:r>
+            <w:r>
+              <w:rPr>
+                <w:rFonts w:cs="Times New Roman"/>
+                <w:szCs w:val="28"/>
+              </w:rPr>
+              <w:t xml:space="preserve"> Cart</w:t>
+            </w:r>
+          </w:p>
+        </w:tc>
+      </w:tr>
+      <w:tr>
+        <w:tc>
+          <w:tcPr>
+            <w:tcW w:w="2926" w:type="dxa"/>
+          </w:tcPr>
+          <w:p>
+            <w:pPr>
+              <w:rPr>
+                <w:rFonts w:cs="Times New Roman"/>
+                <w:szCs w:val="28"/>
+              </w:rPr>
+            </w:pPr>
+            <w:r>
+              <w:rPr>
+                <w:rFonts w:cs="Times New Roman"/>
+                <w:szCs w:val="28"/>
+              </w:rPr>
+              <w:t>Khác</w:t>
+            </w:r>
+          </w:p>
+        </w:tc>
+        <w:tc>
+          <w:tcPr>
+            <w:tcW w:w="6424" w:type="dxa"/>
+          </w:tcPr>
+          <w:p>
+            <w:pPr>
+              <w:rPr>
+                <w:rFonts w:cs="Times New Roman"/>
+                <w:szCs w:val="28"/>
+              </w:rPr>
+            </w:pPr>
+            <w:r>
+              <w:rPr>
+                <w:rFonts w:cs="Times New Roman"/>
+                <w:szCs w:val="28"/>
+              </w:rPr>
+              <w:t>Không</w:t>
+            </w:r>
+          </w:p>
+        </w:tc>
+      </w:tr>
+    </w:tbl>
+    <w:p>
+      <w:pPr>
+        <w:pStyle w:val="u3"/>
+        <w:numPr>
+          <w:ilvl w:val="0"/>
+          <w:numId w:val="0"/>
+        </w:numPr>
+        <w:ind w:left="288"/>
+      </w:pPr>
+    </w:p>
+    <w:p>
+      <w:pPr>
+        <w:pStyle w:val="u3"/>
+        <w:rPr>
+          <w:rFonts w:ascii="Times New Roman" w:hAnsi="Times New Roman" w:cs="Times New Roman"/>
+          <w:sz w:val="28"/>
+          <w:szCs w:val="28"/>
+        </w:rPr>
+      </w:pPr>
+      <w:r>
+        <w:rPr>
+          <w:rFonts w:ascii="Times New Roman" w:hAnsi="Times New Roman" w:cs="Times New Roman"/>
+          <w:sz w:val="28"/>
+          <w:szCs w:val="28"/>
+        </w:rPr>
+        <w:t>Ca sử dụng: Purchase</w:t>
+      </w:r>
+    </w:p>
+    <w:p/>
+    <w:tbl>
+      <w:tblPr>
+        <w:tblStyle w:val="LiBang"/>
+        <w:tblW w:w="0" w:type="auto"/>
+        <w:tblLook w:val="04A0" w:firstRow="1" w:lastRow="0" w:firstColumn="1" w:lastColumn="0" w:noHBand="0" w:noVBand="1"/>
+      </w:tblPr>
+      <w:tblGrid>
+        <w:gridCol w:w="2926"/>
+        <w:gridCol w:w="6424"/>
+      </w:tblGrid>
+      <w:tr>
+        <w:tc>
+          <w:tcPr>
+            <w:tcW w:w="2926" w:type="dxa"/>
+          </w:tcPr>
+          <w:p>
+            <w:pPr>
+              <w:rPr>
+                <w:rFonts w:cs="Times New Roman"/>
+                <w:szCs w:val="28"/>
+              </w:rPr>
+            </w:pPr>
+            <w:r>
+              <w:rPr>
+                <w:rFonts w:cs="Times New Roman"/>
+                <w:szCs w:val="28"/>
+              </w:rPr>
+              <w:t>Tên ca sử dụng</w:t>
+            </w:r>
+          </w:p>
+        </w:tc>
+        <w:tc>
+          <w:tcPr>
+            <w:tcW w:w="6424" w:type="dxa"/>
+          </w:tcPr>
+          <w:p>
+            <w:pPr>
+              <w:rPr>
+                <w:rFonts w:cs="Times New Roman"/>
+                <w:b/>
+                <w:szCs w:val="28"/>
+              </w:rPr>
+            </w:pPr>
+            <w:r>
+              <w:rPr>
+                <w:rFonts w:cs="Times New Roman"/>
+                <w:b/>
+                <w:szCs w:val="28"/>
+              </w:rPr>
+              <w:t>Purchase</w:t>
+            </w:r>
+          </w:p>
+        </w:tc>
+      </w:tr>
+      <w:tr>
+        <w:tc>
+          <w:tcPr>
+            <w:tcW w:w="2926" w:type="dxa"/>
+          </w:tcPr>
+          <w:p>
+            <w:pPr>
+              <w:rPr>
+                <w:rFonts w:cs="Times New Roman"/>
+                <w:szCs w:val="28"/>
+              </w:rPr>
+            </w:pPr>
+            <w:r>
+              <w:rPr>
+                <w:rFonts w:cs="Times New Roman"/>
+                <w:szCs w:val="28"/>
+              </w:rPr>
+              <w:t>Đối tượng</w:t>
+            </w:r>
+          </w:p>
+        </w:tc>
+        <w:tc>
+          <w:tcPr>
+            <w:tcW w:w="6424" w:type="dxa"/>
+          </w:tcPr>
+          <w:p>
+            <w:pPr>
+              <w:rPr>
+                <w:rFonts w:cs="Times New Roman"/>
+                <w:szCs w:val="28"/>
+              </w:rPr>
+            </w:pPr>
+            <w:proofErr w:type="gramStart"/>
+            <w:r>
+              <w:rPr>
+                <w:rFonts w:cs="Times New Roman"/>
+                <w:szCs w:val="28"/>
+              </w:rPr>
+              <w:t>Guest</w:t>
+            </w:r>
+            <w:r>
+              <w:rPr>
+                <w:rFonts w:cs="Times New Roman"/>
+                <w:szCs w:val="28"/>
+              </w:rPr>
+              <w:t>,OnePay</w:t>
+            </w:r>
+            <w:proofErr w:type="gramEnd"/>
+          </w:p>
+        </w:tc>
+      </w:tr>
+      <w:tr>
+        <w:tc>
+          <w:tcPr>
+            <w:tcW w:w="2926" w:type="dxa"/>
+          </w:tcPr>
+          <w:p>
+            <w:pPr>
+              <w:rPr>
+                <w:rFonts w:cs="Times New Roman"/>
+                <w:szCs w:val="28"/>
+              </w:rPr>
+            </w:pPr>
+            <w:r>
+              <w:rPr>
+                <w:rFonts w:cs="Times New Roman"/>
+                <w:szCs w:val="28"/>
+              </w:rPr>
+              <w:t>Khởi tạo</w:t>
+            </w:r>
+          </w:p>
+        </w:tc>
+        <w:tc>
+          <w:tcPr>
+            <w:tcW w:w="6424" w:type="dxa"/>
+          </w:tcPr>
+          <w:p>
+            <w:pPr>
+              <w:rPr>
+                <w:rFonts w:cs="Times New Roman"/>
+              </w:rPr>
+            </w:pPr>
+            <w:r>
+              <w:rPr>
+                <w:rFonts w:cs="Times New Roman"/>
+              </w:rPr>
+              <w:t xml:space="preserve">Khách </w:t>
+            </w:r>
+            <w:r>
+              <w:rPr>
+                <w:rFonts w:cs="Times New Roman"/>
+              </w:rPr>
+              <w:t>chọn nút “Thanh toán” trên giao diện giỏ hàng</w:t>
+            </w:r>
+          </w:p>
+        </w:tc>
+      </w:tr>
+      <w:tr>
+        <w:tc>
+          <w:tcPr>
+            <w:tcW w:w="2926" w:type="dxa"/>
+          </w:tcPr>
+          <w:p>
+            <w:pPr>
+              <w:rPr>
+                <w:rFonts w:cs="Times New Roman"/>
+                <w:szCs w:val="28"/>
+              </w:rPr>
+            </w:pPr>
+            <w:r>
+              <w:rPr>
+                <w:rFonts w:cs="Times New Roman"/>
+                <w:szCs w:val="28"/>
+              </w:rPr>
+              <w:t>Điều kiện</w:t>
+            </w:r>
+          </w:p>
+        </w:tc>
+        <w:tc>
+          <w:tcPr>
+            <w:tcW w:w="6424" w:type="dxa"/>
+          </w:tcPr>
+          <w:p>
+            <w:pPr>
+              <w:rPr>
+                <w:rFonts w:cs="Times New Roman"/>
+                <w:szCs w:val="28"/>
+              </w:rPr>
+            </w:pPr>
+            <w:r>
+              <w:rPr>
+                <w:rFonts w:cs="Times New Roman"/>
+                <w:szCs w:val="28"/>
+              </w:rPr>
+              <w:t>Khách đang ở giao diện giỏ hàng và giỏ hàng có sản phẩm</w:t>
+            </w:r>
+          </w:p>
+        </w:tc>
+      </w:tr>
+      <w:tr>
+        <w:tc>
+          <w:tcPr>
+            <w:tcW w:w="2926" w:type="dxa"/>
+          </w:tcPr>
+          <w:p>
+            <w:pPr>
+              <w:rPr>
+                <w:rFonts w:cs="Times New Roman"/>
+                <w:szCs w:val="28"/>
+              </w:rPr>
+            </w:pPr>
+            <w:r>
+              <w:rPr>
+                <w:rFonts w:cs="Times New Roman"/>
+                <w:szCs w:val="28"/>
+              </w:rPr>
+              <w:t>Các bước cơ bản</w:t>
+            </w:r>
+          </w:p>
+        </w:tc>
+        <w:tc>
+          <w:tcPr>
+            <w:tcW w:w="6424" w:type="dxa"/>
+          </w:tcPr>
+          <w:p>
+            <w:pPr>
+              <w:rPr>
+                <w:rFonts w:cs="Times New Roman"/>
+                <w:szCs w:val="28"/>
+              </w:rPr>
+            </w:pPr>
+            <w:r>
+              <w:rPr>
+                <w:rFonts w:cs="Times New Roman"/>
+                <w:szCs w:val="28"/>
+              </w:rPr>
+              <w:t xml:space="preserve">1 – </w:t>
+            </w:r>
+            <w:r>
+              <w:rPr>
+                <w:rFonts w:cs="Times New Roman"/>
+                <w:szCs w:val="28"/>
+              </w:rPr>
+              <w:t>Khách chọn nút “Thanh toán” trên giao diện giỏ hàng</w:t>
+            </w:r>
+          </w:p>
+          <w:p>
+            <w:pPr>
+              <w:rPr>
+                <w:rFonts w:cs="Times New Roman"/>
+                <w:szCs w:val="28"/>
+              </w:rPr>
+            </w:pPr>
+            <w:r>
+              <w:rPr>
+                <w:rFonts w:cs="Times New Roman"/>
+                <w:szCs w:val="28"/>
+              </w:rPr>
+              <w:t xml:space="preserve">2 – </w:t>
+            </w:r>
+            <w:r>
+              <w:rPr>
+                <w:rFonts w:cs="Times New Roman"/>
+                <w:szCs w:val="28"/>
+              </w:rPr>
+              <w:t>Hệ thống hiển thị form điền thông tin cho khách</w:t>
+            </w:r>
+          </w:p>
+          <w:p>
+            <w:pPr>
+              <w:rPr>
+                <w:rFonts w:cs="Times New Roman"/>
+                <w:szCs w:val="28"/>
+              </w:rPr>
+            </w:pPr>
+            <w:r>
+              <w:rPr>
+                <w:rFonts w:cs="Times New Roman"/>
+                <w:szCs w:val="28"/>
+              </w:rPr>
+              <w:t>3 – Khách điền thông tin vào form và bấm xác nhận</w:t>
+            </w:r>
+          </w:p>
+          <w:p>
+            <w:pPr>
+              <w:rPr>
+                <w:rFonts w:cs="Times New Roman"/>
+                <w:szCs w:val="28"/>
+              </w:rPr>
+            </w:pPr>
+            <w:r>
+              <w:rPr>
+                <w:rFonts w:cs="Times New Roman"/>
+                <w:szCs w:val="28"/>
+              </w:rPr>
+              <w:t>4</w:t>
+            </w:r>
+            <w:r>
+              <w:rPr>
+                <w:rFonts w:cs="Times New Roman"/>
+                <w:szCs w:val="28"/>
+              </w:rPr>
+              <w:t xml:space="preserve"> </w:t>
+            </w:r>
+            <w:r>
+              <w:rPr>
+                <w:rFonts w:cs="Times New Roman"/>
+                <w:szCs w:val="28"/>
+              </w:rPr>
+              <w:t xml:space="preserve">– </w:t>
+            </w:r>
+            <w:r>
+              <w:rPr>
+                <w:rFonts w:cs="Times New Roman"/>
+                <w:szCs w:val="28"/>
+              </w:rPr>
+              <w:t>Hệ thống kiểm tra thông tin của khách hàng. Nếu thỏa mãn</w:t>
+            </w:r>
+            <w:r>
+              <w:rPr>
+                <w:rFonts w:cs="Times New Roman"/>
+                <w:szCs w:val="28"/>
+              </w:rPr>
+              <w:t xml:space="preserve"> </w:t>
+            </w:r>
+            <w:r>
+              <w:rPr>
+                <w:rFonts w:cs="Times New Roman"/>
+                <w:szCs w:val="28"/>
+              </w:rPr>
+              <w:t>h</w:t>
+            </w:r>
+            <w:r>
+              <w:rPr>
+                <w:rFonts w:cs="Times New Roman"/>
+                <w:szCs w:val="28"/>
+              </w:rPr>
+              <w:t>ệ thống lấy những sản phẩm trong giỏ của khách và chuyển tới cổng thanh toán điện tử OnePay</w:t>
+            </w:r>
+          </w:p>
+          <w:p>
+            <w:pPr>
+              <w:rPr>
+                <w:rFonts w:cs="Times New Roman"/>
+                <w:szCs w:val="28"/>
+              </w:rPr>
+            </w:pPr>
+            <w:r>
+              <w:rPr>
+                <w:rFonts w:cs="Times New Roman"/>
+                <w:szCs w:val="28"/>
+              </w:rPr>
+              <w:t xml:space="preserve">5 </w:t>
+            </w:r>
+            <w:proofErr w:type="gramStart"/>
+            <w:r>
+              <w:rPr>
+                <w:rFonts w:cs="Times New Roman"/>
+                <w:szCs w:val="28"/>
+              </w:rPr>
+              <w:t xml:space="preserve">– </w:t>
+            </w:r>
+            <w:r>
+              <w:rPr>
+                <w:rFonts w:cs="Times New Roman"/>
+                <w:szCs w:val="28"/>
+              </w:rPr>
+              <w:t xml:space="preserve"> </w:t>
+            </w:r>
+            <w:r>
+              <w:rPr>
+                <w:rFonts w:cs="Times New Roman"/>
+                <w:szCs w:val="28"/>
+              </w:rPr>
+              <w:t>Khách</w:t>
+            </w:r>
+            <w:proofErr w:type="gramEnd"/>
+            <w:r>
+              <w:rPr>
+                <w:rFonts w:cs="Times New Roman"/>
+                <w:szCs w:val="28"/>
+              </w:rPr>
+              <w:t xml:space="preserve"> thực hiện thanh toán trên cổng thanh toán điện tử</w:t>
+            </w:r>
+          </w:p>
+          <w:p>
+            <w:pPr>
+              <w:rPr>
+                <w:rFonts w:cs="Times New Roman"/>
+                <w:szCs w:val="28"/>
+              </w:rPr>
+            </w:pPr>
+            <w:r>
+              <w:rPr>
+                <w:rFonts w:cs="Times New Roman"/>
+                <w:szCs w:val="28"/>
+              </w:rPr>
+              <w:t xml:space="preserve">6 </w:t>
+            </w:r>
+            <w:proofErr w:type="gramStart"/>
+            <w:r>
+              <w:rPr>
+                <w:rFonts w:cs="Times New Roman"/>
+                <w:szCs w:val="28"/>
+              </w:rPr>
+              <w:t xml:space="preserve">– </w:t>
+            </w:r>
+            <w:r>
+              <w:rPr>
+                <w:rFonts w:cs="Times New Roman"/>
+                <w:szCs w:val="28"/>
+              </w:rPr>
+              <w:t xml:space="preserve"> </w:t>
+            </w:r>
+            <w:r>
+              <w:rPr>
+                <w:rFonts w:cs="Times New Roman"/>
+                <w:szCs w:val="28"/>
+              </w:rPr>
+              <w:t>Cổng</w:t>
+            </w:r>
+            <w:proofErr w:type="gramEnd"/>
+            <w:r>
+              <w:rPr>
+                <w:rFonts w:cs="Times New Roman"/>
+                <w:szCs w:val="28"/>
+              </w:rPr>
+              <w:t xml:space="preserve"> thanh toán điện tử trả kết quả về cho hệ thống</w:t>
+            </w:r>
+          </w:p>
+          <w:p>
+            <w:pPr>
+              <w:rPr>
+                <w:rFonts w:cs="Times New Roman"/>
+                <w:szCs w:val="28"/>
+              </w:rPr>
+            </w:pPr>
+            <w:r>
+              <w:rPr>
+                <w:rFonts w:cs="Times New Roman"/>
+                <w:szCs w:val="28"/>
+              </w:rPr>
+              <w:t xml:space="preserve">7 </w:t>
+            </w:r>
+            <w:proofErr w:type="gramStart"/>
+            <w:r>
+              <w:rPr>
+                <w:rFonts w:cs="Times New Roman"/>
+                <w:szCs w:val="28"/>
+              </w:rPr>
+              <w:t xml:space="preserve">– </w:t>
+            </w:r>
+            <w:r>
+              <w:rPr>
+                <w:rFonts w:cs="Times New Roman"/>
+                <w:szCs w:val="28"/>
+              </w:rPr>
+              <w:t xml:space="preserve"> </w:t>
+            </w:r>
+            <w:r>
+              <w:rPr>
+                <w:rFonts w:cs="Times New Roman"/>
+                <w:szCs w:val="28"/>
+              </w:rPr>
+              <w:t>Nếu</w:t>
+            </w:r>
+            <w:proofErr w:type="gramEnd"/>
+            <w:r>
+              <w:rPr>
+                <w:rFonts w:cs="Times New Roman"/>
+                <w:szCs w:val="28"/>
+              </w:rPr>
+              <w:t xml:space="preserve"> thành công thì hệ thống tạo biên lai giao dịch và thông báo ch</w:t>
+            </w:r>
+            <w:r>
+              <w:rPr>
+                <w:rFonts w:cs="Times New Roman"/>
+                <w:szCs w:val="28"/>
+              </w:rPr>
+              <w:t>o</w:t>
+            </w:r>
+            <w:r>
+              <w:rPr>
+                <w:rFonts w:cs="Times New Roman"/>
+                <w:szCs w:val="28"/>
+              </w:rPr>
+              <w:t xml:space="preserve"> khách, nếu thất bại thì thông báo không thành công</w:t>
+            </w:r>
+          </w:p>
+          <w:p>
+            <w:pPr>
+              <w:rPr>
+                <w:rFonts w:cs="Times New Roman"/>
+              </w:rPr>
+            </w:pPr>
+          </w:p>
+        </w:tc>
+      </w:tr>
+      <w:tr>
+        <w:trPr>
+          <w:trHeight w:val="368"/>
+        </w:trPr>
+        <w:tc>
+          <w:tcPr>
+            <w:tcW w:w="2926" w:type="dxa"/>
+          </w:tcPr>
+          <w:p>
+            <w:pPr>
+              <w:rPr>
+                <w:rFonts w:cs="Times New Roman"/>
+                <w:szCs w:val="28"/>
+              </w:rPr>
+            </w:pPr>
+            <w:r>
+              <w:rPr>
+                <w:rFonts w:cs="Times New Roman"/>
+                <w:szCs w:val="28"/>
+              </w:rPr>
+              <w:lastRenderedPageBreak/>
+              <w:t>Các bước thay thế</w:t>
+            </w:r>
+          </w:p>
+        </w:tc>
+        <w:tc>
+          <w:tcPr>
+            <w:tcW w:w="6424" w:type="dxa"/>
+          </w:tcPr>
+          <w:p>
+            <w:pPr>
+              <w:rPr>
+                <w:rFonts w:cs="Times New Roman"/>
+                <w:szCs w:val="28"/>
+              </w:rPr>
+            </w:pPr>
+            <w:r>
+              <w:rPr>
+                <w:rFonts w:cs="Times New Roman"/>
+                <w:szCs w:val="28"/>
+              </w:rPr>
+              <w:t>4- Nếu khách bấm “hủy” thì quay lại giao diện giỏ hàng cho khách</w:t>
+            </w:r>
+          </w:p>
+        </w:tc>
+      </w:tr>
+      <w:tr>
+        <w:tc>
+          <w:tcPr>
+            <w:tcW w:w="2926" w:type="dxa"/>
+          </w:tcPr>
+          <w:p>
+            <w:pPr>
+              <w:rPr>
+                <w:rFonts w:cs="Times New Roman"/>
+                <w:szCs w:val="28"/>
+              </w:rPr>
+            </w:pPr>
+            <w:r>
+              <w:rPr>
+                <w:rFonts w:cs="Times New Roman"/>
+                <w:szCs w:val="28"/>
+              </w:rPr>
+              <w:t>Kết quả</w:t>
+            </w:r>
+          </w:p>
+        </w:tc>
+        <w:tc>
+          <w:tcPr>
+            <w:tcW w:w="6424" w:type="dxa"/>
+          </w:tcPr>
+          <w:p>
+            <w:pPr>
+              <w:rPr>
+                <w:rFonts w:cs="Times New Roman"/>
+                <w:szCs w:val="28"/>
+              </w:rPr>
+            </w:pPr>
+            <w:r>
+              <w:rPr>
+                <w:rFonts w:cs="Times New Roman"/>
+                <w:szCs w:val="28"/>
+              </w:rPr>
+              <w:t>Khách hàng thanh toán được</w:t>
+            </w:r>
+          </w:p>
+        </w:tc>
+      </w:tr>
+      <w:tr>
+        <w:tc>
+          <w:tcPr>
+            <w:tcW w:w="2926" w:type="dxa"/>
+          </w:tcPr>
+          <w:p>
+            <w:pPr>
+              <w:rPr>
+                <w:rFonts w:cs="Times New Roman"/>
+                <w:szCs w:val="28"/>
+              </w:rPr>
+            </w:pPr>
+            <w:r>
+              <w:rPr>
+                <w:rFonts w:cs="Times New Roman"/>
+                <w:szCs w:val="28"/>
+              </w:rPr>
+              <w:t>Xem thêm</w:t>
+            </w:r>
+          </w:p>
+        </w:tc>
+        <w:tc>
+          <w:tcPr>
+            <w:tcW w:w="6424" w:type="dxa"/>
+          </w:tcPr>
+          <w:p>
+            <w:pPr>
+              <w:rPr>
+                <w:rFonts w:cs="Times New Roman"/>
+                <w:szCs w:val="28"/>
+              </w:rPr>
+            </w:pPr>
+            <w:r>
+              <w:rPr>
+                <w:rFonts w:cs="Times New Roman"/>
+                <w:szCs w:val="28"/>
+              </w:rPr>
+              <w:t>Mục 2.2</w:t>
+            </w:r>
+            <w:r>
+              <w:rPr>
+                <w:rFonts w:cs="Times New Roman"/>
+                <w:szCs w:val="28"/>
+              </w:rPr>
+              <w:t>.1</w:t>
+            </w:r>
+            <w:r>
+              <w:rPr>
+                <w:rFonts w:cs="Times New Roman"/>
+                <w:szCs w:val="28"/>
+              </w:rPr>
+              <w:t>2</w:t>
+            </w:r>
+            <w:r>
+              <w:rPr>
+                <w:rFonts w:cs="Times New Roman"/>
+                <w:szCs w:val="28"/>
+              </w:rPr>
+              <w:t xml:space="preserve">, Mô tả tóm tắt ca sử dụng: </w:t>
+            </w:r>
+            <w:r>
+              <w:rPr>
+                <w:rFonts w:cs="Times New Roman"/>
+                <w:szCs w:val="28"/>
+              </w:rPr>
+              <w:t>Purchase</w:t>
+            </w:r>
+          </w:p>
+        </w:tc>
+      </w:tr>
+      <w:tr>
+        <w:tc>
+          <w:tcPr>
+            <w:tcW w:w="2926" w:type="dxa"/>
+          </w:tcPr>
+          <w:p>
+            <w:pPr>
+              <w:rPr>
+                <w:rFonts w:cs="Times New Roman"/>
+                <w:szCs w:val="28"/>
+              </w:rPr>
+            </w:pPr>
+            <w:r>
+              <w:rPr>
+                <w:rFonts w:cs="Times New Roman"/>
+                <w:szCs w:val="28"/>
+              </w:rPr>
+              <w:t>Khác</w:t>
+            </w:r>
+          </w:p>
+        </w:tc>
+        <w:tc>
+          <w:tcPr>
+            <w:tcW w:w="6424" w:type="dxa"/>
+          </w:tcPr>
+          <w:p>
+            <w:pPr>
+              <w:rPr>
+                <w:rFonts w:cs="Times New Roman"/>
+                <w:szCs w:val="28"/>
+              </w:rPr>
+            </w:pPr>
+            <w:r>
+              <w:rPr>
+                <w:rFonts w:cs="Times New Roman"/>
+                <w:szCs w:val="28"/>
+              </w:rPr>
+              <w:t>Khách hàng có thể bị điều hướng ra khỏi hệ thống rồi quay lại.</w:t>
+            </w:r>
+          </w:p>
+        </w:tc>
+      </w:tr>
+    </w:tbl>
+    <w:p>
+      <w:pPr>
+        <w:pStyle w:val="u3"/>
+        <w:numPr>
+          <w:ilvl w:val="2"/>
+          <w:numId w:val="19"/>
+        </w:numPr>
+        <w:rPr>
+          <w:rFonts w:ascii="Times New Roman" w:hAnsi="Times New Roman" w:cs="Times New Roman"/>
+          <w:sz w:val="28"/>
+          <w:szCs w:val="28"/>
+        </w:rPr>
+      </w:pPr>
+      <w:r>
+        <w:rPr>
+          <w:rFonts w:ascii="Times New Roman" w:hAnsi="Times New Roman" w:cs="Times New Roman"/>
+          <w:sz w:val="28"/>
+          <w:szCs w:val="28"/>
+        </w:rPr>
+        <w:t>Ca sử dụng: Change Password</w:t>
+      </w:r>
+    </w:p>
+    <w:tbl>
+      <w:tblPr>
+        <w:tblStyle w:val="LiBang"/>
+        <w:tblW w:w="0" w:type="auto"/>
+        <w:tblLook w:val="04A0" w:firstRow="1" w:lastRow="0" w:firstColumn="1" w:lastColumn="0" w:noHBand="0" w:noVBand="1"/>
+      </w:tblPr>
+      <w:tblGrid>
+        <w:gridCol w:w="2926"/>
+        <w:gridCol w:w="6424"/>
+      </w:tblGrid>
+      <w:tr>
+        <w:tc>
+          <w:tcPr>
+            <w:tcW w:w="2926" w:type="dxa"/>
+          </w:tcPr>
+          <w:p>
+            <w:pPr>
+              <w:rPr>
+                <w:rFonts w:cs="Times New Roman"/>
+                <w:szCs w:val="28"/>
+              </w:rPr>
+            </w:pPr>
+            <w:r>
+              <w:rPr>
+                <w:rFonts w:cs="Times New Roman"/>
+                <w:szCs w:val="28"/>
+              </w:rPr>
+              <w:t>Tên ca sử dụng</w:t>
+            </w:r>
+          </w:p>
+        </w:tc>
+        <w:tc>
+          <w:tcPr>
+            <w:tcW w:w="6424" w:type="dxa"/>
+          </w:tcPr>
+          <w:p>
+            <w:pPr>
+              <w:rPr>
+                <w:rFonts w:cs="Times New Roman"/>
+                <w:b/>
+                <w:szCs w:val="28"/>
+              </w:rPr>
+            </w:pPr>
+            <w:r>
+              <w:rPr>
+                <w:rFonts w:cs="Times New Roman"/>
+                <w:b/>
+                <w:szCs w:val="28"/>
+              </w:rPr>
+              <w:t xml:space="preserve">Add Product </w:t>
+            </w:r>
+            <w:proofErr w:type="gramStart"/>
+            <w:r>
+              <w:rPr>
+                <w:rFonts w:cs="Times New Roman"/>
+                <w:b/>
+                <w:szCs w:val="28"/>
+              </w:rPr>
+              <w:t>to  Cart</w:t>
+            </w:r>
+            <w:proofErr w:type="gramEnd"/>
+          </w:p>
+        </w:tc>
+      </w:tr>
+      <w:tr>
+        <w:tc>
+          <w:tcPr>
+            <w:tcW w:w="2926" w:type="dxa"/>
+          </w:tcPr>
+          <w:p>
+            <w:pPr>
+              <w:rPr>
+                <w:rFonts w:cs="Times New Roman"/>
+                <w:szCs w:val="28"/>
+              </w:rPr>
+            </w:pPr>
+            <w:r>
+              <w:rPr>
+                <w:rFonts w:cs="Times New Roman"/>
+                <w:szCs w:val="28"/>
+              </w:rPr>
+              <w:t>Đối tượng</w:t>
+            </w:r>
+          </w:p>
+        </w:tc>
+        <w:tc>
+          <w:tcPr>
+            <w:tcW w:w="6424" w:type="dxa"/>
+          </w:tcPr>
+          <w:p>
+            <w:pPr>
+              <w:rPr>
+                <w:rFonts w:cs="Times New Roman"/>
+                <w:szCs w:val="28"/>
+              </w:rPr>
+            </w:pPr>
+            <w:r>
+              <w:rPr>
+                <w:rFonts w:cs="Times New Roman"/>
+                <w:szCs w:val="28"/>
+              </w:rPr>
+              <w:t>Employee</w:t>
+            </w:r>
+          </w:p>
+        </w:tc>
+      </w:tr>
+      <w:tr>
+        <w:tc>
+          <w:tcPr>
+            <w:tcW w:w="2926" w:type="dxa"/>
+          </w:tcPr>
+          <w:p>
+            <w:pPr>
+              <w:rPr>
+                <w:rFonts w:cs="Times New Roman"/>
+                <w:szCs w:val="28"/>
+              </w:rPr>
+            </w:pPr>
+            <w:r>
+              <w:rPr>
+                <w:rFonts w:cs="Times New Roman"/>
+                <w:szCs w:val="28"/>
+              </w:rPr>
+              <w:t>Khởi tạo</w:t>
+            </w:r>
+          </w:p>
+        </w:tc>
+        <w:tc>
+          <w:tcPr>
+            <w:tcW w:w="6424" w:type="dxa"/>
+          </w:tcPr>
+          <w:p>
+            <w:pPr>
+              <w:rPr>
+                <w:rFonts w:cs="Times New Roman"/>
+              </w:rPr>
+            </w:pPr>
+            <w:r>
+              <w:rPr>
+                <w:rFonts w:cs="Times New Roman"/>
+              </w:rPr>
+              <w:t>Nhân viên bấm nút “Đổi mật khẩu” trên giao diện</w:t>
+            </w:r>
+          </w:p>
+        </w:tc>
+      </w:tr>
+      <w:tr>
+        <w:tc>
+          <w:tcPr>
+            <w:tcW w:w="2926" w:type="dxa"/>
+          </w:tcPr>
+          <w:p>
+            <w:pPr>
+              <w:rPr>
+                <w:rFonts w:cs="Times New Roman"/>
+                <w:szCs w:val="28"/>
+              </w:rPr>
+            </w:pPr>
+            <w:r>
+              <w:rPr>
+                <w:rFonts w:cs="Times New Roman"/>
+                <w:szCs w:val="28"/>
+              </w:rPr>
+              <w:t>Điều kiện</w:t>
+            </w:r>
+          </w:p>
+        </w:tc>
+        <w:tc>
+          <w:tcPr>
+            <w:tcW w:w="6424" w:type="dxa"/>
+          </w:tcPr>
+          <w:p>
+            <w:pPr>
+              <w:rPr>
+                <w:rFonts w:cs="Times New Roman"/>
+                <w:szCs w:val="28"/>
+              </w:rPr>
+            </w:pPr>
+            <w:r>
+              <w:rPr>
+                <w:rFonts w:cs="Times New Roman"/>
+                <w:szCs w:val="28"/>
+              </w:rPr>
+              <w:t>Nhân viên đã đăng nhập</w:t>
+            </w:r>
+          </w:p>
+        </w:tc>
+      </w:tr>
+      <w:tr>
+        <w:tc>
+          <w:tcPr>
+            <w:tcW w:w="2926" w:type="dxa"/>
+          </w:tcPr>
+          <w:p>
+            <w:pPr>
+              <w:rPr>
+                <w:rFonts w:cs="Times New Roman"/>
+                <w:szCs w:val="28"/>
+              </w:rPr>
+            </w:pPr>
+            <w:r>
+              <w:rPr>
+                <w:rFonts w:cs="Times New Roman"/>
+                <w:szCs w:val="28"/>
+              </w:rPr>
+              <w:t>Các bước cơ bản</w:t>
+            </w:r>
+          </w:p>
+        </w:tc>
+        <w:tc>
+          <w:tcPr>
+            <w:tcW w:w="6424" w:type="dxa"/>
+          </w:tcPr>
+          <w:p>
+            <w:pPr>
+              <w:rPr>
+                <w:rFonts w:cs="Times New Roman"/>
+                <w:szCs w:val="28"/>
+              </w:rPr>
+            </w:pPr>
+            <w:r>
+              <w:rPr>
+                <w:rFonts w:cs="Times New Roman"/>
+                <w:szCs w:val="28"/>
+              </w:rPr>
+              <w:t xml:space="preserve">1 – </w:t>
+            </w:r>
+            <w:r>
+              <w:rPr>
+                <w:rFonts w:cs="Times New Roman"/>
+                <w:szCs w:val="28"/>
+              </w:rPr>
+              <w:t>Nhân viên chọn nút “Đổi mật khẩu” trên giao diện</w:t>
+            </w:r>
+          </w:p>
+          <w:p>
+            <w:pPr>
+              <w:rPr>
+                <w:rFonts w:cs="Times New Roman"/>
+                <w:szCs w:val="28"/>
+              </w:rPr>
+            </w:pPr>
+            <w:r>
+              <w:rPr>
+                <w:rFonts w:cs="Times New Roman"/>
+                <w:szCs w:val="28"/>
+              </w:rPr>
+              <w:t xml:space="preserve">2 – </w:t>
+            </w:r>
+            <w:r>
+              <w:rPr>
+                <w:rFonts w:cs="Times New Roman"/>
+                <w:szCs w:val="28"/>
+              </w:rPr>
+              <w:t>Hệ thống hiển thi form cho nhân viên</w:t>
+            </w:r>
+          </w:p>
+          <w:p>
+            <w:pPr>
+              <w:rPr>
+                <w:rFonts w:cs="Times New Roman"/>
+                <w:szCs w:val="28"/>
+              </w:rPr>
+            </w:pPr>
+            <w:r>
+              <w:rPr>
+                <w:rFonts w:cs="Times New Roman"/>
+              </w:rPr>
+              <w:t xml:space="preserve">3 </w:t>
+            </w:r>
+            <w:proofErr w:type="gramStart"/>
+            <w:r>
+              <w:rPr>
+                <w:rFonts w:cs="Times New Roman"/>
+                <w:szCs w:val="28"/>
+              </w:rPr>
+              <w:t xml:space="preserve">– </w:t>
+            </w:r>
+            <w:r>
+              <w:rPr>
+                <w:rFonts w:cs="Times New Roman"/>
+                <w:szCs w:val="28"/>
+              </w:rPr>
+              <w:t xml:space="preserve"> </w:t>
+            </w:r>
+            <w:r>
+              <w:rPr>
+                <w:rFonts w:cs="Times New Roman"/>
+                <w:szCs w:val="28"/>
+              </w:rPr>
+              <w:t>Nhân</w:t>
+            </w:r>
+            <w:proofErr w:type="gramEnd"/>
+            <w:r>
+              <w:rPr>
+                <w:rFonts w:cs="Times New Roman"/>
+                <w:szCs w:val="28"/>
+              </w:rPr>
+              <w:t xml:space="preserve"> viên nhập thông tin vào form và chọn nút “Hoàn thành”</w:t>
+            </w:r>
+          </w:p>
+          <w:p>
+            <w:pPr>
+              <w:rPr>
+                <w:rFonts w:cs="Times New Roman"/>
+                <w:szCs w:val="28"/>
+              </w:rPr>
+            </w:pPr>
+            <w:r>
+              <w:rPr>
+                <w:rFonts w:cs="Times New Roman"/>
+                <w:szCs w:val="28"/>
+              </w:rPr>
+              <w:t xml:space="preserve">4 </w:t>
+            </w:r>
+            <w:r>
+              <w:rPr>
+                <w:rFonts w:cs="Times New Roman"/>
+                <w:szCs w:val="28"/>
+              </w:rPr>
+              <w:t xml:space="preserve">– </w:t>
+            </w:r>
+            <w:r>
+              <w:rPr>
+                <w:rFonts w:cs="Times New Roman"/>
+                <w:szCs w:val="28"/>
+              </w:rPr>
+              <w:t xml:space="preserve">Hệ thống kiểm tra </w:t>
+            </w:r>
+            <w:r>
+              <w:rPr>
+                <w:rFonts w:cs="Times New Roman"/>
+                <w:szCs w:val="28"/>
+              </w:rPr>
+              <w:t xml:space="preserve">mật khẩu cũ có chính xác không. Mật khẩu nhập lại có đúng không. Nếu thỏa mãn thì thay đổi mật khẩu cho nhân viên và thông báo. Nếu không thỏa mãn thì thông báo không thành công cho nhân viên. </w:t>
+            </w:r>
+          </w:p>
+          <w:p>
+            <w:pPr>
+              <w:rPr>
+                <w:rFonts w:cs="Times New Roman"/>
+              </w:rPr>
+            </w:pPr>
+          </w:p>
+        </w:tc>
+      </w:tr>
+      <w:tr>
+        <w:trPr>
+          <w:trHeight w:val="368"/>
+        </w:trPr>
+        <w:tc>
+          <w:tcPr>
+            <w:tcW w:w="2926" w:type="dxa"/>
+          </w:tcPr>
+          <w:p>
+            <w:pPr>
+              <w:rPr>
+                <w:rFonts w:cs="Times New Roman"/>
+                <w:szCs w:val="28"/>
+              </w:rPr>
+            </w:pPr>
+            <w:r>
+              <w:rPr>
+                <w:rFonts w:cs="Times New Roman"/>
+                <w:szCs w:val="28"/>
+              </w:rPr>
+              <w:t>Các bước thay thế</w:t>
+            </w:r>
+          </w:p>
+        </w:tc>
+        <w:tc>
+          <w:tcPr>
+            <w:tcW w:w="6424" w:type="dxa"/>
+          </w:tcPr>
+          <w:p>
+            <w:pPr>
+              <w:rPr>
+                <w:rFonts w:cs="Times New Roman"/>
+                <w:szCs w:val="28"/>
+              </w:rPr>
+            </w:pPr>
+            <w:r>
+              <w:rPr>
+                <w:rFonts w:cs="Times New Roman"/>
+                <w:szCs w:val="28"/>
+              </w:rPr>
+              <w:t>3</w:t>
+            </w:r>
+            <w:r>
+              <w:rPr>
+                <w:rFonts w:cs="Times New Roman"/>
+                <w:szCs w:val="28"/>
+              </w:rPr>
+              <w:t xml:space="preserve"> </w:t>
+            </w:r>
+            <w:r>
+              <w:rPr>
+                <w:rFonts w:cs="Times New Roman"/>
+                <w:szCs w:val="28"/>
+              </w:rPr>
+              <w:t>–</w:t>
+            </w:r>
+            <w:r>
+              <w:rPr>
+                <w:rFonts w:cs="Times New Roman"/>
+                <w:szCs w:val="28"/>
+              </w:rPr>
+              <w:t xml:space="preserve"> Nếu nhân viên bấm “Hủy” thì quay lại giao diện nhân viên</w:t>
+            </w:r>
+          </w:p>
+        </w:tc>
+      </w:tr>
+      <w:tr>
+        <w:tc>
+          <w:tcPr>
+            <w:tcW w:w="2926" w:type="dxa"/>
+          </w:tcPr>
+          <w:p>
+            <w:pPr>
+              <w:rPr>
+                <w:rFonts w:cs="Times New Roman"/>
+                <w:szCs w:val="28"/>
+              </w:rPr>
+            </w:pPr>
+            <w:r>
+              <w:rPr>
+                <w:rFonts w:cs="Times New Roman"/>
+                <w:szCs w:val="28"/>
+              </w:rPr>
+              <w:t>Kết quả</w:t>
+            </w:r>
+          </w:p>
+        </w:tc>
+        <w:tc>
+          <w:tcPr>
+            <w:tcW w:w="6424" w:type="dxa"/>
+          </w:tcPr>
+          <w:p>
+            <w:pPr>
+              <w:rPr>
+                <w:rFonts w:cs="Times New Roman"/>
+                <w:szCs w:val="28"/>
+              </w:rPr>
+            </w:pPr>
+            <w:r>
+              <w:rPr>
+                <w:rFonts w:cs="Times New Roman"/>
+                <w:szCs w:val="28"/>
+              </w:rPr>
+              <w:t>Thay đổi được mật khẩu của nhân viên</w:t>
+            </w:r>
+          </w:p>
+        </w:tc>
+      </w:tr>
+      <w:tr>
+        <w:tc>
+          <w:tcPr>
+            <w:tcW w:w="2926" w:type="dxa"/>
+          </w:tcPr>
+          <w:p>
+            <w:pPr>
+              <w:rPr>
+                <w:rFonts w:cs="Times New Roman"/>
+                <w:szCs w:val="28"/>
+              </w:rPr>
+            </w:pPr>
+            <w:r>
+              <w:rPr>
+                <w:rFonts w:cs="Times New Roman"/>
+                <w:szCs w:val="28"/>
+              </w:rPr>
+              <w:lastRenderedPageBreak/>
+              <w:t>Xem thêm</w:t>
+            </w:r>
+          </w:p>
+        </w:tc>
+        <w:tc>
+          <w:tcPr>
+            <w:tcW w:w="6424" w:type="dxa"/>
+          </w:tcPr>
+          <w:p>
+            <w:pPr>
+              <w:rPr>
+                <w:rFonts w:cs="Times New Roman"/>
+                <w:szCs w:val="28"/>
+              </w:rPr>
+            </w:pPr>
+            <w:r>
+              <w:rPr>
+                <w:rFonts w:cs="Times New Roman"/>
+                <w:szCs w:val="28"/>
+              </w:rPr>
+              <w:t>Mục 2.2</w:t>
+            </w:r>
+            <w:r>
+              <w:rPr>
+                <w:rFonts w:cs="Times New Roman"/>
+                <w:szCs w:val="28"/>
+              </w:rPr>
+              <w:t>.</w:t>
+            </w:r>
+            <w:r>
+              <w:rPr>
+                <w:rFonts w:cs="Times New Roman"/>
+                <w:szCs w:val="28"/>
+              </w:rPr>
+              <w:t>33</w:t>
+            </w:r>
+            <w:r>
+              <w:rPr>
+                <w:rFonts w:cs="Times New Roman"/>
+                <w:szCs w:val="28"/>
+              </w:rPr>
+              <w:t xml:space="preserve">, Mô tả tóm tắt ca sử dụng: </w:t>
+            </w:r>
+            <w:r>
+              <w:rPr>
+                <w:rFonts w:cs="Times New Roman"/>
+                <w:szCs w:val="28"/>
+              </w:rPr>
+              <w:t>Change Password</w:t>
+            </w:r>
+          </w:p>
+        </w:tc>
+      </w:tr>
+      <w:tr>
+        <w:tc>
+          <w:tcPr>
+            <w:tcW w:w="2926" w:type="dxa"/>
+          </w:tcPr>
+          <w:p>
+            <w:pPr>
+              <w:rPr>
+                <w:rFonts w:cs="Times New Roman"/>
+                <w:szCs w:val="28"/>
+              </w:rPr>
+            </w:pPr>
+            <w:r>
+              <w:rPr>
+                <w:rFonts w:cs="Times New Roman"/>
+                <w:szCs w:val="28"/>
+              </w:rPr>
+              <w:t>Khác</w:t>
+            </w:r>
+          </w:p>
+        </w:tc>
+        <w:tc>
+          <w:tcPr>
+            <w:tcW w:w="6424" w:type="dxa"/>
+          </w:tcPr>
+          <w:p>
+            <w:pPr>
+              <w:rPr>
+                <w:rFonts w:cs="Times New Roman"/>
+                <w:szCs w:val="28"/>
+              </w:rPr>
+            </w:pPr>
+            <w:r>
+              <w:rPr>
+                <w:rFonts w:cs="Times New Roman"/>
+                <w:szCs w:val="28"/>
+              </w:rPr>
+              <w:t>Mật khẩu phải được mã hóa</w:t>
+            </w:r>
+          </w:p>
+        </w:tc>
+      </w:tr>
+    </w:tbl>
+    <w:p>
+      <w:pPr>
+        <w:pStyle w:val="u3"/>
+        <w:rPr>
+          <w:rFonts w:ascii="Times New Roman" w:hAnsi="Times New Roman" w:cs="Times New Roman"/>
+          <w:sz w:val="28"/>
+          <w:szCs w:val="28"/>
+        </w:rPr>
+      </w:pPr>
+      <w:r>
+        <w:rPr>
+          <w:rFonts w:ascii="Times New Roman" w:hAnsi="Times New Roman" w:cs="Times New Roman"/>
+          <w:sz w:val="28"/>
+          <w:szCs w:val="28"/>
+        </w:rPr>
+        <w:t>Ca sử dụng: Logout</w:t>
+      </w:r>
+    </w:p>
+    <w:tbl>
+      <w:tblPr>
+        <w:tblStyle w:val="LiBang"/>
+        <w:tblW w:w="0" w:type="auto"/>
+        <w:tblLook w:val="04A0" w:firstRow="1" w:lastRow="0" w:firstColumn="1" w:lastColumn="0" w:noHBand="0" w:noVBand="1"/>
+      </w:tblPr>
+      <w:tblGrid>
+        <w:gridCol w:w="2926"/>
+        <w:gridCol w:w="6424"/>
+      </w:tblGrid>
+      <w:tr>
+        <w:tc>
+          <w:tcPr>
+            <w:tcW w:w="2926" w:type="dxa"/>
+          </w:tcPr>
+          <w:p>
+            <w:pPr>
+              <w:rPr>
+                <w:rFonts w:cs="Times New Roman"/>
+                <w:szCs w:val="28"/>
+              </w:rPr>
+            </w:pPr>
+            <w:r>
+              <w:rPr>
+                <w:rFonts w:cs="Times New Roman"/>
+                <w:szCs w:val="28"/>
+              </w:rPr>
+              <w:t>Tên ca sử dụng</w:t>
+            </w:r>
+          </w:p>
+        </w:tc>
+        <w:tc>
+          <w:tcPr>
+            <w:tcW w:w="6424" w:type="dxa"/>
+          </w:tcPr>
+          <w:p>
+            <w:pPr>
+              <w:rPr>
+                <w:rFonts w:cs="Times New Roman"/>
+                <w:b/>
+                <w:szCs w:val="28"/>
+              </w:rPr>
+            </w:pPr>
+            <w:r>
+              <w:rPr>
+                <w:rFonts w:cs="Times New Roman"/>
+                <w:b/>
+                <w:szCs w:val="28"/>
+              </w:rPr>
+              <w:t>Logout</w:t>
+            </w:r>
+          </w:p>
+        </w:tc>
+      </w:tr>
+      <w:tr>
+        <w:tc>
+          <w:tcPr>
+            <w:tcW w:w="2926" w:type="dxa"/>
+          </w:tcPr>
+          <w:p>
+            <w:pPr>
+              <w:rPr>
+                <w:rFonts w:cs="Times New Roman"/>
+                <w:szCs w:val="28"/>
+              </w:rPr>
+            </w:pPr>
+            <w:r>
+              <w:rPr>
+                <w:rFonts w:cs="Times New Roman"/>
+                <w:szCs w:val="28"/>
+              </w:rPr>
+              <w:t>Đối tượng</w:t>
+            </w:r>
+          </w:p>
+        </w:tc>
+        <w:tc>
+          <w:tcPr>
+            <w:tcW w:w="6424" w:type="dxa"/>
+          </w:tcPr>
+          <w:p>
+            <w:pPr>
+              <w:rPr>
+                <w:rFonts w:cs="Times New Roman"/>
+                <w:szCs w:val="28"/>
+              </w:rPr>
+            </w:pPr>
+            <w:r>
+              <w:rPr>
+                <w:rFonts w:cs="Times New Roman"/>
+                <w:szCs w:val="28"/>
+              </w:rPr>
+              <w:t>Employee</w:t>
+            </w:r>
+          </w:p>
+        </w:tc>
+      </w:tr>
+      <w:tr>
+        <w:tc>
+          <w:tcPr>
+            <w:tcW w:w="2926" w:type="dxa"/>
+          </w:tcPr>
+          <w:p>
+            <w:pPr>
+              <w:rPr>
+                <w:rFonts w:cs="Times New Roman"/>
+                <w:szCs w:val="28"/>
+              </w:rPr>
+            </w:pPr>
+            <w:r>
+              <w:rPr>
+                <w:rFonts w:cs="Times New Roman"/>
+                <w:szCs w:val="28"/>
+              </w:rPr>
+              <w:t>Khởi tạo</w:t>
+            </w:r>
+          </w:p>
+        </w:tc>
+        <w:tc>
+          <w:tcPr>
+            <w:tcW w:w="6424" w:type="dxa"/>
+          </w:tcPr>
+          <w:p>
+            <w:pPr>
+              <w:rPr>
+                <w:rFonts w:cs="Times New Roman"/>
+              </w:rPr>
+            </w:pPr>
+            <w:r>
+              <w:rPr>
+                <w:rFonts w:cs="Times New Roman"/>
+              </w:rPr>
+              <w:t>Nhân viên bấm nút “</w:t>
+            </w:r>
+            <w:r>
+              <w:rPr>
+                <w:rFonts w:cs="Times New Roman"/>
+              </w:rPr>
+              <w:t>Đăng xuất</w:t>
+            </w:r>
+            <w:r>
+              <w:rPr>
+                <w:rFonts w:cs="Times New Roman"/>
+              </w:rPr>
+              <w:t>” trên giao diện</w:t>
+            </w:r>
+          </w:p>
+        </w:tc>
+      </w:tr>
+      <w:tr>
+        <w:tc>
+          <w:tcPr>
+            <w:tcW w:w="2926" w:type="dxa"/>
+          </w:tcPr>
+          <w:p>
+            <w:pPr>
+              <w:rPr>
+                <w:rFonts w:cs="Times New Roman"/>
+                <w:szCs w:val="28"/>
+              </w:rPr>
+            </w:pPr>
+            <w:r>
+              <w:rPr>
+                <w:rFonts w:cs="Times New Roman"/>
+                <w:szCs w:val="28"/>
+              </w:rPr>
+              <w:t>Điều kiện</w:t>
+            </w:r>
+          </w:p>
+        </w:tc>
+        <w:tc>
+          <w:tcPr>
+            <w:tcW w:w="6424" w:type="dxa"/>
+          </w:tcPr>
+          <w:p>
+            <w:pPr>
+              <w:rPr>
+                <w:rFonts w:cs="Times New Roman"/>
+                <w:szCs w:val="28"/>
+              </w:rPr>
+            </w:pPr>
+            <w:r>
+              <w:rPr>
+                <w:rFonts w:cs="Times New Roman"/>
+                <w:szCs w:val="28"/>
+              </w:rPr>
+              <w:t>Nhân viên đã đăng nhập</w:t>
+            </w:r>
+          </w:p>
+        </w:tc>
+      </w:tr>
+      <w:tr>
+        <w:tc>
+          <w:tcPr>
+            <w:tcW w:w="2926" w:type="dxa"/>
+          </w:tcPr>
+          <w:p>
+            <w:pPr>
+              <w:rPr>
+                <w:rFonts w:cs="Times New Roman"/>
+                <w:szCs w:val="28"/>
+              </w:rPr>
+            </w:pPr>
+            <w:r>
+              <w:rPr>
+                <w:rFonts w:cs="Times New Roman"/>
+                <w:szCs w:val="28"/>
+              </w:rPr>
+              <w:t>Các bước cơ bản</w:t>
+            </w:r>
+          </w:p>
+        </w:tc>
+        <w:tc>
+          <w:tcPr>
+            <w:tcW w:w="6424" w:type="dxa"/>
+          </w:tcPr>
+          <w:p>
+            <w:pPr>
+              <w:rPr>
+                <w:rFonts w:cs="Times New Roman"/>
+                <w:szCs w:val="28"/>
+              </w:rPr>
+            </w:pPr>
+            <w:r>
+              <w:rPr>
+                <w:rFonts w:cs="Times New Roman"/>
+                <w:szCs w:val="28"/>
+              </w:rPr>
+              <w:t>1 – Nhân viên chọn nút “</w:t>
+            </w:r>
+            <w:r>
+              <w:rPr>
+                <w:rFonts w:cs="Times New Roman"/>
+                <w:szCs w:val="28"/>
+              </w:rPr>
+              <w:t>Đăng xuất</w:t>
+            </w:r>
+            <w:r>
+              <w:rPr>
+                <w:rFonts w:cs="Times New Roman"/>
+                <w:szCs w:val="28"/>
+              </w:rPr>
+              <w:t>” trên giao diện</w:t>
+            </w:r>
+          </w:p>
+          <w:p>
+            <w:pPr>
+              <w:rPr>
+                <w:rFonts w:cs="Times New Roman"/>
+                <w:szCs w:val="28"/>
+              </w:rPr>
+            </w:pPr>
+            <w:r>
+              <w:rPr>
+                <w:rFonts w:cs="Times New Roman"/>
+                <w:szCs w:val="28"/>
+              </w:rPr>
+              <w:t xml:space="preserve">2 – </w:t>
+            </w:r>
+            <w:r>
+              <w:rPr>
+                <w:rFonts w:cs="Times New Roman"/>
+                <w:szCs w:val="28"/>
+              </w:rPr>
+              <w:t>Hệ thống xóa phiên đăng nhập và trả về trang đăng nhập</w:t>
+            </w:r>
+          </w:p>
+          <w:p>
+            <w:pPr>
+              <w:rPr>
+                <w:rFonts w:cs="Times New Roman"/>
+                <w:szCs w:val="28"/>
+              </w:rPr>
+            </w:pPr>
+          </w:p>
+        </w:tc>
+      </w:tr>
+      <w:tr>
+        <w:trPr>
+          <w:trHeight w:val="368"/>
+        </w:trPr>
+        <w:tc>
+          <w:tcPr>
+            <w:tcW w:w="2926" w:type="dxa"/>
+          </w:tcPr>
+          <w:p>
+            <w:pPr>
+              <w:rPr>
+                <w:rFonts w:cs="Times New Roman"/>
+                <w:szCs w:val="28"/>
+              </w:rPr>
+            </w:pPr>
+            <w:r>
+              <w:rPr>
+                <w:rFonts w:cs="Times New Roman"/>
+                <w:szCs w:val="28"/>
+              </w:rPr>
+              <w:t>Các bước thay thế</w:t>
+            </w:r>
+          </w:p>
+        </w:tc>
+        <w:tc>
+          <w:tcPr>
+            <w:tcW w:w="6424" w:type="dxa"/>
+          </w:tcPr>
+          <w:p>
+            <w:pPr>
+              <w:rPr>
+                <w:rFonts w:cs="Times New Roman"/>
+                <w:szCs w:val="28"/>
+              </w:rPr>
+            </w:pPr>
+            <w:r>
+              <w:rPr>
+                <w:rFonts w:cs="Times New Roman"/>
+                <w:szCs w:val="28"/>
+              </w:rPr>
+              <w:t>Không</w:t>
+            </w:r>
+          </w:p>
+        </w:tc>
+      </w:tr>
+      <w:tr>
+        <w:tc>
+          <w:tcPr>
+            <w:tcW w:w="2926" w:type="dxa"/>
+          </w:tcPr>
+          <w:p>
+            <w:pPr>
+              <w:rPr>
+                <w:rFonts w:cs="Times New Roman"/>
+                <w:szCs w:val="28"/>
+              </w:rPr>
+            </w:pPr>
+            <w:r>
+              <w:rPr>
+                <w:rFonts w:cs="Times New Roman"/>
+                <w:szCs w:val="28"/>
+              </w:rPr>
+              <w:t>Kết quả</w:t>
+            </w:r>
+          </w:p>
+        </w:tc>
+        <w:tc>
+          <w:tcPr>
+            <w:tcW w:w="6424" w:type="dxa"/>
+          </w:tcPr>
+          <w:p>
+            <w:pPr>
+              <w:rPr>
+                <w:rFonts w:cs="Times New Roman"/>
+                <w:szCs w:val="28"/>
+              </w:rPr>
+            </w:pPr>
+            <w:r>
+              <w:rPr>
+                <w:rFonts w:cs="Times New Roman"/>
+                <w:szCs w:val="28"/>
+              </w:rPr>
+              <w:t>Đăng xuất thành công cho nhân viên</w:t>
+            </w:r>
+          </w:p>
+        </w:tc>
+      </w:tr>
+      <w:tr>
+        <w:tc>
+          <w:tcPr>
+            <w:tcW w:w="2926" w:type="dxa"/>
+          </w:tcPr>
+          <w:p>
+            <w:pPr>
+              <w:rPr>
+                <w:rFonts w:cs="Times New Roman"/>
+                <w:szCs w:val="28"/>
+              </w:rPr>
+            </w:pPr>
+            <w:r>
+              <w:rPr>
+                <w:rFonts w:cs="Times New Roman"/>
+                <w:szCs w:val="28"/>
+              </w:rPr>
+              <w:t>Xem thêm</w:t>
+            </w:r>
+          </w:p>
+        </w:tc>
+        <w:tc>
+          <w:tcPr>
+            <w:tcW w:w="6424" w:type="dxa"/>
+          </w:tcPr>
+          <w:p>
+            <w:pPr>
+              <w:rPr>
+                <w:rFonts w:cs="Times New Roman"/>
+                <w:szCs w:val="28"/>
+              </w:rPr>
+            </w:pPr>
+            <w:r>
+              <w:rPr>
+                <w:rFonts w:cs="Times New Roman"/>
+                <w:szCs w:val="28"/>
+              </w:rPr>
+              <w:t>Mục 2.2</w:t>
+            </w:r>
+            <w:r>
+              <w:rPr>
+                <w:rFonts w:cs="Times New Roman"/>
+                <w:szCs w:val="28"/>
+              </w:rPr>
+              <w:t>.3</w:t>
+            </w:r>
+            <w:r>
+              <w:rPr>
+                <w:rFonts w:cs="Times New Roman"/>
+                <w:szCs w:val="28"/>
+              </w:rPr>
+              <w:t>4</w:t>
+            </w:r>
+            <w:r>
+              <w:rPr>
+                <w:rFonts w:cs="Times New Roman"/>
+                <w:szCs w:val="28"/>
+              </w:rPr>
+              <w:t xml:space="preserve">, Mô tả tóm tắt ca sử dụng: </w:t>
+            </w:r>
+            <w:r>
+              <w:rPr>
+                <w:rFonts w:cs="Times New Roman"/>
+                <w:szCs w:val="28"/>
+              </w:rPr>
+              <w:t>Logout</w:t>
+            </w:r>
+          </w:p>
+        </w:tc>
+      </w:tr>
+      <w:tr>
+        <w:tc>
+          <w:tcPr>
+            <w:tcW w:w="2926" w:type="dxa"/>
+          </w:tcPr>
+          <w:p>
+            <w:pPr>
+              <w:rPr>
+                <w:rFonts w:cs="Times New Roman"/>
+                <w:szCs w:val="28"/>
+              </w:rPr>
+            </w:pPr>
+            <w:r>
+              <w:rPr>
+                <w:rFonts w:cs="Times New Roman"/>
+                <w:szCs w:val="28"/>
+              </w:rPr>
+              <w:t>Khác</w:t>
+            </w:r>
+          </w:p>
+        </w:tc>
+        <w:tc>
+          <w:tcPr>
+            <w:tcW w:w="6424" w:type="dxa"/>
+          </w:tcPr>
+          <w:p>
+            <w:pPr>
+              <w:rPr>
+                <w:rFonts w:cs="Times New Roman"/>
+                <w:szCs w:val="28"/>
+              </w:rPr>
+            </w:pPr>
+            <w:r>
+              <w:rPr>
+                <w:rFonts w:cs="Times New Roman"/>
+                <w:szCs w:val="28"/>
+              </w:rPr>
+              <w:t>Không</w:t>
+            </w:r>
+          </w:p>
+        </w:tc>
+      </w:tr>
+    </w:tbl>
+    <w:p>
+      <w:pPr>
+        <w:pStyle w:val="u3"/>
+        <w:rPr>
+          <w:rFonts w:ascii="Times New Roman" w:hAnsi="Times New Roman" w:cs="Times New Roman"/>
+          <w:sz w:val="28"/>
+          <w:szCs w:val="28"/>
+        </w:rPr>
+      </w:pPr>
+      <w:r>
+        <w:rPr>
+          <w:rFonts w:ascii="Times New Roman" w:hAnsi="Times New Roman" w:cs="Times New Roman"/>
+          <w:sz w:val="28"/>
+          <w:szCs w:val="28"/>
+        </w:rPr>
+        <w:t>Ca sử dụng: Add Employee</w:t>
+      </w:r>
+    </w:p>
+    <w:tbl>
+      <w:tblPr>
+        <w:tblStyle w:val="LiBang"/>
+        <w:tblW w:w="0" w:type="auto"/>
+        <w:tblLook w:val="04A0" w:firstRow="1" w:lastRow="0" w:firstColumn="1" w:lastColumn="0" w:noHBand="0" w:noVBand="1"/>
+      </w:tblPr>
+      <w:tblGrid>
+        <w:gridCol w:w="2926"/>
+        <w:gridCol w:w="6424"/>
+      </w:tblGrid>
+      <w:tr>
+        <w:tc>
+          <w:tcPr>
+            <w:tcW w:w="2926" w:type="dxa"/>
+          </w:tcPr>
+          <w:p>
+            <w:pPr>
+              <w:rPr>
+                <w:rFonts w:cs="Times New Roman"/>
+                <w:szCs w:val="28"/>
+              </w:rPr>
+            </w:pPr>
+            <w:r>
+              <w:rPr>
+                <w:rFonts w:cs="Times New Roman"/>
+                <w:szCs w:val="28"/>
+              </w:rPr>
+              <w:t>Tên ca sử dụng</w:t>
+            </w:r>
+          </w:p>
+        </w:tc>
+        <w:tc>
+          <w:tcPr>
+            <w:tcW w:w="6424" w:type="dxa"/>
+          </w:tcPr>
+          <w:p>
+            <w:pPr>
+              <w:rPr>
+                <w:rFonts w:cs="Times New Roman"/>
+                <w:b/>
+                <w:szCs w:val="28"/>
+              </w:rPr>
+            </w:pPr>
+            <w:r>
+              <w:rPr>
+                <w:rFonts w:cs="Times New Roman"/>
+                <w:b/>
+                <w:szCs w:val="28"/>
+              </w:rPr>
+              <w:t>Add Employee</w:t>
+            </w:r>
+          </w:p>
+        </w:tc>
+      </w:tr>
+      <w:tr>
+        <w:tc>
+          <w:tcPr>
+            <w:tcW w:w="2926" w:type="dxa"/>
+          </w:tcPr>
+          <w:p>
+            <w:pPr>
+              <w:rPr>
+                <w:rFonts w:cs="Times New Roman"/>
+                <w:szCs w:val="28"/>
+              </w:rPr>
+            </w:pPr>
+            <w:r>
+              <w:rPr>
+                <w:rFonts w:cs="Times New Roman"/>
+                <w:szCs w:val="28"/>
+              </w:rPr>
+              <w:t>Đối tượng</w:t>
+            </w:r>
+          </w:p>
+        </w:tc>
+        <w:tc>
+          <w:tcPr>
+            <w:tcW w:w="6424" w:type="dxa"/>
+          </w:tcPr>
+          <w:p>
+            <w:pPr>
+              <w:rPr>
+                <w:rFonts w:cs="Times New Roman"/>
+                <w:szCs w:val="28"/>
+              </w:rPr>
+            </w:pPr>
+            <w:r>
+              <w:rPr>
+                <w:rFonts w:cs="Times New Roman"/>
+                <w:szCs w:val="28"/>
+              </w:rPr>
+              <w:t>Admin</w:t>
+            </w:r>
+          </w:p>
+        </w:tc>
+      </w:tr>
+      <w:tr>
+        <w:tc>
+          <w:tcPr>
+            <w:tcW w:w="2926" w:type="dxa"/>
+          </w:tcPr>
+          <w:p>
+            <w:pPr>
+              <w:rPr>
+                <w:rFonts w:cs="Times New Roman"/>
+                <w:szCs w:val="28"/>
+              </w:rPr>
+            </w:pPr>
+            <w:r>
+              <w:rPr>
+                <w:rFonts w:cs="Times New Roman"/>
+                <w:szCs w:val="28"/>
+              </w:rPr>
+              <w:t>Khởi tạo</w:t>
+            </w:r>
+          </w:p>
+        </w:tc>
+        <w:tc>
+          <w:tcPr>
+            <w:tcW w:w="6424" w:type="dxa"/>
+          </w:tcPr>
+          <w:p>
+            <w:pPr>
+              <w:rPr>
+                <w:rFonts w:cs="Times New Roman"/>
+                <w:szCs w:val="28"/>
+              </w:rPr>
+            </w:pPr>
+            <w:r>
+              <w:rPr>
+                <w:rFonts w:cs="Times New Roman"/>
+                <w:szCs w:val="28"/>
+              </w:rPr>
+              <w:t>Admin bấm nút “Thêm nhân viên” trên giao diện</w:t>
+            </w:r>
+          </w:p>
+        </w:tc>
+      </w:tr>
+      <w:tr>
+        <w:tc>
+          <w:tcPr>
+            <w:tcW w:w="2926" w:type="dxa"/>
+          </w:tcPr>
+          <w:p>
+            <w:pPr>
+              <w:rPr>
+                <w:rFonts w:cs="Times New Roman"/>
+                <w:szCs w:val="28"/>
+              </w:rPr>
+            </w:pPr>
+            <w:r>
+              <w:rPr>
+                <w:rFonts w:cs="Times New Roman"/>
+                <w:szCs w:val="28"/>
+              </w:rPr>
+              <w:t>Điều kiện</w:t>
+            </w:r>
+          </w:p>
+        </w:tc>
+        <w:tc>
+          <w:tcPr>
+            <w:tcW w:w="6424" w:type="dxa"/>
+          </w:tcPr>
+          <w:p>
+            <w:pPr>
+              <w:rPr>
+                <w:rFonts w:cs="Times New Roman"/>
+                <w:szCs w:val="28"/>
+              </w:rPr>
+            </w:pPr>
+            <w:r>
+              <w:rPr>
+                <w:rFonts w:cs="Times New Roman"/>
+                <w:szCs w:val="28"/>
+              </w:rPr>
+              <w:t>Admin</w:t>
+            </w:r>
+            <w:r>
+              <w:rPr>
+                <w:rFonts w:cs="Times New Roman"/>
+                <w:szCs w:val="28"/>
+              </w:rPr>
+              <w:t xml:space="preserve"> đã đăng nhập</w:t>
+            </w:r>
+          </w:p>
+        </w:tc>
+      </w:tr>
+      <w:tr>
+        <w:tc>
+          <w:tcPr>
+            <w:tcW w:w="2926" w:type="dxa"/>
+          </w:tcPr>
+          <w:p>
+            <w:pPr>
+              <w:rPr>
+                <w:rFonts w:cs="Times New Roman"/>
+                <w:szCs w:val="28"/>
+              </w:rPr>
+            </w:pPr>
+            <w:r>
+              <w:rPr>
+                <w:rFonts w:cs="Times New Roman"/>
+                <w:szCs w:val="28"/>
+              </w:rPr>
+              <w:t>Các bước cơ bản</w:t>
+            </w:r>
+          </w:p>
+        </w:tc>
+        <w:tc>
+          <w:tcPr>
+            <w:tcW w:w="6424" w:type="dxa"/>
+          </w:tcPr>
+          <w:p>
+            <w:pPr>
+              <w:rPr>
+                <w:rFonts w:cs="Times New Roman"/>
+                <w:szCs w:val="28"/>
+              </w:rPr>
+            </w:pPr>
+            <w:r>
+              <w:rPr>
+                <w:rFonts w:cs="Times New Roman"/>
+                <w:szCs w:val="28"/>
+              </w:rPr>
+              <w:t xml:space="preserve">1 – </w:t>
+            </w:r>
+            <w:r>
+              <w:rPr>
+                <w:rFonts w:cs="Times New Roman"/>
+                <w:szCs w:val="28"/>
+              </w:rPr>
+              <w:t>Admin bấm nút “Thêm nhân viên” trên giao diện</w:t>
+            </w:r>
+          </w:p>
+          <w:p>
+            <w:pPr>
+              <w:rPr>
+                <w:rFonts w:cs="Times New Roman"/>
+                <w:szCs w:val="28"/>
+              </w:rPr>
+            </w:pPr>
+          </w:p>
+          <w:p>
+            <w:pPr>
+              <w:rPr>
+                <w:rFonts w:cs="Times New Roman"/>
+                <w:szCs w:val="28"/>
+              </w:rPr>
+            </w:pPr>
+            <w:r>
+              <w:rPr>
+                <w:rFonts w:cs="Times New Roman"/>
+                <w:szCs w:val="28"/>
+              </w:rPr>
+              <w:lastRenderedPageBreak/>
+              <w:t xml:space="preserve">2 – </w:t>
+            </w:r>
+            <w:r>
+              <w:rPr>
+                <w:rFonts w:cs="Times New Roman"/>
+                <w:szCs w:val="28"/>
+              </w:rPr>
+              <w:t>Hệ thống hiện thị form thông tin</w:t>
+            </w:r>
+          </w:p>
+          <w:p>
+            <w:pPr>
+              <w:rPr>
+                <w:rFonts w:cs="Times New Roman"/>
+                <w:szCs w:val="28"/>
+              </w:rPr>
+            </w:pPr>
+            <w:r>
+              <w:rPr>
+                <w:rFonts w:cs="Times New Roman"/>
+                <w:szCs w:val="28"/>
+              </w:rPr>
+              <w:t xml:space="preserve">3 </w:t>
+            </w:r>
+            <w:proofErr w:type="gramStart"/>
+            <w:r>
+              <w:rPr>
+                <w:rFonts w:cs="Times New Roman"/>
+                <w:szCs w:val="28"/>
+              </w:rPr>
+              <w:t xml:space="preserve">– </w:t>
+            </w:r>
+            <w:r>
+              <w:rPr>
+                <w:rFonts w:cs="Times New Roman"/>
+                <w:szCs w:val="28"/>
+              </w:rPr>
+              <w:t xml:space="preserve"> </w:t>
+            </w:r>
+            <w:r>
+              <w:rPr>
+                <w:rFonts w:cs="Times New Roman"/>
+                <w:szCs w:val="28"/>
+              </w:rPr>
+              <w:t>Admin</w:t>
+            </w:r>
+            <w:proofErr w:type="gramEnd"/>
+            <w:r>
+              <w:rPr>
+                <w:rFonts w:cs="Times New Roman"/>
+                <w:szCs w:val="28"/>
+              </w:rPr>
+              <w:t xml:space="preserve"> nhập thông tin vào form</w:t>
+            </w:r>
+          </w:p>
+          <w:p>
+            <w:pPr>
+              <w:rPr>
+                <w:rFonts w:cs="Times New Roman"/>
+                <w:szCs w:val="28"/>
+              </w:rPr>
+            </w:pPr>
+            <w:r>
+              <w:rPr>
+                <w:rFonts w:cs="Times New Roman"/>
+                <w:szCs w:val="28"/>
+              </w:rPr>
+              <w:t xml:space="preserve">4 </w:t>
+            </w:r>
+            <w:proofErr w:type="gramStart"/>
+            <w:r>
+              <w:rPr>
+                <w:rFonts w:cs="Times New Roman"/>
+                <w:szCs w:val="28"/>
+              </w:rPr>
+              <w:t xml:space="preserve">– </w:t>
+            </w:r>
+            <w:r>
+              <w:rPr>
+                <w:rFonts w:cs="Times New Roman"/>
+                <w:szCs w:val="28"/>
+              </w:rPr>
+              <w:t xml:space="preserve"> </w:t>
+            </w:r>
+            <w:r>
+              <w:rPr>
+                <w:rFonts w:cs="Times New Roman"/>
+                <w:szCs w:val="28"/>
+              </w:rPr>
+              <w:t>Hệ</w:t>
+            </w:r>
+            <w:proofErr w:type="gramEnd"/>
+            <w:r>
+              <w:rPr>
+                <w:rFonts w:cs="Times New Roman"/>
+                <w:szCs w:val="28"/>
+              </w:rPr>
+              <w:t xml:space="preserve"> thống kiểm tra </w:t>
+            </w:r>
+            <w:r>
+              <w:rPr>
+                <w:rFonts w:cs="Times New Roman"/>
+                <w:szCs w:val="28"/>
+              </w:rPr>
+              <w:t>nhân viên đã tồn tại chưa, tài khoản có trùng không. Nếu thỏa mãn thì thêm nhân viên cơ sở dữ liệu và thông báo cho Admin.</w:t>
+            </w:r>
+          </w:p>
+          <w:p>
+            <w:pPr>
+              <w:rPr>
+                <w:rFonts w:cs="Times New Roman"/>
+                <w:szCs w:val="28"/>
+              </w:rPr>
+            </w:pPr>
+          </w:p>
+        </w:tc>
+      </w:tr>
+      <w:tr>
+        <w:trPr>
+          <w:trHeight w:val="368"/>
+        </w:trPr>
+        <w:tc>
+          <w:tcPr>
+            <w:tcW w:w="2926" w:type="dxa"/>
+          </w:tcPr>
+          <w:p>
+            <w:pPr>
+              <w:rPr>
+                <w:rFonts w:cs="Times New Roman"/>
+                <w:szCs w:val="28"/>
+              </w:rPr>
+            </w:pPr>
+            <w:r>
+              <w:rPr>
+                <w:rFonts w:cs="Times New Roman"/>
+                <w:szCs w:val="28"/>
+              </w:rPr>
+              <w:lastRenderedPageBreak/>
+              <w:t>Các bước thay thế</w:t>
+            </w:r>
+          </w:p>
+        </w:tc>
+        <w:tc>
+          <w:tcPr>
+            <w:tcW w:w="6424" w:type="dxa"/>
+          </w:tcPr>
+          <w:p>
+            <w:pPr>
+              <w:rPr>
+                <w:rFonts w:cs="Times New Roman"/>
+                <w:szCs w:val="28"/>
+              </w:rPr>
+            </w:pPr>
+            <w:r>
+              <w:rPr>
+                <w:rFonts w:cs="Times New Roman"/>
+                <w:szCs w:val="28"/>
+              </w:rPr>
+              <w:t xml:space="preserve">3 </w:t>
+            </w:r>
+            <w:r>
+              <w:rPr>
+                <w:rFonts w:cs="Times New Roman"/>
+                <w:szCs w:val="28"/>
+              </w:rPr>
+              <w:t>–</w:t>
+            </w:r>
+            <w:r>
+              <w:rPr>
+                <w:rFonts w:cs="Times New Roman"/>
+                <w:szCs w:val="28"/>
+              </w:rPr>
+              <w:t xml:space="preserve"> Nếu Admin bấm “Hủy” thì quay lại giao diện admin.</w:t>
+            </w:r>
+          </w:p>
+        </w:tc>
+      </w:tr>
+      <w:tr>
+        <w:tc>
+          <w:tcPr>
+            <w:tcW w:w="2926" w:type="dxa"/>
+          </w:tcPr>
+          <w:p>
+            <w:pPr>
+              <w:rPr>
+                <w:rFonts w:cs="Times New Roman"/>
+                <w:szCs w:val="28"/>
+              </w:rPr>
+            </w:pPr>
+            <w:r>
+              <w:rPr>
+                <w:rFonts w:cs="Times New Roman"/>
+                <w:szCs w:val="28"/>
+              </w:rPr>
+              <w:t>Kết quả</w:t>
+            </w:r>
+          </w:p>
+        </w:tc>
+        <w:tc>
+          <w:tcPr>
+            <w:tcW w:w="6424" w:type="dxa"/>
+          </w:tcPr>
+          <w:p>
+            <w:pPr>
+              <w:rPr>
+                <w:rFonts w:cs="Times New Roman"/>
+                <w:szCs w:val="28"/>
+              </w:rPr>
+            </w:pPr>
+            <w:r>
+              <w:rPr>
+                <w:rFonts w:cs="Times New Roman"/>
+                <w:szCs w:val="28"/>
+              </w:rPr>
+              <w:t>Thêm được nhân viên mới vào hệ thống</w:t>
+            </w:r>
+          </w:p>
+        </w:tc>
+      </w:tr>
+      <w:tr>
+        <w:tc>
+          <w:tcPr>
+            <w:tcW w:w="2926" w:type="dxa"/>
+          </w:tcPr>
+          <w:p>
+            <w:pPr>
+              <w:rPr>
+                <w:rFonts w:cs="Times New Roman"/>
+                <w:szCs w:val="28"/>
+              </w:rPr>
+            </w:pPr>
+            <w:r>
+              <w:rPr>
+                <w:rFonts w:cs="Times New Roman"/>
+                <w:szCs w:val="28"/>
+              </w:rPr>
+              <w:t>Xem thêm</w:t>
+            </w:r>
+          </w:p>
+        </w:tc>
+        <w:tc>
+          <w:tcPr>
+            <w:tcW w:w="6424" w:type="dxa"/>
+          </w:tcPr>
+          <w:p>
+            <w:pPr>
+              <w:rPr>
+                <w:rFonts w:cs="Times New Roman"/>
+                <w:szCs w:val="28"/>
+              </w:rPr>
+            </w:pPr>
+            <w:r>
+              <w:rPr>
+                <w:rFonts w:cs="Times New Roman"/>
+                <w:szCs w:val="28"/>
+              </w:rPr>
+              <w:t>Mục 2.2</w:t>
+            </w:r>
+            <w:r>
+              <w:rPr>
+                <w:rFonts w:cs="Times New Roman"/>
+                <w:szCs w:val="28"/>
+              </w:rPr>
+              <w:t>.3</w:t>
+            </w:r>
+            <w:r>
+              <w:rPr>
+                <w:rFonts w:cs="Times New Roman"/>
+                <w:szCs w:val="28"/>
+              </w:rPr>
+              <w:t>5</w:t>
+            </w:r>
+            <w:r>
+              <w:rPr>
+                <w:rFonts w:cs="Times New Roman"/>
+                <w:szCs w:val="28"/>
+              </w:rPr>
+              <w:t xml:space="preserve">, Mô tả tóm tắt ca sử dụng: </w:t>
+            </w:r>
+            <w:r>
+              <w:rPr>
+                <w:rFonts w:cs="Times New Roman"/>
+                <w:szCs w:val="28"/>
+              </w:rPr>
+              <w:t>Add Employee</w:t>
+            </w:r>
+          </w:p>
+        </w:tc>
+      </w:tr>
+      <w:tr>
+        <w:tc>
+          <w:tcPr>
+            <w:tcW w:w="2926" w:type="dxa"/>
+          </w:tcPr>
+          <w:p>
+            <w:pPr>
+              <w:rPr>
+                <w:rFonts w:cs="Times New Roman"/>
+                <w:szCs w:val="28"/>
+              </w:rPr>
+            </w:pPr>
+            <w:r>
+              <w:rPr>
+                <w:rFonts w:cs="Times New Roman"/>
+                <w:szCs w:val="28"/>
+              </w:rPr>
+              <w:t>Khác</w:t>
+            </w:r>
+          </w:p>
+        </w:tc>
+        <w:tc>
+          <w:tcPr>
+            <w:tcW w:w="6424" w:type="dxa"/>
+          </w:tcPr>
+          <w:p>
+            <w:pPr>
+              <w:rPr>
+                <w:rFonts w:cs="Times New Roman"/>
+                <w:szCs w:val="28"/>
+              </w:rPr>
+            </w:pPr>
+            <w:r>
+              <w:rPr>
+                <w:rFonts w:cs="Times New Roman"/>
+                <w:szCs w:val="28"/>
+              </w:rPr>
+              <w:t>Mật khẩu của nhân viên phải được mã hóa.</w:t>
+            </w:r>
+            <w:bookmarkStart w:id="20" w:name="_GoBack"/>
+            <w:bookmarkEnd w:id="20"/>
+          </w:p>
+        </w:tc>
+      </w:tr>
+    </w:tbl>
+    <w:p/>
     <w:sectPr>
       <w:pgSz w:w="12240" w:h="15840"/>
       <w:pgMar w:top="1440" w:right="1440" w:bottom="1440" w:left="1440" w:header="720" w:footer="720" w:gutter="0"/>
@@ -7625,95 +12762,6 @@
 <file path=word/numbering.xml><?xml version="1.0" encoding="utf-8"?>
 <w:numbering xmlns:wpc="http://schemas.microsoft.com/office/word/2010/wordprocessingCanvas" xmlns:cx="http://schemas.microsoft.com/office/drawing/2014/chartex" xmlns:cx1="http://schemas.microsoft.com/office/drawing/2015/9/8/chartex" xmlns:cx2="http://schemas.microsoft.com/office/drawing/2015/10/21/chartex" xmlns:cx3="http://schemas.microsoft.com/office/drawing/2016/5/9/chartex" xmlns:cx4="http://schemas.microsoft.com/office/drawing/2016/5/10/chartex" xmlns:cx5="http://schemas.microsoft.com/office/drawing/2016/5/11/chartex" xmlns:cx6="http://schemas.microsoft.com/office/drawing/2016/5/12/chartex" xmlns:cx7="http://schemas.microsoft.com/office/drawing/2016/5/13/chartex" xmlns:cx8="http://schemas.microsoft.com/office/drawing/2016/5/14/chartex" xmlns:mc="http://schemas.openxmlformats.org/markup-compatibility/2006" xmlns:aink="http://schemas.microsoft.com/office/drawing/2016/ink" xmlns:am3d="http://schemas.microsoft.com/office/drawing/2017/model3d" xmlns:o="urn:schemas-microsoft-com:office:office" xmlns:r="http://schemas.openxmlformats.org/officeDocument/2006/relationships" xmlns:m="http://schemas.openxmlformats.org/officeDocument/2006/math" xmlns:v="urn:schemas-microsoft-com:vml" xmlns:wp14="http://schemas.microsoft.com/office/word/2010/wordprocessingDrawing" xmlns:wp="http://schemas.openxmlformats.org/drawingml/2006/wordprocessingDrawing" xmlns:w10="urn:schemas-microsoft-com:office:word" xmlns:w="http://schemas.openxmlformats.org/wordprocessingml/2006/main" xmlns:w14="http://schemas.microsoft.com/office/word/2010/wordml" xmlns:w15="http://schemas.microsoft.com/office/word/2012/wordml" xmlns:w16cid="http://schemas.microsoft.com/office/word/2016/wordml/cid" xmlns:w16se="http://schemas.microsoft.com/office/word/2015/wordml/symex" xmlns:wpg="http://schemas.microsoft.com/office/word/2010/wordprocessingGroup" xmlns:wpi="http://schemas.microsoft.com/office/word/2010/wordprocessingInk" xmlns:wne="http://schemas.microsoft.com/office/word/2006/wordml" xmlns:wps="http://schemas.microsoft.com/office/word/2010/wordprocessingShape" mc:Ignorable="w14 w15 w16se w16cid wp14">
   <w:abstractNum w:abstractNumId="0" w15:restartNumberingAfterBreak="0">
-    <w:nsid w:val="0052739C"/>
-    <w:multiLevelType w:val="hybridMultilevel"/>
-    <w:tmpl w:val="E996C86A"/>
-    <w:lvl w:ilvl="0" w:tplc="C53E6DBA">
-      <w:start w:val="10"/>
-      <w:numFmt w:val="decimal"/>
-      <w:lvlText w:val="%1."/>
-      <w:lvlJc w:val="left"/>
-      <w:pPr>
-        <w:ind w:left="1440" w:hanging="360"/>
-      </w:pPr>
-      <w:rPr>
-        <w:rFonts w:hint="default"/>
-      </w:rPr>
-    </w:lvl>
-    <w:lvl w:ilvl="1" w:tplc="04090019" w:tentative="1">
-      <w:start w:val="1"/>
-      <w:numFmt w:val="lowerLetter"/>
-      <w:lvlText w:val="%2."/>
-      <w:lvlJc w:val="left"/>
-      <w:pPr>
-        <w:ind w:left="2160" w:hanging="360"/>
-      </w:pPr>
-    </w:lvl>
-    <w:lvl w:ilvl="2" w:tplc="0409001B" w:tentative="1">
-      <w:start w:val="1"/>
-      <w:numFmt w:val="lowerRoman"/>
-      <w:lvlText w:val="%3."/>
-      <w:lvlJc w:val="right"/>
-      <w:pPr>
-        <w:ind w:left="2880" w:hanging="180"/>
-      </w:pPr>
-    </w:lvl>
-    <w:lvl w:ilvl="3" w:tplc="0409000F" w:tentative="1">
-      <w:start w:val="1"/>
-      <w:numFmt w:val="decimal"/>
-      <w:lvlText w:val="%4."/>
-      <w:lvlJc w:val="left"/>
-      <w:pPr>
-        <w:ind w:left="3600" w:hanging="360"/>
-      </w:pPr>
-    </w:lvl>
-    <w:lvl w:ilvl="4" w:tplc="04090019" w:tentative="1">
-      <w:start w:val="1"/>
-      <w:numFmt w:val="lowerLetter"/>
-      <w:lvlText w:val="%5."/>
-      <w:lvlJc w:val="left"/>
-      <w:pPr>
-        <w:ind w:left="4320" w:hanging="360"/>
-      </w:pPr>
-    </w:lvl>
-    <w:lvl w:ilvl="5" w:tplc="0409001B" w:tentative="1">
-      <w:start w:val="1"/>
-      <w:numFmt w:val="lowerRoman"/>
-      <w:lvlText w:val="%6."/>
-      <w:lvlJc w:val="right"/>
-      <w:pPr>
-        <w:ind w:left="5040" w:hanging="180"/>
-      </w:pPr>
-    </w:lvl>
-    <w:lvl w:ilvl="6" w:tplc="0409000F" w:tentative="1">
-      <w:start w:val="1"/>
-      <w:numFmt w:val="decimal"/>
-      <w:lvlText w:val="%7."/>
-      <w:lvlJc w:val="left"/>
-      <w:pPr>
-        <w:ind w:left="5760" w:hanging="360"/>
-      </w:pPr>
-    </w:lvl>
-    <w:lvl w:ilvl="7" w:tplc="04090019" w:tentative="1">
-      <w:start w:val="1"/>
-      <w:numFmt w:val="lowerLetter"/>
-      <w:lvlText w:val="%8."/>
-      <w:lvlJc w:val="left"/>
-      <w:pPr>
-        <w:ind w:left="6480" w:hanging="360"/>
-      </w:pPr>
-    </w:lvl>
-    <w:lvl w:ilvl="8" w:tplc="0409001B" w:tentative="1">
-      <w:start w:val="1"/>
-      <w:numFmt w:val="lowerRoman"/>
-      <w:lvlText w:val="%9."/>
-      <w:lvlJc w:val="right"/>
-      <w:pPr>
-        <w:ind w:left="7200" w:hanging="180"/>
-      </w:pPr>
-    </w:lvl>
-  </w:abstractNum>
-  <w:abstractNum w:abstractNumId="1" w15:restartNumberingAfterBreak="0">
     <w:nsid w:val="06941A2E"/>
     <w:multiLevelType w:val="hybridMultilevel"/>
     <w:tmpl w:val="1280F6F8"/>
@@ -7803,7 +12851,7 @@
       </w:pPr>
     </w:lvl>
   </w:abstractNum>
-  <w:abstractNum w:abstractNumId="2" w15:restartNumberingAfterBreak="0">
+  <w:abstractNum w:abstractNumId="1" w15:restartNumberingAfterBreak="0">
     <w:nsid w:val="10B513B5"/>
     <w:multiLevelType w:val="hybridMultilevel"/>
     <w:tmpl w:val="47422BAC"/>
@@ -7916,20 +12964,20 @@
       </w:rPr>
     </w:lvl>
   </w:abstractNum>
-  <w:abstractNum w:abstractNumId="3" w15:restartNumberingAfterBreak="0">
-    <w:nsid w:val="11D37D9E"/>
+  <w:abstractNum w:abstractNumId="2" w15:restartNumberingAfterBreak="0">
+    <w:nsid w:val="27C97D99"/>
     <w:multiLevelType w:val="hybridMultilevel"/>
-    <w:tmpl w:val="8CD2BF10"/>
-    <w:lvl w:ilvl="0" w:tplc="D006EAD4">
+    <w:tmpl w:val="370C469C"/>
+    <w:lvl w:ilvl="0" w:tplc="04090001">
       <w:start w:val="1"/>
       <w:numFmt w:val="bullet"/>
-      <w:lvlText w:val="-"/>
+      <w:lvlText w:val=""/>
       <w:lvlJc w:val="left"/>
       <w:pPr>
         <w:ind w:left="1800" w:hanging="360"/>
       </w:pPr>
       <w:rPr>
-        <w:rFonts w:ascii="Calibri" w:eastAsiaTheme="minorHAnsi" w:hAnsi="Calibri" w:cs="Calibri" w:hint="default"/>
+        <w:rFonts w:ascii="Symbol" w:hAnsi="Symbol" w:hint="default"/>
       </w:rPr>
     </w:lvl>
     <w:lvl w:ilvl="1" w:tplc="04090003" w:tentative="1">
@@ -8029,106 +13077,20 @@
       </w:rPr>
     </w:lvl>
   </w:abstractNum>
-  <w:abstractNum w:abstractNumId="4" w15:restartNumberingAfterBreak="0">
-    <w:nsid w:val="1EF26700"/>
+  <w:abstractNum w:abstractNumId="3" w15:restartNumberingAfterBreak="0">
+    <w:nsid w:val="313332D4"/>
     <w:multiLevelType w:val="hybridMultilevel"/>
-    <w:tmpl w:val="3A88BD62"/>
-    <w:lvl w:ilvl="0" w:tplc="0409000F">
-      <w:start w:val="1"/>
-      <w:numFmt w:val="decimal"/>
-      <w:lvlText w:val="%1."/>
-      <w:lvlJc w:val="left"/>
-      <w:pPr>
-        <w:ind w:left="720" w:hanging="360"/>
-      </w:pPr>
-    </w:lvl>
-    <w:lvl w:ilvl="1" w:tplc="04090019" w:tentative="1">
-      <w:start w:val="1"/>
-      <w:numFmt w:val="lowerLetter"/>
-      <w:lvlText w:val="%2."/>
-      <w:lvlJc w:val="left"/>
-      <w:pPr>
-        <w:ind w:left="1440" w:hanging="360"/>
-      </w:pPr>
-    </w:lvl>
-    <w:lvl w:ilvl="2" w:tplc="0409001B" w:tentative="1">
-      <w:start w:val="1"/>
-      <w:numFmt w:val="lowerRoman"/>
-      <w:lvlText w:val="%3."/>
-      <w:lvlJc w:val="right"/>
-      <w:pPr>
-        <w:ind w:left="2160" w:hanging="180"/>
-      </w:pPr>
-    </w:lvl>
-    <w:lvl w:ilvl="3" w:tplc="0409000F" w:tentative="1">
-      <w:start w:val="1"/>
-      <w:numFmt w:val="decimal"/>
-      <w:lvlText w:val="%4."/>
-      <w:lvlJc w:val="left"/>
-      <w:pPr>
-        <w:ind w:left="2880" w:hanging="360"/>
-      </w:pPr>
-    </w:lvl>
-    <w:lvl w:ilvl="4" w:tplc="04090019" w:tentative="1">
-      <w:start w:val="1"/>
-      <w:numFmt w:val="lowerLetter"/>
-      <w:lvlText w:val="%5."/>
-      <w:lvlJc w:val="left"/>
-      <w:pPr>
-        <w:ind w:left="3600" w:hanging="360"/>
-      </w:pPr>
-    </w:lvl>
-    <w:lvl w:ilvl="5" w:tplc="0409001B" w:tentative="1">
-      <w:start w:val="1"/>
-      <w:numFmt w:val="lowerRoman"/>
-      <w:lvlText w:val="%6."/>
-      <w:lvlJc w:val="right"/>
-      <w:pPr>
-        <w:ind w:left="4320" w:hanging="180"/>
-      </w:pPr>
-    </w:lvl>
-    <w:lvl w:ilvl="6" w:tplc="0409000F" w:tentative="1">
-      <w:start w:val="1"/>
-      <w:numFmt w:val="decimal"/>
-      <w:lvlText w:val="%7."/>
-      <w:lvlJc w:val="left"/>
-      <w:pPr>
-        <w:ind w:left="5040" w:hanging="360"/>
-      </w:pPr>
-    </w:lvl>
-    <w:lvl w:ilvl="7" w:tplc="04090019" w:tentative="1">
-      <w:start w:val="1"/>
-      <w:numFmt w:val="lowerLetter"/>
-      <w:lvlText w:val="%8."/>
-      <w:lvlJc w:val="left"/>
-      <w:pPr>
-        <w:ind w:left="5760" w:hanging="360"/>
-      </w:pPr>
-    </w:lvl>
-    <w:lvl w:ilvl="8" w:tplc="0409001B" w:tentative="1">
-      <w:start w:val="1"/>
-      <w:numFmt w:val="lowerRoman"/>
-      <w:lvlText w:val="%9."/>
-      <w:lvlJc w:val="right"/>
-      <w:pPr>
-        <w:ind w:left="6480" w:hanging="180"/>
-      </w:pPr>
-    </w:lvl>
-  </w:abstractNum>
-  <w:abstractNum w:abstractNumId="5" w15:restartNumberingAfterBreak="0">
-    <w:nsid w:val="23C46250"/>
-    <w:multiLevelType w:val="hybridMultilevel"/>
-    <w:tmpl w:val="D71E3712"/>
-    <w:lvl w:ilvl="0" w:tplc="F036F1D4">
+    <w:tmpl w:val="597A39CA"/>
+    <w:lvl w:ilvl="0" w:tplc="877E9192">
       <w:start w:val="1"/>
       <w:numFmt w:val="bullet"/>
       <w:lvlText w:val="-"/>
       <w:lvlJc w:val="left"/>
       <w:pPr>
-        <w:ind w:left="1080" w:hanging="360"/>
+        <w:ind w:left="1800" w:hanging="360"/>
       </w:pPr>
       <w:rPr>
-        <w:rFonts w:ascii="Calibri" w:eastAsiaTheme="minorHAnsi" w:hAnsi="Calibri" w:cs="Calibri" w:hint="default"/>
+        <w:rFonts w:ascii="Times New Roman" w:eastAsiaTheme="minorHAnsi" w:hAnsi="Times New Roman" w:cs="Times New Roman" w:hint="default"/>
       </w:rPr>
     </w:lvl>
     <w:lvl w:ilvl="1" w:tplc="04090003" w:tentative="1">
@@ -8137,7 +13099,7 @@
       <w:lvlText w:val="o"/>
       <w:lvlJc w:val="left"/>
       <w:pPr>
-        <w:ind w:left="1800" w:hanging="360"/>
+        <w:ind w:left="2520" w:hanging="360"/>
       </w:pPr>
       <w:rPr>
         <w:rFonts w:ascii="Courier New" w:hAnsi="Courier New" w:cs="Courier New" w:hint="default"/>
@@ -8149,7 +13111,7 @@
       <w:lvlText w:val=""/>
       <w:lvlJc w:val="left"/>
       <w:pPr>
-        <w:ind w:left="2520" w:hanging="360"/>
+        <w:ind w:left="3240" w:hanging="360"/>
       </w:pPr>
       <w:rPr>
         <w:rFonts w:ascii="Wingdings" w:hAnsi="Wingdings" w:hint="default"/>
@@ -8161,7 +13123,7 @@
       <w:lvlText w:val=""/>
       <w:lvlJc w:val="left"/>
       <w:pPr>
-        <w:ind w:left="3240" w:hanging="360"/>
+        <w:ind w:left="3960" w:hanging="360"/>
       </w:pPr>
       <w:rPr>
         <w:rFonts w:ascii="Symbol" w:hAnsi="Symbol" w:hint="default"/>
@@ -8173,7 +13135,7 @@
       <w:lvlText w:val="o"/>
       <w:lvlJc w:val="left"/>
       <w:pPr>
-        <w:ind w:left="3960" w:hanging="360"/>
+        <w:ind w:left="4680" w:hanging="360"/>
       </w:pPr>
       <w:rPr>
         <w:rFonts w:ascii="Courier New" w:hAnsi="Courier New" w:cs="Courier New" w:hint="default"/>
@@ -8185,7 +13147,7 @@
       <w:lvlText w:val=""/>
       <w:lvlJc w:val="left"/>
       <w:pPr>
-        <w:ind w:left="4680" w:hanging="360"/>
+        <w:ind w:left="5400" w:hanging="360"/>
       </w:pPr>
       <w:rPr>
         <w:rFonts w:ascii="Wingdings" w:hAnsi="Wingdings" w:hint="default"/>
@@ -8197,7 +13159,7 @@
       <w:lvlText w:val=""/>
       <w:lvlJc w:val="left"/>
       <w:pPr>
-        <w:ind w:left="5400" w:hanging="360"/>
+        <w:ind w:left="6120" w:hanging="360"/>
       </w:pPr>
       <w:rPr>
         <w:rFonts w:ascii="Symbol" w:hAnsi="Symbol" w:hint="default"/>
@@ -8209,7 +13171,7 @@
       <w:lvlText w:val="o"/>
       <w:lvlJc w:val="left"/>
       <w:pPr>
-        <w:ind w:left="6120" w:hanging="360"/>
+        <w:ind w:left="6840" w:hanging="360"/>
       </w:pPr>
       <w:rPr>
         <w:rFonts w:ascii="Courier New" w:hAnsi="Courier New" w:cs="Courier New" w:hint="default"/>
@@ -8221,27 +13183,27 @@
       <w:lvlText w:val=""/>
       <w:lvlJc w:val="left"/>
       <w:pPr>
-        <w:ind w:left="6840" w:hanging="360"/>
+        <w:ind w:left="7560" w:hanging="360"/>
       </w:pPr>
       <w:rPr>
         <w:rFonts w:ascii="Wingdings" w:hAnsi="Wingdings" w:hint="default"/>
       </w:rPr>
     </w:lvl>
   </w:abstractNum>
-  <w:abstractNum w:abstractNumId="6" w15:restartNumberingAfterBreak="0">
-    <w:nsid w:val="23F51984"/>
+  <w:abstractNum w:abstractNumId="4" w15:restartNumberingAfterBreak="0">
+    <w:nsid w:val="3D5A6BD7"/>
     <w:multiLevelType w:val="hybridMultilevel"/>
-    <w:tmpl w:val="0F489E9A"/>
-    <w:lvl w:ilvl="0" w:tplc="04090001">
-      <w:start w:val="1"/>
+    <w:tmpl w:val="037C1958"/>
+    <w:lvl w:ilvl="0" w:tplc="8D58E968">
+      <w:start w:val="8"/>
       <w:numFmt w:val="bullet"/>
       <w:lvlText w:val=""/>
       <w:lvlJc w:val="left"/>
       <w:pPr>
-        <w:ind w:left="2160" w:hanging="360"/>
+        <w:ind w:left="1800" w:hanging="360"/>
       </w:pPr>
       <w:rPr>
-        <w:rFonts w:ascii="Symbol" w:hAnsi="Symbol" w:hint="default"/>
+        <w:rFonts w:ascii="Symbol" w:eastAsiaTheme="minorHAnsi" w:hAnsi="Symbol" w:cs="Times New Roman" w:hint="default"/>
       </w:rPr>
     </w:lvl>
     <w:lvl w:ilvl="1" w:tplc="04090003" w:tentative="1">
@@ -8250,7 +13212,7 @@
       <w:lvlText w:val="o"/>
       <w:lvlJc w:val="left"/>
       <w:pPr>
-        <w:ind w:left="2880" w:hanging="360"/>
+        <w:ind w:left="2520" w:hanging="360"/>
       </w:pPr>
       <w:rPr>
         <w:rFonts w:ascii="Courier New" w:hAnsi="Courier New" w:cs="Courier New" w:hint="default"/>
@@ -8262,7 +13224,7 @@
       <w:lvlText w:val=""/>
       <w:lvlJc w:val="left"/>
       <w:pPr>
-        <w:ind w:left="3600" w:hanging="360"/>
+        <w:ind w:left="3240" w:hanging="360"/>
       </w:pPr>
       <w:rPr>
         <w:rFonts w:ascii="Wingdings" w:hAnsi="Wingdings" w:hint="default"/>
@@ -8274,7 +13236,7 @@
       <w:lvlText w:val=""/>
       <w:lvlJc w:val="left"/>
       <w:pPr>
-        <w:ind w:left="4320" w:hanging="360"/>
+        <w:ind w:left="3960" w:hanging="360"/>
       </w:pPr>
       <w:rPr>
         <w:rFonts w:ascii="Symbol" w:hAnsi="Symbol" w:hint="default"/>
@@ -8286,7 +13248,7 @@
       <w:lvlText w:val="o"/>
       <w:lvlJc w:val="left"/>
       <w:pPr>
-        <w:ind w:left="5040" w:hanging="360"/>
+        <w:ind w:left="4680" w:hanging="360"/>
       </w:pPr>
       <w:rPr>
         <w:rFonts w:ascii="Courier New" w:hAnsi="Courier New" w:cs="Courier New" w:hint="default"/>
@@ -8298,7 +13260,7 @@
       <w:lvlText w:val=""/>
       <w:lvlJc w:val="left"/>
       <w:pPr>
-        <w:ind w:left="5760" w:hanging="360"/>
+        <w:ind w:left="5400" w:hanging="360"/>
       </w:pPr>
       <w:rPr>
         <w:rFonts w:ascii="Wingdings" w:hAnsi="Wingdings" w:hint="default"/>
@@ -8310,7 +13272,7 @@
       <w:lvlText w:val=""/>
       <w:lvlJc w:val="left"/>
       <w:pPr>
-        <w:ind w:left="6480" w:hanging="360"/>
+        <w:ind w:left="6120" w:hanging="360"/>
       </w:pPr>
       <w:rPr>
         <w:rFonts w:ascii="Symbol" w:hAnsi="Symbol" w:hint="default"/>
@@ -8322,7 +13284,7 @@
       <w:lvlText w:val="o"/>
       <w:lvlJc w:val="left"/>
       <w:pPr>
-        <w:ind w:left="7200" w:hanging="360"/>
+        <w:ind w:left="6840" w:hanging="360"/>
       </w:pPr>
       <w:rPr>
         <w:rFonts w:ascii="Courier New" w:hAnsi="Courier New" w:cs="Courier New" w:hint="default"/>
@@ -8334,119 +13296,30 @@
       <w:lvlText w:val=""/>
       <w:lvlJc w:val="left"/>
       <w:pPr>
-        <w:ind w:left="7920" w:hanging="360"/>
+        <w:ind w:left="7560" w:hanging="360"/>
       </w:pPr>
       <w:rPr>
         <w:rFonts w:ascii="Wingdings" w:hAnsi="Wingdings" w:hint="default"/>
       </w:rPr>
     </w:lvl>
   </w:abstractNum>
-  <w:abstractNum w:abstractNumId="7" w15:restartNumberingAfterBreak="0">
-    <w:nsid w:val="26D27692"/>
+  <w:abstractNum w:abstractNumId="5" w15:restartNumberingAfterBreak="0">
+    <w:nsid w:val="431252B2"/>
     <w:multiLevelType w:val="hybridMultilevel"/>
-    <w:tmpl w:val="FFE45A3E"/>
-    <w:lvl w:ilvl="0" w:tplc="5AB2E0A8">
-      <w:start w:val="10"/>
-      <w:numFmt w:val="decimal"/>
-      <w:lvlText w:val="%1."/>
+    <w:tmpl w:val="1612F18A"/>
+    <w:lvl w:ilvl="0" w:tplc="877E9192">
+      <w:start w:val="1"/>
+      <w:numFmt w:val="bullet"/>
+      <w:lvlText w:val="-"/>
       <w:lvlJc w:val="left"/>
       <w:pPr>
-        <w:ind w:left="720" w:hanging="360"/>
+        <w:ind w:left="1800" w:hanging="360"/>
       </w:pPr>
       <w:rPr>
-        <w:rFonts w:hint="default"/>
+        <w:rFonts w:ascii="Times New Roman" w:eastAsiaTheme="minorHAnsi" w:hAnsi="Times New Roman" w:cs="Times New Roman" w:hint="default"/>
       </w:rPr>
     </w:lvl>
-    <w:lvl w:ilvl="1" w:tplc="04090019">
-      <w:start w:val="1"/>
-      <w:numFmt w:val="lowerLetter"/>
-      <w:lvlText w:val="%2."/>
-      <w:lvlJc w:val="left"/>
-      <w:pPr>
-        <w:ind w:left="1440" w:hanging="360"/>
-      </w:pPr>
-    </w:lvl>
-    <w:lvl w:ilvl="2" w:tplc="0409001B" w:tentative="1">
-      <w:start w:val="1"/>
-      <w:numFmt w:val="lowerRoman"/>
-      <w:lvlText w:val="%3."/>
-      <w:lvlJc w:val="right"/>
-      <w:pPr>
-        <w:ind w:left="2160" w:hanging="180"/>
-      </w:pPr>
-    </w:lvl>
-    <w:lvl w:ilvl="3" w:tplc="0409000F" w:tentative="1">
-      <w:start w:val="1"/>
-      <w:numFmt w:val="decimal"/>
-      <w:lvlText w:val="%4."/>
-      <w:lvlJc w:val="left"/>
-      <w:pPr>
-        <w:ind w:left="2880" w:hanging="360"/>
-      </w:pPr>
-    </w:lvl>
-    <w:lvl w:ilvl="4" w:tplc="04090019" w:tentative="1">
-      <w:start w:val="1"/>
-      <w:numFmt w:val="lowerLetter"/>
-      <w:lvlText w:val="%5."/>
-      <w:lvlJc w:val="left"/>
-      <w:pPr>
-        <w:ind w:left="3600" w:hanging="360"/>
-      </w:pPr>
-    </w:lvl>
-    <w:lvl w:ilvl="5" w:tplc="0409001B" w:tentative="1">
-      <w:start w:val="1"/>
-      <w:numFmt w:val="lowerRoman"/>
-      <w:lvlText w:val="%6."/>
-      <w:lvlJc w:val="right"/>
-      <w:pPr>
-        <w:ind w:left="4320" w:hanging="180"/>
-      </w:pPr>
-    </w:lvl>
-    <w:lvl w:ilvl="6" w:tplc="0409000F" w:tentative="1">
-      <w:start w:val="1"/>
-      <w:numFmt w:val="decimal"/>
-      <w:lvlText w:val="%7."/>
-      <w:lvlJc w:val="left"/>
-      <w:pPr>
-        <w:ind w:left="5040" w:hanging="360"/>
-      </w:pPr>
-    </w:lvl>
-    <w:lvl w:ilvl="7" w:tplc="04090019" w:tentative="1">
-      <w:start w:val="1"/>
-      <w:numFmt w:val="lowerLetter"/>
-      <w:lvlText w:val="%8."/>
-      <w:lvlJc w:val="left"/>
-      <w:pPr>
-        <w:ind w:left="5760" w:hanging="360"/>
-      </w:pPr>
-    </w:lvl>
-    <w:lvl w:ilvl="8" w:tplc="0409001B" w:tentative="1">
-      <w:start w:val="1"/>
-      <w:numFmt w:val="lowerRoman"/>
-      <w:lvlText w:val="%9."/>
-      <w:lvlJc w:val="right"/>
-      <w:pPr>
-        <w:ind w:left="6480" w:hanging="180"/>
-      </w:pPr>
-    </w:lvl>
-  </w:abstractNum>
-  <w:abstractNum w:abstractNumId="8" w15:restartNumberingAfterBreak="0">
-    <w:nsid w:val="27C97D99"/>
-    <w:multiLevelType w:val="hybridMultilevel"/>
-    <w:tmpl w:val="370C469C"/>
-    <w:lvl w:ilvl="0" w:tplc="04090001">
-      <w:start w:val="1"/>
-      <w:numFmt w:val="bullet"/>
-      <w:lvlText w:val=""/>
-      <w:lvlJc w:val="left"/>
-      <w:pPr>
-        <w:ind w:left="1800" w:hanging="360"/>
-      </w:pPr>
-      <w:rPr>
-        <w:rFonts w:ascii="Symbol" w:hAnsi="Symbol" w:hint="default"/>
-      </w:rPr>
-    </w:lvl>
-    <w:lvl w:ilvl="1" w:tplc="04090003" w:tentative="1">
+    <w:lvl w:ilvl="1" w:tplc="04090003">
       <w:start w:val="1"/>
       <w:numFmt w:val="bullet"/>
       <w:lvlText w:val="o"/>
@@ -8543,1443 +13416,10 @@
       </w:rPr>
     </w:lvl>
   </w:abstractNum>
-  <w:abstractNum w:abstractNumId="9" w15:restartNumberingAfterBreak="0">
-    <w:nsid w:val="2CFC69C8"/>
-    <w:multiLevelType w:val="hybridMultilevel"/>
-    <w:tmpl w:val="67441310"/>
-    <w:lvl w:ilvl="0" w:tplc="407C596E">
-      <w:start w:val="1"/>
-      <w:numFmt w:val="bullet"/>
-      <w:lvlText w:val="-"/>
-      <w:lvlJc w:val="left"/>
-      <w:pPr>
-        <w:ind w:left="2160" w:hanging="360"/>
-      </w:pPr>
-      <w:rPr>
-        <w:rFonts w:ascii="Times New Roman" w:eastAsiaTheme="minorHAnsi" w:hAnsi="Times New Roman" w:cs="Times New Roman" w:hint="default"/>
-      </w:rPr>
-    </w:lvl>
-    <w:lvl w:ilvl="1" w:tplc="04090003" w:tentative="1">
-      <w:start w:val="1"/>
-      <w:numFmt w:val="bullet"/>
-      <w:lvlText w:val="o"/>
-      <w:lvlJc w:val="left"/>
-      <w:pPr>
-        <w:ind w:left="2880" w:hanging="360"/>
-      </w:pPr>
-      <w:rPr>
-        <w:rFonts w:ascii="Courier New" w:hAnsi="Courier New" w:cs="Courier New" w:hint="default"/>
-      </w:rPr>
-    </w:lvl>
-    <w:lvl w:ilvl="2" w:tplc="04090005" w:tentative="1">
-      <w:start w:val="1"/>
-      <w:numFmt w:val="bullet"/>
-      <w:lvlText w:val=""/>
-      <w:lvlJc w:val="left"/>
-      <w:pPr>
-        <w:ind w:left="3600" w:hanging="360"/>
-      </w:pPr>
-      <w:rPr>
-        <w:rFonts w:ascii="Wingdings" w:hAnsi="Wingdings" w:hint="default"/>
-      </w:rPr>
-    </w:lvl>
-    <w:lvl w:ilvl="3" w:tplc="04090001" w:tentative="1">
-      <w:start w:val="1"/>
-      <w:numFmt w:val="bullet"/>
-      <w:lvlText w:val=""/>
-      <w:lvlJc w:val="left"/>
-      <w:pPr>
-        <w:ind w:left="4320" w:hanging="360"/>
-      </w:pPr>
-      <w:rPr>
-        <w:rFonts w:ascii="Symbol" w:hAnsi="Symbol" w:hint="default"/>
-      </w:rPr>
-    </w:lvl>
-    <w:lvl w:ilvl="4" w:tplc="04090003" w:tentative="1">
-      <w:start w:val="1"/>
-      <w:numFmt w:val="bullet"/>
-      <w:lvlText w:val="o"/>
-      <w:lvlJc w:val="left"/>
-      <w:pPr>
-        <w:ind w:left="5040" w:hanging="360"/>
-      </w:pPr>
-      <w:rPr>
-        <w:rFonts w:ascii="Courier New" w:hAnsi="Courier New" w:cs="Courier New" w:hint="default"/>
-      </w:rPr>
-    </w:lvl>
-    <w:lvl w:ilvl="5" w:tplc="04090005" w:tentative="1">
-      <w:start w:val="1"/>
-      <w:numFmt w:val="bullet"/>
-      <w:lvlText w:val=""/>
-      <w:lvlJc w:val="left"/>
-      <w:pPr>
-        <w:ind w:left="5760" w:hanging="360"/>
-      </w:pPr>
-      <w:rPr>
-        <w:rFonts w:ascii="Wingdings" w:hAnsi="Wingdings" w:hint="default"/>
-      </w:rPr>
-    </w:lvl>
-    <w:lvl w:ilvl="6" w:tplc="04090001" w:tentative="1">
-      <w:start w:val="1"/>
-      <w:numFmt w:val="bullet"/>
-      <w:lvlText w:val=""/>
-      <w:lvlJc w:val="left"/>
-      <w:pPr>
-        <w:ind w:left="6480" w:hanging="360"/>
-      </w:pPr>
-      <w:rPr>
-        <w:rFonts w:ascii="Symbol" w:hAnsi="Symbol" w:hint="default"/>
-      </w:rPr>
-    </w:lvl>
-    <w:lvl w:ilvl="7" w:tplc="04090003" w:tentative="1">
-      <w:start w:val="1"/>
-      <w:numFmt w:val="bullet"/>
-      <w:lvlText w:val="o"/>
-      <w:lvlJc w:val="left"/>
-      <w:pPr>
-        <w:ind w:left="7200" w:hanging="360"/>
-      </w:pPr>
-      <w:rPr>
-        <w:rFonts w:ascii="Courier New" w:hAnsi="Courier New" w:cs="Courier New" w:hint="default"/>
-      </w:rPr>
-    </w:lvl>
-    <w:lvl w:ilvl="8" w:tplc="04090005" w:tentative="1">
-      <w:start w:val="1"/>
-      <w:numFmt w:val="bullet"/>
-      <w:lvlText w:val=""/>
-      <w:lvlJc w:val="left"/>
-      <w:pPr>
-        <w:ind w:left="7920" w:hanging="360"/>
-      </w:pPr>
-      <w:rPr>
-        <w:rFonts w:ascii="Wingdings" w:hAnsi="Wingdings" w:hint="default"/>
-      </w:rPr>
-    </w:lvl>
-  </w:abstractNum>
-  <w:abstractNum w:abstractNumId="10" w15:restartNumberingAfterBreak="0">
-    <w:nsid w:val="309638A7"/>
-    <w:multiLevelType w:val="hybridMultilevel"/>
-    <w:tmpl w:val="27380292"/>
-    <w:lvl w:ilvl="0" w:tplc="21D89F7E">
-      <w:start w:val="1"/>
-      <w:numFmt w:val="bullet"/>
-      <w:lvlText w:val="-"/>
-      <w:lvlJc w:val="left"/>
-      <w:pPr>
-        <w:ind w:left="1800" w:hanging="360"/>
-      </w:pPr>
-      <w:rPr>
-        <w:rFonts w:ascii="Calibri" w:eastAsiaTheme="minorHAnsi" w:hAnsi="Calibri" w:cs="Calibri" w:hint="default"/>
-      </w:rPr>
-    </w:lvl>
-    <w:lvl w:ilvl="1" w:tplc="04090003" w:tentative="1">
-      <w:start w:val="1"/>
-      <w:numFmt w:val="bullet"/>
-      <w:lvlText w:val="o"/>
-      <w:lvlJc w:val="left"/>
-      <w:pPr>
-        <w:ind w:left="2520" w:hanging="360"/>
-      </w:pPr>
-      <w:rPr>
-        <w:rFonts w:ascii="Courier New" w:hAnsi="Courier New" w:cs="Courier New" w:hint="default"/>
-      </w:rPr>
-    </w:lvl>
-    <w:lvl w:ilvl="2" w:tplc="04090005" w:tentative="1">
-      <w:start w:val="1"/>
-      <w:numFmt w:val="bullet"/>
-      <w:lvlText w:val=""/>
-      <w:lvlJc w:val="left"/>
-      <w:pPr>
-        <w:ind w:left="3240" w:hanging="360"/>
-      </w:pPr>
-      <w:rPr>
-        <w:rFonts w:ascii="Wingdings" w:hAnsi="Wingdings" w:hint="default"/>
-      </w:rPr>
-    </w:lvl>
-    <w:lvl w:ilvl="3" w:tplc="04090001" w:tentative="1">
-      <w:start w:val="1"/>
-      <w:numFmt w:val="bullet"/>
-      <w:lvlText w:val=""/>
-      <w:lvlJc w:val="left"/>
-      <w:pPr>
-        <w:ind w:left="3960" w:hanging="360"/>
-      </w:pPr>
-      <w:rPr>
-        <w:rFonts w:ascii="Symbol" w:hAnsi="Symbol" w:hint="default"/>
-      </w:rPr>
-    </w:lvl>
-    <w:lvl w:ilvl="4" w:tplc="04090003" w:tentative="1">
-      <w:start w:val="1"/>
-      <w:numFmt w:val="bullet"/>
-      <w:lvlText w:val="o"/>
-      <w:lvlJc w:val="left"/>
-      <w:pPr>
-        <w:ind w:left="4680" w:hanging="360"/>
-      </w:pPr>
-      <w:rPr>
-        <w:rFonts w:ascii="Courier New" w:hAnsi="Courier New" w:cs="Courier New" w:hint="default"/>
-      </w:rPr>
-    </w:lvl>
-    <w:lvl w:ilvl="5" w:tplc="04090005" w:tentative="1">
-      <w:start w:val="1"/>
-      <w:numFmt w:val="bullet"/>
-      <w:lvlText w:val=""/>
-      <w:lvlJc w:val="left"/>
-      <w:pPr>
-        <w:ind w:left="5400" w:hanging="360"/>
-      </w:pPr>
-      <w:rPr>
-        <w:rFonts w:ascii="Wingdings" w:hAnsi="Wingdings" w:hint="default"/>
-      </w:rPr>
-    </w:lvl>
-    <w:lvl w:ilvl="6" w:tplc="04090001" w:tentative="1">
-      <w:start w:val="1"/>
-      <w:numFmt w:val="bullet"/>
-      <w:lvlText w:val=""/>
-      <w:lvlJc w:val="left"/>
-      <w:pPr>
-        <w:ind w:left="6120" w:hanging="360"/>
-      </w:pPr>
-      <w:rPr>
-        <w:rFonts w:ascii="Symbol" w:hAnsi="Symbol" w:hint="default"/>
-      </w:rPr>
-    </w:lvl>
-    <w:lvl w:ilvl="7" w:tplc="04090003" w:tentative="1">
-      <w:start w:val="1"/>
-      <w:numFmt w:val="bullet"/>
-      <w:lvlText w:val="o"/>
-      <w:lvlJc w:val="left"/>
-      <w:pPr>
-        <w:ind w:left="6840" w:hanging="360"/>
-      </w:pPr>
-      <w:rPr>
-        <w:rFonts w:ascii="Courier New" w:hAnsi="Courier New" w:cs="Courier New" w:hint="default"/>
-      </w:rPr>
-    </w:lvl>
-    <w:lvl w:ilvl="8" w:tplc="04090005" w:tentative="1">
-      <w:start w:val="1"/>
-      <w:numFmt w:val="bullet"/>
-      <w:lvlText w:val=""/>
-      <w:lvlJc w:val="left"/>
-      <w:pPr>
-        <w:ind w:left="7560" w:hanging="360"/>
-      </w:pPr>
-      <w:rPr>
-        <w:rFonts w:ascii="Wingdings" w:hAnsi="Wingdings" w:hint="default"/>
-      </w:rPr>
-    </w:lvl>
-  </w:abstractNum>
-  <w:abstractNum w:abstractNumId="11" w15:restartNumberingAfterBreak="0">
-    <w:nsid w:val="30C239FC"/>
-    <w:multiLevelType w:val="hybridMultilevel"/>
-    <w:tmpl w:val="8CD2DA2C"/>
-    <w:lvl w:ilvl="0" w:tplc="A6126BB6">
-      <w:start w:val="1"/>
-      <w:numFmt w:val="decimal"/>
-      <w:lvlText w:val="1.%1."/>
-      <w:lvlJc w:val="left"/>
-      <w:pPr>
-        <w:ind w:left="720" w:hanging="360"/>
-      </w:pPr>
-      <w:rPr>
-        <w:rFonts w:ascii="Times New Roman" w:hAnsi="Times New Roman" w:cs="Times New Roman" w:hint="default"/>
-      </w:rPr>
-    </w:lvl>
-    <w:lvl w:ilvl="1" w:tplc="04090019" w:tentative="1">
-      <w:start w:val="1"/>
-      <w:numFmt w:val="lowerLetter"/>
-      <w:lvlText w:val="%2."/>
-      <w:lvlJc w:val="left"/>
-      <w:pPr>
-        <w:ind w:left="1440" w:hanging="360"/>
-      </w:pPr>
-    </w:lvl>
-    <w:lvl w:ilvl="2" w:tplc="0409001B" w:tentative="1">
-      <w:start w:val="1"/>
-      <w:numFmt w:val="lowerRoman"/>
-      <w:lvlText w:val="%3."/>
-      <w:lvlJc w:val="right"/>
-      <w:pPr>
-        <w:ind w:left="2160" w:hanging="180"/>
-      </w:pPr>
-    </w:lvl>
-    <w:lvl w:ilvl="3" w:tplc="0409000F" w:tentative="1">
-      <w:start w:val="1"/>
-      <w:numFmt w:val="decimal"/>
-      <w:lvlText w:val="%4."/>
-      <w:lvlJc w:val="left"/>
-      <w:pPr>
-        <w:ind w:left="2880" w:hanging="360"/>
-      </w:pPr>
-    </w:lvl>
-    <w:lvl w:ilvl="4" w:tplc="04090019" w:tentative="1">
-      <w:start w:val="1"/>
-      <w:numFmt w:val="lowerLetter"/>
-      <w:lvlText w:val="%5."/>
-      <w:lvlJc w:val="left"/>
-      <w:pPr>
-        <w:ind w:left="3600" w:hanging="360"/>
-      </w:pPr>
-    </w:lvl>
-    <w:lvl w:ilvl="5" w:tplc="0409001B" w:tentative="1">
-      <w:start w:val="1"/>
-      <w:numFmt w:val="lowerRoman"/>
-      <w:lvlText w:val="%6."/>
-      <w:lvlJc w:val="right"/>
-      <w:pPr>
-        <w:ind w:left="4320" w:hanging="180"/>
-      </w:pPr>
-    </w:lvl>
-    <w:lvl w:ilvl="6" w:tplc="0409000F" w:tentative="1">
-      <w:start w:val="1"/>
-      <w:numFmt w:val="decimal"/>
-      <w:lvlText w:val="%7."/>
-      <w:lvlJc w:val="left"/>
-      <w:pPr>
-        <w:ind w:left="5040" w:hanging="360"/>
-      </w:pPr>
-    </w:lvl>
-    <w:lvl w:ilvl="7" w:tplc="04090019" w:tentative="1">
-      <w:start w:val="1"/>
-      <w:numFmt w:val="lowerLetter"/>
-      <w:lvlText w:val="%8."/>
-      <w:lvlJc w:val="left"/>
-      <w:pPr>
-        <w:ind w:left="5760" w:hanging="360"/>
-      </w:pPr>
-    </w:lvl>
-    <w:lvl w:ilvl="8" w:tplc="0409001B" w:tentative="1">
-      <w:start w:val="1"/>
-      <w:numFmt w:val="lowerRoman"/>
-      <w:lvlText w:val="%9."/>
-      <w:lvlJc w:val="right"/>
-      <w:pPr>
-        <w:ind w:left="6480" w:hanging="180"/>
-      </w:pPr>
-    </w:lvl>
-  </w:abstractNum>
-  <w:abstractNum w:abstractNumId="12" w15:restartNumberingAfterBreak="0">
-    <w:nsid w:val="313332D4"/>
-    <w:multiLevelType w:val="hybridMultilevel"/>
-    <w:tmpl w:val="597A39CA"/>
-    <w:lvl w:ilvl="0" w:tplc="877E9192">
-      <w:start w:val="1"/>
-      <w:numFmt w:val="bullet"/>
-      <w:lvlText w:val="-"/>
-      <w:lvlJc w:val="left"/>
-      <w:pPr>
-        <w:ind w:left="1800" w:hanging="360"/>
-      </w:pPr>
-      <w:rPr>
-        <w:rFonts w:ascii="Times New Roman" w:eastAsiaTheme="minorHAnsi" w:hAnsi="Times New Roman" w:cs="Times New Roman" w:hint="default"/>
-      </w:rPr>
-    </w:lvl>
-    <w:lvl w:ilvl="1" w:tplc="04090003" w:tentative="1">
-      <w:start w:val="1"/>
-      <w:numFmt w:val="bullet"/>
-      <w:lvlText w:val="o"/>
-      <w:lvlJc w:val="left"/>
-      <w:pPr>
-        <w:ind w:left="2520" w:hanging="360"/>
-      </w:pPr>
-      <w:rPr>
-        <w:rFonts w:ascii="Courier New" w:hAnsi="Courier New" w:cs="Courier New" w:hint="default"/>
-      </w:rPr>
-    </w:lvl>
-    <w:lvl w:ilvl="2" w:tplc="04090005" w:tentative="1">
-      <w:start w:val="1"/>
-      <w:numFmt w:val="bullet"/>
-      <w:lvlText w:val=""/>
-      <w:lvlJc w:val="left"/>
-      <w:pPr>
-        <w:ind w:left="3240" w:hanging="360"/>
-      </w:pPr>
-      <w:rPr>
-        <w:rFonts w:ascii="Wingdings" w:hAnsi="Wingdings" w:hint="default"/>
-      </w:rPr>
-    </w:lvl>
-    <w:lvl w:ilvl="3" w:tplc="04090001" w:tentative="1">
-      <w:start w:val="1"/>
-      <w:numFmt w:val="bullet"/>
-      <w:lvlText w:val=""/>
-      <w:lvlJc w:val="left"/>
-      <w:pPr>
-        <w:ind w:left="3960" w:hanging="360"/>
-      </w:pPr>
-      <w:rPr>
-        <w:rFonts w:ascii="Symbol" w:hAnsi="Symbol" w:hint="default"/>
-      </w:rPr>
-    </w:lvl>
-    <w:lvl w:ilvl="4" w:tplc="04090003" w:tentative="1">
-      <w:start w:val="1"/>
-      <w:numFmt w:val="bullet"/>
-      <w:lvlText w:val="o"/>
-      <w:lvlJc w:val="left"/>
-      <w:pPr>
-        <w:ind w:left="4680" w:hanging="360"/>
-      </w:pPr>
-      <w:rPr>
-        <w:rFonts w:ascii="Courier New" w:hAnsi="Courier New" w:cs="Courier New" w:hint="default"/>
-      </w:rPr>
-    </w:lvl>
-    <w:lvl w:ilvl="5" w:tplc="04090005" w:tentative="1">
-      <w:start w:val="1"/>
-      <w:numFmt w:val="bullet"/>
-      <w:lvlText w:val=""/>
-      <w:lvlJc w:val="left"/>
-      <w:pPr>
-        <w:ind w:left="5400" w:hanging="360"/>
-      </w:pPr>
-      <w:rPr>
-        <w:rFonts w:ascii="Wingdings" w:hAnsi="Wingdings" w:hint="default"/>
-      </w:rPr>
-    </w:lvl>
-    <w:lvl w:ilvl="6" w:tplc="04090001" w:tentative="1">
-      <w:start w:val="1"/>
-      <w:numFmt w:val="bullet"/>
-      <w:lvlText w:val=""/>
-      <w:lvlJc w:val="left"/>
-      <w:pPr>
-        <w:ind w:left="6120" w:hanging="360"/>
-      </w:pPr>
-      <w:rPr>
-        <w:rFonts w:ascii="Symbol" w:hAnsi="Symbol" w:hint="default"/>
-      </w:rPr>
-    </w:lvl>
-    <w:lvl w:ilvl="7" w:tplc="04090003" w:tentative="1">
-      <w:start w:val="1"/>
-      <w:numFmt w:val="bullet"/>
-      <w:lvlText w:val="o"/>
-      <w:lvlJc w:val="left"/>
-      <w:pPr>
-        <w:ind w:left="6840" w:hanging="360"/>
-      </w:pPr>
-      <w:rPr>
-        <w:rFonts w:ascii="Courier New" w:hAnsi="Courier New" w:cs="Courier New" w:hint="default"/>
-      </w:rPr>
-    </w:lvl>
-    <w:lvl w:ilvl="8" w:tplc="04090005" w:tentative="1">
-      <w:start w:val="1"/>
-      <w:numFmt w:val="bullet"/>
-      <w:lvlText w:val=""/>
-      <w:lvlJc w:val="left"/>
-      <w:pPr>
-        <w:ind w:left="7560" w:hanging="360"/>
-      </w:pPr>
-      <w:rPr>
-        <w:rFonts w:ascii="Wingdings" w:hAnsi="Wingdings" w:hint="default"/>
-      </w:rPr>
-    </w:lvl>
-  </w:abstractNum>
-  <w:abstractNum w:abstractNumId="13" w15:restartNumberingAfterBreak="0">
-    <w:nsid w:val="3B707C2E"/>
-    <w:multiLevelType w:val="hybridMultilevel"/>
-    <w:tmpl w:val="D5E41E60"/>
-    <w:lvl w:ilvl="0" w:tplc="0409000F">
-      <w:start w:val="1"/>
-      <w:numFmt w:val="decimal"/>
-      <w:lvlText w:val="%1."/>
-      <w:lvlJc w:val="left"/>
-      <w:pPr>
-        <w:ind w:left="720" w:hanging="360"/>
-      </w:pPr>
-    </w:lvl>
-    <w:lvl w:ilvl="1" w:tplc="04090019">
-      <w:start w:val="1"/>
-      <w:numFmt w:val="lowerLetter"/>
-      <w:lvlText w:val="%2."/>
-      <w:lvlJc w:val="left"/>
-      <w:pPr>
-        <w:ind w:left="1440" w:hanging="360"/>
-      </w:pPr>
-    </w:lvl>
-    <w:lvl w:ilvl="2" w:tplc="0409001B">
-      <w:start w:val="1"/>
-      <w:numFmt w:val="lowerRoman"/>
-      <w:lvlText w:val="%3."/>
-      <w:lvlJc w:val="right"/>
-      <w:pPr>
-        <w:ind w:left="2160" w:hanging="180"/>
-      </w:pPr>
-    </w:lvl>
-    <w:lvl w:ilvl="3" w:tplc="0409000F" w:tentative="1">
-      <w:start w:val="1"/>
-      <w:numFmt w:val="decimal"/>
-      <w:lvlText w:val="%4."/>
-      <w:lvlJc w:val="left"/>
-      <w:pPr>
-        <w:ind w:left="2880" w:hanging="360"/>
-      </w:pPr>
-    </w:lvl>
-    <w:lvl w:ilvl="4" w:tplc="04090019" w:tentative="1">
-      <w:start w:val="1"/>
-      <w:numFmt w:val="lowerLetter"/>
-      <w:lvlText w:val="%5."/>
-      <w:lvlJc w:val="left"/>
-      <w:pPr>
-        <w:ind w:left="3600" w:hanging="360"/>
-      </w:pPr>
-    </w:lvl>
-    <w:lvl w:ilvl="5" w:tplc="0409001B" w:tentative="1">
-      <w:start w:val="1"/>
-      <w:numFmt w:val="lowerRoman"/>
-      <w:lvlText w:val="%6."/>
-      <w:lvlJc w:val="right"/>
-      <w:pPr>
-        <w:ind w:left="4320" w:hanging="180"/>
-      </w:pPr>
-    </w:lvl>
-    <w:lvl w:ilvl="6" w:tplc="0409000F" w:tentative="1">
-      <w:start w:val="1"/>
-      <w:numFmt w:val="decimal"/>
-      <w:lvlText w:val="%7."/>
-      <w:lvlJc w:val="left"/>
-      <w:pPr>
-        <w:ind w:left="5040" w:hanging="360"/>
-      </w:pPr>
-    </w:lvl>
-    <w:lvl w:ilvl="7" w:tplc="04090019" w:tentative="1">
-      <w:start w:val="1"/>
-      <w:numFmt w:val="lowerLetter"/>
-      <w:lvlText w:val="%8."/>
-      <w:lvlJc w:val="left"/>
-      <w:pPr>
-        <w:ind w:left="5760" w:hanging="360"/>
-      </w:pPr>
-    </w:lvl>
-    <w:lvl w:ilvl="8" w:tplc="0409001B" w:tentative="1">
-      <w:start w:val="1"/>
-      <w:numFmt w:val="lowerRoman"/>
-      <w:lvlText w:val="%9."/>
-      <w:lvlJc w:val="right"/>
-      <w:pPr>
-        <w:ind w:left="6480" w:hanging="180"/>
-      </w:pPr>
-    </w:lvl>
-  </w:abstractNum>
-  <w:abstractNum w:abstractNumId="14" w15:restartNumberingAfterBreak="0">
-    <w:nsid w:val="3D5A6BD7"/>
-    <w:multiLevelType w:val="hybridMultilevel"/>
-    <w:tmpl w:val="037C1958"/>
-    <w:lvl w:ilvl="0" w:tplc="8D58E968">
-      <w:start w:val="8"/>
-      <w:numFmt w:val="bullet"/>
-      <w:lvlText w:val=""/>
-      <w:lvlJc w:val="left"/>
-      <w:pPr>
-        <w:ind w:left="1800" w:hanging="360"/>
-      </w:pPr>
-      <w:rPr>
-        <w:rFonts w:ascii="Symbol" w:eastAsiaTheme="minorHAnsi" w:hAnsi="Symbol" w:cs="Times New Roman" w:hint="default"/>
-      </w:rPr>
-    </w:lvl>
-    <w:lvl w:ilvl="1" w:tplc="04090003" w:tentative="1">
-      <w:start w:val="1"/>
-      <w:numFmt w:val="bullet"/>
-      <w:lvlText w:val="o"/>
-      <w:lvlJc w:val="left"/>
-      <w:pPr>
-        <w:ind w:left="2520" w:hanging="360"/>
-      </w:pPr>
-      <w:rPr>
-        <w:rFonts w:ascii="Courier New" w:hAnsi="Courier New" w:cs="Courier New" w:hint="default"/>
-      </w:rPr>
-    </w:lvl>
-    <w:lvl w:ilvl="2" w:tplc="04090005" w:tentative="1">
-      <w:start w:val="1"/>
-      <w:numFmt w:val="bullet"/>
-      <w:lvlText w:val=""/>
-      <w:lvlJc w:val="left"/>
-      <w:pPr>
-        <w:ind w:left="3240" w:hanging="360"/>
-      </w:pPr>
-      <w:rPr>
-        <w:rFonts w:ascii="Wingdings" w:hAnsi="Wingdings" w:hint="default"/>
-      </w:rPr>
-    </w:lvl>
-    <w:lvl w:ilvl="3" w:tplc="04090001" w:tentative="1">
-      <w:start w:val="1"/>
-      <w:numFmt w:val="bullet"/>
-      <w:lvlText w:val=""/>
-      <w:lvlJc w:val="left"/>
-      <w:pPr>
-        <w:ind w:left="3960" w:hanging="360"/>
-      </w:pPr>
-      <w:rPr>
-        <w:rFonts w:ascii="Symbol" w:hAnsi="Symbol" w:hint="default"/>
-      </w:rPr>
-    </w:lvl>
-    <w:lvl w:ilvl="4" w:tplc="04090003" w:tentative="1">
-      <w:start w:val="1"/>
-      <w:numFmt w:val="bullet"/>
-      <w:lvlText w:val="o"/>
-      <w:lvlJc w:val="left"/>
-      <w:pPr>
-        <w:ind w:left="4680" w:hanging="360"/>
-      </w:pPr>
-      <w:rPr>
-        <w:rFonts w:ascii="Courier New" w:hAnsi="Courier New" w:cs="Courier New" w:hint="default"/>
-      </w:rPr>
-    </w:lvl>
-    <w:lvl w:ilvl="5" w:tplc="04090005" w:tentative="1">
-      <w:start w:val="1"/>
-      <w:numFmt w:val="bullet"/>
-      <w:lvlText w:val=""/>
-      <w:lvlJc w:val="left"/>
-      <w:pPr>
-        <w:ind w:left="5400" w:hanging="360"/>
-      </w:pPr>
-      <w:rPr>
-        <w:rFonts w:ascii="Wingdings" w:hAnsi="Wingdings" w:hint="default"/>
-      </w:rPr>
-    </w:lvl>
-    <w:lvl w:ilvl="6" w:tplc="04090001" w:tentative="1">
-      <w:start w:val="1"/>
-      <w:numFmt w:val="bullet"/>
-      <w:lvlText w:val=""/>
-      <w:lvlJc w:val="left"/>
-      <w:pPr>
-        <w:ind w:left="6120" w:hanging="360"/>
-      </w:pPr>
-      <w:rPr>
-        <w:rFonts w:ascii="Symbol" w:hAnsi="Symbol" w:hint="default"/>
-      </w:rPr>
-    </w:lvl>
-    <w:lvl w:ilvl="7" w:tplc="04090003" w:tentative="1">
-      <w:start w:val="1"/>
-      <w:numFmt w:val="bullet"/>
-      <w:lvlText w:val="o"/>
-      <w:lvlJc w:val="left"/>
-      <w:pPr>
-        <w:ind w:left="6840" w:hanging="360"/>
-      </w:pPr>
-      <w:rPr>
-        <w:rFonts w:ascii="Courier New" w:hAnsi="Courier New" w:cs="Courier New" w:hint="default"/>
-      </w:rPr>
-    </w:lvl>
-    <w:lvl w:ilvl="8" w:tplc="04090005" w:tentative="1">
-      <w:start w:val="1"/>
-      <w:numFmt w:val="bullet"/>
-      <w:lvlText w:val=""/>
-      <w:lvlJc w:val="left"/>
-      <w:pPr>
-        <w:ind w:left="7560" w:hanging="360"/>
-      </w:pPr>
-      <w:rPr>
-        <w:rFonts w:ascii="Wingdings" w:hAnsi="Wingdings" w:hint="default"/>
-      </w:rPr>
-    </w:lvl>
-  </w:abstractNum>
-  <w:abstractNum w:abstractNumId="15" w15:restartNumberingAfterBreak="0">
-    <w:nsid w:val="40E559E9"/>
-    <w:multiLevelType w:val="hybridMultilevel"/>
-    <w:tmpl w:val="AAD4FF9A"/>
-    <w:lvl w:ilvl="0" w:tplc="CCAECE44">
-      <w:start w:val="1"/>
-      <w:numFmt w:val="bullet"/>
-      <w:lvlText w:val="-"/>
-      <w:lvlJc w:val="left"/>
-      <w:pPr>
-        <w:ind w:left="1080" w:hanging="360"/>
-      </w:pPr>
-      <w:rPr>
-        <w:rFonts w:ascii="Times New Roman" w:eastAsiaTheme="minorHAnsi" w:hAnsi="Times New Roman" w:cs="Times New Roman" w:hint="default"/>
-      </w:rPr>
-    </w:lvl>
-    <w:lvl w:ilvl="1" w:tplc="04090003" w:tentative="1">
-      <w:start w:val="1"/>
-      <w:numFmt w:val="bullet"/>
-      <w:lvlText w:val="o"/>
-      <w:lvlJc w:val="left"/>
-      <w:pPr>
-        <w:ind w:left="1800" w:hanging="360"/>
-      </w:pPr>
-      <w:rPr>
-        <w:rFonts w:ascii="Courier New" w:hAnsi="Courier New" w:cs="Courier New" w:hint="default"/>
-      </w:rPr>
-    </w:lvl>
-    <w:lvl w:ilvl="2" w:tplc="04090005" w:tentative="1">
-      <w:start w:val="1"/>
-      <w:numFmt w:val="bullet"/>
-      <w:lvlText w:val=""/>
-      <w:lvlJc w:val="left"/>
-      <w:pPr>
-        <w:ind w:left="2520" w:hanging="360"/>
-      </w:pPr>
-      <w:rPr>
-        <w:rFonts w:ascii="Wingdings" w:hAnsi="Wingdings" w:hint="default"/>
-      </w:rPr>
-    </w:lvl>
-    <w:lvl w:ilvl="3" w:tplc="04090001" w:tentative="1">
-      <w:start w:val="1"/>
-      <w:numFmt w:val="bullet"/>
-      <w:lvlText w:val=""/>
-      <w:lvlJc w:val="left"/>
-      <w:pPr>
-        <w:ind w:left="3240" w:hanging="360"/>
-      </w:pPr>
-      <w:rPr>
-        <w:rFonts w:ascii="Symbol" w:hAnsi="Symbol" w:hint="default"/>
-      </w:rPr>
-    </w:lvl>
-    <w:lvl w:ilvl="4" w:tplc="04090003" w:tentative="1">
-      <w:start w:val="1"/>
-      <w:numFmt w:val="bullet"/>
-      <w:lvlText w:val="o"/>
-      <w:lvlJc w:val="left"/>
-      <w:pPr>
-        <w:ind w:left="3960" w:hanging="360"/>
-      </w:pPr>
-      <w:rPr>
-        <w:rFonts w:ascii="Courier New" w:hAnsi="Courier New" w:cs="Courier New" w:hint="default"/>
-      </w:rPr>
-    </w:lvl>
-    <w:lvl w:ilvl="5" w:tplc="04090005" w:tentative="1">
-      <w:start w:val="1"/>
-      <w:numFmt w:val="bullet"/>
-      <w:lvlText w:val=""/>
-      <w:lvlJc w:val="left"/>
-      <w:pPr>
-        <w:ind w:left="4680" w:hanging="360"/>
-      </w:pPr>
-      <w:rPr>
-        <w:rFonts w:ascii="Wingdings" w:hAnsi="Wingdings" w:hint="default"/>
-      </w:rPr>
-    </w:lvl>
-    <w:lvl w:ilvl="6" w:tplc="04090001" w:tentative="1">
-      <w:start w:val="1"/>
-      <w:numFmt w:val="bullet"/>
-      <w:lvlText w:val=""/>
-      <w:lvlJc w:val="left"/>
-      <w:pPr>
-        <w:ind w:left="5400" w:hanging="360"/>
-      </w:pPr>
-      <w:rPr>
-        <w:rFonts w:ascii="Symbol" w:hAnsi="Symbol" w:hint="default"/>
-      </w:rPr>
-    </w:lvl>
-    <w:lvl w:ilvl="7" w:tplc="04090003" w:tentative="1">
-      <w:start w:val="1"/>
-      <w:numFmt w:val="bullet"/>
-      <w:lvlText w:val="o"/>
-      <w:lvlJc w:val="left"/>
-      <w:pPr>
-        <w:ind w:left="6120" w:hanging="360"/>
-      </w:pPr>
-      <w:rPr>
-        <w:rFonts w:ascii="Courier New" w:hAnsi="Courier New" w:cs="Courier New" w:hint="default"/>
-      </w:rPr>
-    </w:lvl>
-    <w:lvl w:ilvl="8" w:tplc="04090005" w:tentative="1">
-      <w:start w:val="1"/>
-      <w:numFmt w:val="bullet"/>
-      <w:lvlText w:val=""/>
-      <w:lvlJc w:val="left"/>
-      <w:pPr>
-        <w:ind w:left="6840" w:hanging="360"/>
-      </w:pPr>
-      <w:rPr>
-        <w:rFonts w:ascii="Wingdings" w:hAnsi="Wingdings" w:hint="default"/>
-      </w:rPr>
-    </w:lvl>
-  </w:abstractNum>
-  <w:abstractNum w:abstractNumId="16" w15:restartNumberingAfterBreak="0">
-    <w:nsid w:val="431252B2"/>
-    <w:multiLevelType w:val="hybridMultilevel"/>
-    <w:tmpl w:val="1612F18A"/>
-    <w:lvl w:ilvl="0" w:tplc="877E9192">
-      <w:start w:val="1"/>
-      <w:numFmt w:val="bullet"/>
-      <w:lvlText w:val="-"/>
-      <w:lvlJc w:val="left"/>
-      <w:pPr>
-        <w:ind w:left="1800" w:hanging="360"/>
-      </w:pPr>
-      <w:rPr>
-        <w:rFonts w:ascii="Times New Roman" w:eastAsiaTheme="minorHAnsi" w:hAnsi="Times New Roman" w:cs="Times New Roman" w:hint="default"/>
-      </w:rPr>
-    </w:lvl>
-    <w:lvl w:ilvl="1" w:tplc="04090003">
-      <w:start w:val="1"/>
-      <w:numFmt w:val="bullet"/>
-      <w:lvlText w:val="o"/>
-      <w:lvlJc w:val="left"/>
-      <w:pPr>
-        <w:ind w:left="2520" w:hanging="360"/>
-      </w:pPr>
-      <w:rPr>
-        <w:rFonts w:ascii="Courier New" w:hAnsi="Courier New" w:cs="Courier New" w:hint="default"/>
-      </w:rPr>
-    </w:lvl>
-    <w:lvl w:ilvl="2" w:tplc="04090005" w:tentative="1">
-      <w:start w:val="1"/>
-      <w:numFmt w:val="bullet"/>
-      <w:lvlText w:val=""/>
-      <w:lvlJc w:val="left"/>
-      <w:pPr>
-        <w:ind w:left="3240" w:hanging="360"/>
-      </w:pPr>
-      <w:rPr>
-        <w:rFonts w:ascii="Wingdings" w:hAnsi="Wingdings" w:hint="default"/>
-      </w:rPr>
-    </w:lvl>
-    <w:lvl w:ilvl="3" w:tplc="04090001" w:tentative="1">
-      <w:start w:val="1"/>
-      <w:numFmt w:val="bullet"/>
-      <w:lvlText w:val=""/>
-      <w:lvlJc w:val="left"/>
-      <w:pPr>
-        <w:ind w:left="3960" w:hanging="360"/>
-      </w:pPr>
-      <w:rPr>
-        <w:rFonts w:ascii="Symbol" w:hAnsi="Symbol" w:hint="default"/>
-      </w:rPr>
-    </w:lvl>
-    <w:lvl w:ilvl="4" w:tplc="04090003" w:tentative="1">
-      <w:start w:val="1"/>
-      <w:numFmt w:val="bullet"/>
-      <w:lvlText w:val="o"/>
-      <w:lvlJc w:val="left"/>
-      <w:pPr>
-        <w:ind w:left="4680" w:hanging="360"/>
-      </w:pPr>
-      <w:rPr>
-        <w:rFonts w:ascii="Courier New" w:hAnsi="Courier New" w:cs="Courier New" w:hint="default"/>
-      </w:rPr>
-    </w:lvl>
-    <w:lvl w:ilvl="5" w:tplc="04090005" w:tentative="1">
-      <w:start w:val="1"/>
-      <w:numFmt w:val="bullet"/>
-      <w:lvlText w:val=""/>
-      <w:lvlJc w:val="left"/>
-      <w:pPr>
-        <w:ind w:left="5400" w:hanging="360"/>
-      </w:pPr>
-      <w:rPr>
-        <w:rFonts w:ascii="Wingdings" w:hAnsi="Wingdings" w:hint="default"/>
-      </w:rPr>
-    </w:lvl>
-    <w:lvl w:ilvl="6" w:tplc="04090001" w:tentative="1">
-      <w:start w:val="1"/>
-      <w:numFmt w:val="bullet"/>
-      <w:lvlText w:val=""/>
-      <w:lvlJc w:val="left"/>
-      <w:pPr>
-        <w:ind w:left="6120" w:hanging="360"/>
-      </w:pPr>
-      <w:rPr>
-        <w:rFonts w:ascii="Symbol" w:hAnsi="Symbol" w:hint="default"/>
-      </w:rPr>
-    </w:lvl>
-    <w:lvl w:ilvl="7" w:tplc="04090003" w:tentative="1">
-      <w:start w:val="1"/>
-      <w:numFmt w:val="bullet"/>
-      <w:lvlText w:val="o"/>
-      <w:lvlJc w:val="left"/>
-      <w:pPr>
-        <w:ind w:left="6840" w:hanging="360"/>
-      </w:pPr>
-      <w:rPr>
-        <w:rFonts w:ascii="Courier New" w:hAnsi="Courier New" w:cs="Courier New" w:hint="default"/>
-      </w:rPr>
-    </w:lvl>
-    <w:lvl w:ilvl="8" w:tplc="04090005" w:tentative="1">
-      <w:start w:val="1"/>
-      <w:numFmt w:val="bullet"/>
-      <w:lvlText w:val=""/>
-      <w:lvlJc w:val="left"/>
-      <w:pPr>
-        <w:ind w:left="7560" w:hanging="360"/>
-      </w:pPr>
-      <w:rPr>
-        <w:rFonts w:ascii="Wingdings" w:hAnsi="Wingdings" w:hint="default"/>
-      </w:rPr>
-    </w:lvl>
-  </w:abstractNum>
-  <w:abstractNum w:abstractNumId="17" w15:restartNumberingAfterBreak="0">
-    <w:nsid w:val="45A33550"/>
-    <w:multiLevelType w:val="hybridMultilevel"/>
-    <w:tmpl w:val="CBC26F1A"/>
-    <w:lvl w:ilvl="0" w:tplc="D804AB72">
-      <w:start w:val="1"/>
-      <w:numFmt w:val="decimal"/>
-      <w:suff w:val="space"/>
-      <w:lvlText w:val="2.%1."/>
-      <w:lvlJc w:val="left"/>
-      <w:pPr>
-        <w:ind w:left="360" w:firstLine="0"/>
-      </w:pPr>
-      <w:rPr>
-        <w:rFonts w:hint="default"/>
-      </w:rPr>
-    </w:lvl>
-    <w:lvl w:ilvl="1" w:tplc="04090019" w:tentative="1">
-      <w:start w:val="1"/>
-      <w:numFmt w:val="lowerLetter"/>
-      <w:lvlText w:val="%2."/>
-      <w:lvlJc w:val="left"/>
-      <w:pPr>
-        <w:ind w:left="1800" w:hanging="360"/>
-      </w:pPr>
-    </w:lvl>
-    <w:lvl w:ilvl="2" w:tplc="0409001B" w:tentative="1">
-      <w:start w:val="1"/>
-      <w:numFmt w:val="lowerRoman"/>
-      <w:lvlText w:val="%3."/>
-      <w:lvlJc w:val="right"/>
-      <w:pPr>
-        <w:ind w:left="2520" w:hanging="180"/>
-      </w:pPr>
-    </w:lvl>
-    <w:lvl w:ilvl="3" w:tplc="0409000F" w:tentative="1">
-      <w:start w:val="1"/>
-      <w:numFmt w:val="decimal"/>
-      <w:lvlText w:val="%4."/>
-      <w:lvlJc w:val="left"/>
-      <w:pPr>
-        <w:ind w:left="3240" w:hanging="360"/>
-      </w:pPr>
-    </w:lvl>
-    <w:lvl w:ilvl="4" w:tplc="04090019" w:tentative="1">
-      <w:start w:val="1"/>
-      <w:numFmt w:val="lowerLetter"/>
-      <w:lvlText w:val="%5."/>
-      <w:lvlJc w:val="left"/>
-      <w:pPr>
-        <w:ind w:left="3960" w:hanging="360"/>
-      </w:pPr>
-    </w:lvl>
-    <w:lvl w:ilvl="5" w:tplc="0409001B" w:tentative="1">
-      <w:start w:val="1"/>
-      <w:numFmt w:val="lowerRoman"/>
-      <w:lvlText w:val="%6."/>
-      <w:lvlJc w:val="right"/>
-      <w:pPr>
-        <w:ind w:left="4680" w:hanging="180"/>
-      </w:pPr>
-    </w:lvl>
-    <w:lvl w:ilvl="6" w:tplc="0409000F" w:tentative="1">
-      <w:start w:val="1"/>
-      <w:numFmt w:val="decimal"/>
-      <w:lvlText w:val="%7."/>
-      <w:lvlJc w:val="left"/>
-      <w:pPr>
-        <w:ind w:left="5400" w:hanging="360"/>
-      </w:pPr>
-    </w:lvl>
-    <w:lvl w:ilvl="7" w:tplc="04090019" w:tentative="1">
-      <w:start w:val="1"/>
-      <w:numFmt w:val="lowerLetter"/>
-      <w:lvlText w:val="%8."/>
-      <w:lvlJc w:val="left"/>
-      <w:pPr>
-        <w:ind w:left="6120" w:hanging="360"/>
-      </w:pPr>
-    </w:lvl>
-    <w:lvl w:ilvl="8" w:tplc="0409001B" w:tentative="1">
-      <w:start w:val="1"/>
-      <w:numFmt w:val="lowerRoman"/>
-      <w:lvlText w:val="%9."/>
-      <w:lvlJc w:val="right"/>
-      <w:pPr>
-        <w:ind w:left="6840" w:hanging="180"/>
-      </w:pPr>
-    </w:lvl>
-  </w:abstractNum>
-  <w:abstractNum w:abstractNumId="18" w15:restartNumberingAfterBreak="0">
-    <w:nsid w:val="56844D16"/>
-    <w:multiLevelType w:val="hybridMultilevel"/>
-    <w:tmpl w:val="EB1E9878"/>
-    <w:lvl w:ilvl="0" w:tplc="C32C10BA">
-      <w:start w:val="1"/>
-      <w:numFmt w:val="bullet"/>
-      <w:lvlText w:val="-"/>
-      <w:lvlJc w:val="left"/>
-      <w:pPr>
-        <w:ind w:left="1800" w:hanging="360"/>
-      </w:pPr>
-      <w:rPr>
-        <w:rFonts w:ascii="Times New Roman" w:eastAsiaTheme="minorHAnsi" w:hAnsi="Times New Roman" w:cs="Times New Roman" w:hint="default"/>
-      </w:rPr>
-    </w:lvl>
-    <w:lvl w:ilvl="1" w:tplc="04090003" w:tentative="1">
-      <w:start w:val="1"/>
-      <w:numFmt w:val="bullet"/>
-      <w:lvlText w:val="o"/>
-      <w:lvlJc w:val="left"/>
-      <w:pPr>
-        <w:ind w:left="2520" w:hanging="360"/>
-      </w:pPr>
-      <w:rPr>
-        <w:rFonts w:ascii="Courier New" w:hAnsi="Courier New" w:cs="Courier New" w:hint="default"/>
-      </w:rPr>
-    </w:lvl>
-    <w:lvl w:ilvl="2" w:tplc="04090005" w:tentative="1">
-      <w:start w:val="1"/>
-      <w:numFmt w:val="bullet"/>
-      <w:lvlText w:val=""/>
-      <w:lvlJc w:val="left"/>
-      <w:pPr>
-        <w:ind w:left="3240" w:hanging="360"/>
-      </w:pPr>
-      <w:rPr>
-        <w:rFonts w:ascii="Wingdings" w:hAnsi="Wingdings" w:hint="default"/>
-      </w:rPr>
-    </w:lvl>
-    <w:lvl w:ilvl="3" w:tplc="04090001" w:tentative="1">
-      <w:start w:val="1"/>
-      <w:numFmt w:val="bullet"/>
-      <w:lvlText w:val=""/>
-      <w:lvlJc w:val="left"/>
-      <w:pPr>
-        <w:ind w:left="3960" w:hanging="360"/>
-      </w:pPr>
-      <w:rPr>
-        <w:rFonts w:ascii="Symbol" w:hAnsi="Symbol" w:hint="default"/>
-      </w:rPr>
-    </w:lvl>
-    <w:lvl w:ilvl="4" w:tplc="04090003" w:tentative="1">
-      <w:start w:val="1"/>
-      <w:numFmt w:val="bullet"/>
-      <w:lvlText w:val="o"/>
-      <w:lvlJc w:val="left"/>
-      <w:pPr>
-        <w:ind w:left="4680" w:hanging="360"/>
-      </w:pPr>
-      <w:rPr>
-        <w:rFonts w:ascii="Courier New" w:hAnsi="Courier New" w:cs="Courier New" w:hint="default"/>
-      </w:rPr>
-    </w:lvl>
-    <w:lvl w:ilvl="5" w:tplc="04090005" w:tentative="1">
-      <w:start w:val="1"/>
-      <w:numFmt w:val="bullet"/>
-      <w:lvlText w:val=""/>
-      <w:lvlJc w:val="left"/>
-      <w:pPr>
-        <w:ind w:left="5400" w:hanging="360"/>
-      </w:pPr>
-      <w:rPr>
-        <w:rFonts w:ascii="Wingdings" w:hAnsi="Wingdings" w:hint="default"/>
-      </w:rPr>
-    </w:lvl>
-    <w:lvl w:ilvl="6" w:tplc="04090001" w:tentative="1">
-      <w:start w:val="1"/>
-      <w:numFmt w:val="bullet"/>
-      <w:lvlText w:val=""/>
-      <w:lvlJc w:val="left"/>
-      <w:pPr>
-        <w:ind w:left="6120" w:hanging="360"/>
-      </w:pPr>
-      <w:rPr>
-        <w:rFonts w:ascii="Symbol" w:hAnsi="Symbol" w:hint="default"/>
-      </w:rPr>
-    </w:lvl>
-    <w:lvl w:ilvl="7" w:tplc="04090003" w:tentative="1">
-      <w:start w:val="1"/>
-      <w:numFmt w:val="bullet"/>
-      <w:lvlText w:val="o"/>
-      <w:lvlJc w:val="left"/>
-      <w:pPr>
-        <w:ind w:left="6840" w:hanging="360"/>
-      </w:pPr>
-      <w:rPr>
-        <w:rFonts w:ascii="Courier New" w:hAnsi="Courier New" w:cs="Courier New" w:hint="default"/>
-      </w:rPr>
-    </w:lvl>
-    <w:lvl w:ilvl="8" w:tplc="04090005" w:tentative="1">
-      <w:start w:val="1"/>
-      <w:numFmt w:val="bullet"/>
-      <w:lvlText w:val=""/>
-      <w:lvlJc w:val="left"/>
-      <w:pPr>
-        <w:ind w:left="7560" w:hanging="360"/>
-      </w:pPr>
-      <w:rPr>
-        <w:rFonts w:ascii="Wingdings" w:hAnsi="Wingdings" w:hint="default"/>
-      </w:rPr>
-    </w:lvl>
-  </w:abstractNum>
-  <w:abstractNum w:abstractNumId="19" w15:restartNumberingAfterBreak="0">
-    <w:nsid w:val="583B0E27"/>
-    <w:multiLevelType w:val="hybridMultilevel"/>
-    <w:tmpl w:val="1DD03ABA"/>
-    <w:lvl w:ilvl="0" w:tplc="123A8286">
-      <w:start w:val="1"/>
-      <w:numFmt w:val="decimal"/>
-      <w:lvlText w:val="2.%1."/>
-      <w:lvlJc w:val="left"/>
-      <w:pPr>
-        <w:ind w:left="1440" w:hanging="360"/>
-      </w:pPr>
-      <w:rPr>
-        <w:rFonts w:hint="default"/>
-      </w:rPr>
-    </w:lvl>
-    <w:lvl w:ilvl="1" w:tplc="04090019" w:tentative="1">
-      <w:start w:val="1"/>
-      <w:numFmt w:val="lowerLetter"/>
-      <w:lvlText w:val="%2."/>
-      <w:lvlJc w:val="left"/>
-      <w:pPr>
-        <w:ind w:left="2160" w:hanging="360"/>
-      </w:pPr>
-    </w:lvl>
-    <w:lvl w:ilvl="2" w:tplc="0409001B" w:tentative="1">
-      <w:start w:val="1"/>
-      <w:numFmt w:val="lowerRoman"/>
-      <w:lvlText w:val="%3."/>
-      <w:lvlJc w:val="right"/>
-      <w:pPr>
-        <w:ind w:left="2880" w:hanging="180"/>
-      </w:pPr>
-    </w:lvl>
-    <w:lvl w:ilvl="3" w:tplc="0409000F" w:tentative="1">
-      <w:start w:val="1"/>
-      <w:numFmt w:val="decimal"/>
-      <w:lvlText w:val="%4."/>
-      <w:lvlJc w:val="left"/>
-      <w:pPr>
-        <w:ind w:left="3600" w:hanging="360"/>
-      </w:pPr>
-    </w:lvl>
-    <w:lvl w:ilvl="4" w:tplc="04090019" w:tentative="1">
-      <w:start w:val="1"/>
-      <w:numFmt w:val="lowerLetter"/>
-      <w:lvlText w:val="%5."/>
-      <w:lvlJc w:val="left"/>
-      <w:pPr>
-        <w:ind w:left="4320" w:hanging="360"/>
-      </w:pPr>
-    </w:lvl>
-    <w:lvl w:ilvl="5" w:tplc="0409001B" w:tentative="1">
-      <w:start w:val="1"/>
-      <w:numFmt w:val="lowerRoman"/>
-      <w:lvlText w:val="%6."/>
-      <w:lvlJc w:val="right"/>
-      <w:pPr>
-        <w:ind w:left="5040" w:hanging="180"/>
-      </w:pPr>
-    </w:lvl>
-    <w:lvl w:ilvl="6" w:tplc="0409000F" w:tentative="1">
-      <w:start w:val="1"/>
-      <w:numFmt w:val="decimal"/>
-      <w:lvlText w:val="%7."/>
-      <w:lvlJc w:val="left"/>
-      <w:pPr>
-        <w:ind w:left="5760" w:hanging="360"/>
-      </w:pPr>
-    </w:lvl>
-    <w:lvl w:ilvl="7" w:tplc="04090019" w:tentative="1">
-      <w:start w:val="1"/>
-      <w:numFmt w:val="lowerLetter"/>
-      <w:lvlText w:val="%8."/>
-      <w:lvlJc w:val="left"/>
-      <w:pPr>
-        <w:ind w:left="6480" w:hanging="360"/>
-      </w:pPr>
-    </w:lvl>
-    <w:lvl w:ilvl="8" w:tplc="0409001B" w:tentative="1">
-      <w:start w:val="1"/>
-      <w:numFmt w:val="lowerRoman"/>
-      <w:lvlText w:val="%9."/>
-      <w:lvlJc w:val="right"/>
-      <w:pPr>
-        <w:ind w:left="7200" w:hanging="180"/>
-      </w:pPr>
-    </w:lvl>
-  </w:abstractNum>
-  <w:abstractNum w:abstractNumId="20" w15:restartNumberingAfterBreak="0">
-    <w:nsid w:val="5B6621DC"/>
-    <w:multiLevelType w:val="hybridMultilevel"/>
-    <w:tmpl w:val="1C58E35A"/>
-    <w:lvl w:ilvl="0" w:tplc="3640BC08">
-      <w:start w:val="1"/>
-      <w:numFmt w:val="decimal"/>
-      <w:lvlText w:val="1.%1."/>
-      <w:lvlJc w:val="left"/>
-      <w:pPr>
-        <w:ind w:left="990" w:hanging="360"/>
-      </w:pPr>
-      <w:rPr>
-        <w:rFonts w:hint="default"/>
-      </w:rPr>
-    </w:lvl>
-    <w:lvl w:ilvl="1" w:tplc="04090019" w:tentative="1">
-      <w:start w:val="1"/>
-      <w:numFmt w:val="lowerLetter"/>
-      <w:lvlText w:val="%2."/>
-      <w:lvlJc w:val="left"/>
-      <w:pPr>
-        <w:ind w:left="1710" w:hanging="360"/>
-      </w:pPr>
-    </w:lvl>
-    <w:lvl w:ilvl="2" w:tplc="0409001B" w:tentative="1">
-      <w:start w:val="1"/>
-      <w:numFmt w:val="lowerRoman"/>
-      <w:lvlText w:val="%3."/>
-      <w:lvlJc w:val="right"/>
-      <w:pPr>
-        <w:ind w:left="2430" w:hanging="180"/>
-      </w:pPr>
-    </w:lvl>
-    <w:lvl w:ilvl="3" w:tplc="0409000F" w:tentative="1">
-      <w:start w:val="1"/>
-      <w:numFmt w:val="decimal"/>
-      <w:lvlText w:val="%4."/>
-      <w:lvlJc w:val="left"/>
-      <w:pPr>
-        <w:ind w:left="3150" w:hanging="360"/>
-      </w:pPr>
-    </w:lvl>
-    <w:lvl w:ilvl="4" w:tplc="04090019" w:tentative="1">
-      <w:start w:val="1"/>
-      <w:numFmt w:val="lowerLetter"/>
-      <w:lvlText w:val="%5."/>
-      <w:lvlJc w:val="left"/>
-      <w:pPr>
-        <w:ind w:left="3870" w:hanging="360"/>
-      </w:pPr>
-    </w:lvl>
-    <w:lvl w:ilvl="5" w:tplc="0409001B" w:tentative="1">
-      <w:start w:val="1"/>
-      <w:numFmt w:val="lowerRoman"/>
-      <w:lvlText w:val="%6."/>
-      <w:lvlJc w:val="right"/>
-      <w:pPr>
-        <w:ind w:left="4590" w:hanging="180"/>
-      </w:pPr>
-    </w:lvl>
-    <w:lvl w:ilvl="6" w:tplc="0409000F" w:tentative="1">
-      <w:start w:val="1"/>
-      <w:numFmt w:val="decimal"/>
-      <w:lvlText w:val="%7."/>
-      <w:lvlJc w:val="left"/>
-      <w:pPr>
-        <w:ind w:left="5310" w:hanging="360"/>
-      </w:pPr>
-    </w:lvl>
-    <w:lvl w:ilvl="7" w:tplc="04090019" w:tentative="1">
-      <w:start w:val="1"/>
-      <w:numFmt w:val="lowerLetter"/>
-      <w:lvlText w:val="%8."/>
-      <w:lvlJc w:val="left"/>
-      <w:pPr>
-        <w:ind w:left="6030" w:hanging="360"/>
-      </w:pPr>
-    </w:lvl>
-    <w:lvl w:ilvl="8" w:tplc="0409001B" w:tentative="1">
-      <w:start w:val="1"/>
-      <w:numFmt w:val="lowerRoman"/>
-      <w:lvlText w:val="%9."/>
-      <w:lvlJc w:val="right"/>
-      <w:pPr>
-        <w:ind w:left="6750" w:hanging="180"/>
-      </w:pPr>
-    </w:lvl>
-  </w:abstractNum>
-  <w:abstractNum w:abstractNumId="21" w15:restartNumberingAfterBreak="0">
-    <w:nsid w:val="5FAC04FD"/>
-    <w:multiLevelType w:val="multilevel"/>
-    <w:tmpl w:val="0409001F"/>
-    <w:lvl w:ilvl="0">
-      <w:start w:val="1"/>
-      <w:numFmt w:val="decimal"/>
-      <w:lvlText w:val="%1."/>
-      <w:lvlJc w:val="left"/>
-      <w:pPr>
-        <w:ind w:left="360" w:hanging="360"/>
-      </w:pPr>
-    </w:lvl>
-    <w:lvl w:ilvl="1">
-      <w:start w:val="1"/>
-      <w:numFmt w:val="decimal"/>
-      <w:lvlText w:val="%1.%2."/>
-      <w:lvlJc w:val="left"/>
-      <w:pPr>
-        <w:ind w:left="792" w:hanging="432"/>
-      </w:pPr>
-    </w:lvl>
-    <w:lvl w:ilvl="2">
-      <w:start w:val="1"/>
-      <w:numFmt w:val="decimal"/>
-      <w:lvlText w:val="%1.%2.%3."/>
-      <w:lvlJc w:val="left"/>
-      <w:pPr>
-        <w:ind w:left="1224" w:hanging="504"/>
-      </w:pPr>
-    </w:lvl>
-    <w:lvl w:ilvl="3">
-      <w:start w:val="1"/>
-      <w:numFmt w:val="decimal"/>
-      <w:lvlText w:val="%1.%2.%3.%4."/>
-      <w:lvlJc w:val="left"/>
-      <w:pPr>
-        <w:ind w:left="1728" w:hanging="648"/>
-      </w:pPr>
-    </w:lvl>
-    <w:lvl w:ilvl="4">
-      <w:start w:val="1"/>
-      <w:numFmt w:val="decimal"/>
-      <w:lvlText w:val="%1.%2.%3.%4.%5."/>
-      <w:lvlJc w:val="left"/>
-      <w:pPr>
-        <w:ind w:left="2232" w:hanging="792"/>
-      </w:pPr>
-    </w:lvl>
-    <w:lvl w:ilvl="5">
-      <w:start w:val="1"/>
-      <w:numFmt w:val="decimal"/>
-      <w:lvlText w:val="%1.%2.%3.%4.%5.%6."/>
-      <w:lvlJc w:val="left"/>
-      <w:pPr>
-        <w:ind w:left="2736" w:hanging="936"/>
-      </w:pPr>
-    </w:lvl>
-    <w:lvl w:ilvl="6">
-      <w:start w:val="1"/>
-      <w:numFmt w:val="decimal"/>
-      <w:lvlText w:val="%1.%2.%3.%4.%5.%6.%7."/>
-      <w:lvlJc w:val="left"/>
-      <w:pPr>
-        <w:ind w:left="3240" w:hanging="1080"/>
-      </w:pPr>
-    </w:lvl>
-    <w:lvl w:ilvl="7">
-      <w:start w:val="1"/>
-      <w:numFmt w:val="decimal"/>
-      <w:lvlText w:val="%1.%2.%3.%4.%5.%6.%7.%8."/>
-      <w:lvlJc w:val="left"/>
-      <w:pPr>
-        <w:ind w:left="3744" w:hanging="1224"/>
-      </w:pPr>
-    </w:lvl>
-    <w:lvl w:ilvl="8">
-      <w:start w:val="1"/>
-      <w:numFmt w:val="decimal"/>
-      <w:lvlText w:val="%1.%2.%3.%4.%5.%6.%7.%8.%9."/>
-      <w:lvlJc w:val="left"/>
-      <w:pPr>
-        <w:ind w:left="4320" w:hanging="1440"/>
-      </w:pPr>
-    </w:lvl>
-  </w:abstractNum>
-  <w:abstractNum w:abstractNumId="22" w15:restartNumberingAfterBreak="0">
-    <w:nsid w:val="60DF0C2D"/>
-    <w:multiLevelType w:val="hybridMultilevel"/>
-    <w:tmpl w:val="A3D0096C"/>
-    <w:lvl w:ilvl="0" w:tplc="B4F0CD54">
-      <w:start w:val="12"/>
-      <w:numFmt w:val="bullet"/>
-      <w:lvlText w:val="-"/>
-      <w:lvlJc w:val="left"/>
-      <w:pPr>
-        <w:ind w:left="1440" w:hanging="360"/>
-      </w:pPr>
-      <w:rPr>
-        <w:rFonts w:ascii="Times New Roman" w:eastAsiaTheme="minorHAnsi" w:hAnsi="Times New Roman" w:cs="Times New Roman" w:hint="default"/>
-      </w:rPr>
-    </w:lvl>
-    <w:lvl w:ilvl="1" w:tplc="04090003" w:tentative="1">
-      <w:start w:val="1"/>
-      <w:numFmt w:val="bullet"/>
-      <w:lvlText w:val="o"/>
-      <w:lvlJc w:val="left"/>
-      <w:pPr>
-        <w:ind w:left="2160" w:hanging="360"/>
-      </w:pPr>
-      <w:rPr>
-        <w:rFonts w:ascii="Courier New" w:hAnsi="Courier New" w:cs="Courier New" w:hint="default"/>
-      </w:rPr>
-    </w:lvl>
-    <w:lvl w:ilvl="2" w:tplc="04090005" w:tentative="1">
-      <w:start w:val="1"/>
-      <w:numFmt w:val="bullet"/>
-      <w:lvlText w:val=""/>
-      <w:lvlJc w:val="left"/>
-      <w:pPr>
-        <w:ind w:left="2880" w:hanging="360"/>
-      </w:pPr>
-      <w:rPr>
-        <w:rFonts w:ascii="Wingdings" w:hAnsi="Wingdings" w:hint="default"/>
-      </w:rPr>
-    </w:lvl>
-    <w:lvl w:ilvl="3" w:tplc="04090001" w:tentative="1">
-      <w:start w:val="1"/>
-      <w:numFmt w:val="bullet"/>
-      <w:lvlText w:val=""/>
-      <w:lvlJc w:val="left"/>
-      <w:pPr>
-        <w:ind w:left="3600" w:hanging="360"/>
-      </w:pPr>
-      <w:rPr>
-        <w:rFonts w:ascii="Symbol" w:hAnsi="Symbol" w:hint="default"/>
-      </w:rPr>
-    </w:lvl>
-    <w:lvl w:ilvl="4" w:tplc="04090003" w:tentative="1">
-      <w:start w:val="1"/>
-      <w:numFmt w:val="bullet"/>
-      <w:lvlText w:val="o"/>
-      <w:lvlJc w:val="left"/>
-      <w:pPr>
-        <w:ind w:left="4320" w:hanging="360"/>
-      </w:pPr>
-      <w:rPr>
-        <w:rFonts w:ascii="Courier New" w:hAnsi="Courier New" w:cs="Courier New" w:hint="default"/>
-      </w:rPr>
-    </w:lvl>
-    <w:lvl w:ilvl="5" w:tplc="04090005" w:tentative="1">
-      <w:start w:val="1"/>
-      <w:numFmt w:val="bullet"/>
-      <w:lvlText w:val=""/>
-      <w:lvlJc w:val="left"/>
-      <w:pPr>
-        <w:ind w:left="5040" w:hanging="360"/>
-      </w:pPr>
-      <w:rPr>
-        <w:rFonts w:ascii="Wingdings" w:hAnsi="Wingdings" w:hint="default"/>
-      </w:rPr>
-    </w:lvl>
-    <w:lvl w:ilvl="6" w:tplc="04090001" w:tentative="1">
-      <w:start w:val="1"/>
-      <w:numFmt w:val="bullet"/>
-      <w:lvlText w:val=""/>
-      <w:lvlJc w:val="left"/>
-      <w:pPr>
-        <w:ind w:left="5760" w:hanging="360"/>
-      </w:pPr>
-      <w:rPr>
-        <w:rFonts w:ascii="Symbol" w:hAnsi="Symbol" w:hint="default"/>
-      </w:rPr>
-    </w:lvl>
-    <w:lvl w:ilvl="7" w:tplc="04090003" w:tentative="1">
-      <w:start w:val="1"/>
-      <w:numFmt w:val="bullet"/>
-      <w:lvlText w:val="o"/>
-      <w:lvlJc w:val="left"/>
-      <w:pPr>
-        <w:ind w:left="6480" w:hanging="360"/>
-      </w:pPr>
-      <w:rPr>
-        <w:rFonts w:ascii="Courier New" w:hAnsi="Courier New" w:cs="Courier New" w:hint="default"/>
-      </w:rPr>
-    </w:lvl>
-    <w:lvl w:ilvl="8" w:tplc="04090005" w:tentative="1">
-      <w:start w:val="1"/>
-      <w:numFmt w:val="bullet"/>
-      <w:lvlText w:val=""/>
-      <w:lvlJc w:val="left"/>
-      <w:pPr>
-        <w:ind w:left="7200" w:hanging="360"/>
-      </w:pPr>
-      <w:rPr>
-        <w:rFonts w:ascii="Wingdings" w:hAnsi="Wingdings" w:hint="default"/>
-      </w:rPr>
-    </w:lvl>
-  </w:abstractNum>
-  <w:abstractNum w:abstractNumId="23" w15:restartNumberingAfterBreak="0">
+  <w:abstractNum w:abstractNumId="6" w15:restartNumberingAfterBreak="0">
     <w:nsid w:val="6C9D1B16"/>
     <w:multiLevelType w:val="multilevel"/>
-    <w:tmpl w:val="A86EFFF0"/>
+    <w:tmpl w:val="47A85ECA"/>
     <w:lvl w:ilvl="0">
       <w:start w:val="1"/>
       <w:numFmt w:val="decimal"/>
@@ -10098,353 +13538,86 @@
       </w:rPr>
     </w:lvl>
   </w:abstractNum>
-  <w:abstractNum w:abstractNumId="24" w15:restartNumberingAfterBreak="0">
-    <w:nsid w:val="75A33DD3"/>
-    <w:multiLevelType w:val="hybridMultilevel"/>
-    <w:tmpl w:val="6694ACD6"/>
-    <w:lvl w:ilvl="0" w:tplc="9C4A4C00">
-      <w:start w:val="10"/>
-      <w:numFmt w:val="decimal"/>
-      <w:lvlText w:val="%1."/>
-      <w:lvlJc w:val="left"/>
-      <w:pPr>
-        <w:ind w:left="720" w:hanging="360"/>
-      </w:pPr>
-      <w:rPr>
-        <w:rFonts w:hint="default"/>
-      </w:rPr>
-    </w:lvl>
-    <w:lvl w:ilvl="1" w:tplc="0409000F">
-      <w:start w:val="1"/>
-      <w:numFmt w:val="decimal"/>
-      <w:lvlText w:val="%2."/>
-      <w:lvlJc w:val="left"/>
-      <w:pPr>
-        <w:ind w:left="1440" w:hanging="360"/>
-      </w:pPr>
-      <w:rPr>
-        <w:rFonts w:hint="default"/>
-      </w:rPr>
-    </w:lvl>
-    <w:lvl w:ilvl="2" w:tplc="0409001B" w:tentative="1">
-      <w:start w:val="1"/>
-      <w:numFmt w:val="lowerRoman"/>
-      <w:lvlText w:val="%3."/>
-      <w:lvlJc w:val="right"/>
-      <w:pPr>
-        <w:ind w:left="2160" w:hanging="180"/>
-      </w:pPr>
-    </w:lvl>
-    <w:lvl w:ilvl="3" w:tplc="0409000F" w:tentative="1">
-      <w:start w:val="1"/>
-      <w:numFmt w:val="decimal"/>
-      <w:lvlText w:val="%4."/>
-      <w:lvlJc w:val="left"/>
-      <w:pPr>
-        <w:ind w:left="2880" w:hanging="360"/>
-      </w:pPr>
-    </w:lvl>
-    <w:lvl w:ilvl="4" w:tplc="04090019" w:tentative="1">
-      <w:start w:val="1"/>
-      <w:numFmt w:val="lowerLetter"/>
-      <w:lvlText w:val="%5."/>
-      <w:lvlJc w:val="left"/>
-      <w:pPr>
-        <w:ind w:left="3600" w:hanging="360"/>
-      </w:pPr>
-    </w:lvl>
-    <w:lvl w:ilvl="5" w:tplc="0409001B" w:tentative="1">
-      <w:start w:val="1"/>
-      <w:numFmt w:val="lowerRoman"/>
-      <w:lvlText w:val="%6."/>
-      <w:lvlJc w:val="right"/>
-      <w:pPr>
-        <w:ind w:left="4320" w:hanging="180"/>
-      </w:pPr>
-    </w:lvl>
-    <w:lvl w:ilvl="6" w:tplc="0409000F" w:tentative="1">
-      <w:start w:val="1"/>
-      <w:numFmt w:val="decimal"/>
-      <w:lvlText w:val="%7."/>
-      <w:lvlJc w:val="left"/>
-      <w:pPr>
-        <w:ind w:left="5040" w:hanging="360"/>
-      </w:pPr>
-    </w:lvl>
-    <w:lvl w:ilvl="7" w:tplc="04090019" w:tentative="1">
-      <w:start w:val="1"/>
-      <w:numFmt w:val="lowerLetter"/>
-      <w:lvlText w:val="%8."/>
-      <w:lvlJc w:val="left"/>
-      <w:pPr>
-        <w:ind w:left="5760" w:hanging="360"/>
-      </w:pPr>
-    </w:lvl>
-    <w:lvl w:ilvl="8" w:tplc="0409001B" w:tentative="1">
-      <w:start w:val="1"/>
-      <w:numFmt w:val="lowerRoman"/>
-      <w:lvlText w:val="%9."/>
-      <w:lvlJc w:val="right"/>
-      <w:pPr>
-        <w:ind w:left="6480" w:hanging="180"/>
-      </w:pPr>
-    </w:lvl>
-  </w:abstractNum>
-  <w:abstractNum w:abstractNumId="25" w15:restartNumberingAfterBreak="0">
-    <w:nsid w:val="7A573436"/>
-    <w:multiLevelType w:val="hybridMultilevel"/>
-    <w:tmpl w:val="71400BEE"/>
-    <w:lvl w:ilvl="0" w:tplc="123A8286">
-      <w:start w:val="1"/>
-      <w:numFmt w:val="decimal"/>
-      <w:lvlText w:val="2.%1."/>
-      <w:lvlJc w:val="left"/>
-      <w:pPr>
-        <w:ind w:left="720" w:hanging="360"/>
-      </w:pPr>
-      <w:rPr>
-        <w:rFonts w:hint="default"/>
-      </w:rPr>
-    </w:lvl>
-    <w:lvl w:ilvl="1" w:tplc="04090019" w:tentative="1">
-      <w:start w:val="1"/>
-      <w:numFmt w:val="lowerLetter"/>
-      <w:lvlText w:val="%2."/>
-      <w:lvlJc w:val="left"/>
-      <w:pPr>
-        <w:ind w:left="1440" w:hanging="360"/>
-      </w:pPr>
-    </w:lvl>
-    <w:lvl w:ilvl="2" w:tplc="0409001B" w:tentative="1">
-      <w:start w:val="1"/>
-      <w:numFmt w:val="lowerRoman"/>
-      <w:lvlText w:val="%3."/>
-      <w:lvlJc w:val="right"/>
-      <w:pPr>
-        <w:ind w:left="2160" w:hanging="180"/>
-      </w:pPr>
-    </w:lvl>
-    <w:lvl w:ilvl="3" w:tplc="0409000F" w:tentative="1">
-      <w:start w:val="1"/>
-      <w:numFmt w:val="decimal"/>
-      <w:lvlText w:val="%4."/>
-      <w:lvlJc w:val="left"/>
-      <w:pPr>
-        <w:ind w:left="2880" w:hanging="360"/>
-      </w:pPr>
-    </w:lvl>
-    <w:lvl w:ilvl="4" w:tplc="04090019" w:tentative="1">
-      <w:start w:val="1"/>
-      <w:numFmt w:val="lowerLetter"/>
-      <w:lvlText w:val="%5."/>
-      <w:lvlJc w:val="left"/>
-      <w:pPr>
-        <w:ind w:left="3600" w:hanging="360"/>
-      </w:pPr>
-    </w:lvl>
-    <w:lvl w:ilvl="5" w:tplc="0409001B" w:tentative="1">
-      <w:start w:val="1"/>
-      <w:numFmt w:val="lowerRoman"/>
-      <w:lvlText w:val="%6."/>
-      <w:lvlJc w:val="right"/>
-      <w:pPr>
-        <w:ind w:left="4320" w:hanging="180"/>
-      </w:pPr>
-    </w:lvl>
-    <w:lvl w:ilvl="6" w:tplc="0409000F" w:tentative="1">
-      <w:start w:val="1"/>
-      <w:numFmt w:val="decimal"/>
-      <w:lvlText w:val="%7."/>
-      <w:lvlJc w:val="left"/>
-      <w:pPr>
-        <w:ind w:left="5040" w:hanging="360"/>
-      </w:pPr>
-    </w:lvl>
-    <w:lvl w:ilvl="7" w:tplc="04090019" w:tentative="1">
-      <w:start w:val="1"/>
-      <w:numFmt w:val="lowerLetter"/>
-      <w:lvlText w:val="%8."/>
-      <w:lvlJc w:val="left"/>
-      <w:pPr>
-        <w:ind w:left="5760" w:hanging="360"/>
-      </w:pPr>
-    </w:lvl>
-    <w:lvl w:ilvl="8" w:tplc="0409001B" w:tentative="1">
-      <w:start w:val="1"/>
-      <w:numFmt w:val="lowerRoman"/>
-      <w:lvlText w:val="%9."/>
-      <w:lvlJc w:val="right"/>
-      <w:pPr>
-        <w:ind w:left="6480" w:hanging="180"/>
-      </w:pPr>
-    </w:lvl>
-  </w:abstractNum>
-  <w:abstractNum w:abstractNumId="26" w15:restartNumberingAfterBreak="0">
-    <w:nsid w:val="7D1C6E3C"/>
-    <w:multiLevelType w:val="hybridMultilevel"/>
-    <w:tmpl w:val="8FC634EE"/>
-    <w:lvl w:ilvl="0" w:tplc="123A8286">
-      <w:start w:val="1"/>
-      <w:numFmt w:val="decimal"/>
-      <w:lvlText w:val="2.%1."/>
-      <w:lvlJc w:val="left"/>
-      <w:pPr>
-        <w:ind w:left="1620" w:hanging="360"/>
-      </w:pPr>
-      <w:rPr>
-        <w:rFonts w:hint="default"/>
-      </w:rPr>
-    </w:lvl>
-    <w:lvl w:ilvl="1" w:tplc="04090019" w:tentative="1">
-      <w:start w:val="1"/>
-      <w:numFmt w:val="lowerLetter"/>
-      <w:lvlText w:val="%2."/>
-      <w:lvlJc w:val="left"/>
-      <w:pPr>
-        <w:ind w:left="2340" w:hanging="360"/>
-      </w:pPr>
-    </w:lvl>
-    <w:lvl w:ilvl="2" w:tplc="0409001B" w:tentative="1">
-      <w:start w:val="1"/>
-      <w:numFmt w:val="lowerRoman"/>
-      <w:lvlText w:val="%3."/>
-      <w:lvlJc w:val="right"/>
-      <w:pPr>
-        <w:ind w:left="3060" w:hanging="180"/>
-      </w:pPr>
-    </w:lvl>
-    <w:lvl w:ilvl="3" w:tplc="0409000F" w:tentative="1">
-      <w:start w:val="1"/>
-      <w:numFmt w:val="decimal"/>
-      <w:lvlText w:val="%4."/>
-      <w:lvlJc w:val="left"/>
-      <w:pPr>
-        <w:ind w:left="3780" w:hanging="360"/>
-      </w:pPr>
-    </w:lvl>
-    <w:lvl w:ilvl="4" w:tplc="04090019" w:tentative="1">
-      <w:start w:val="1"/>
-      <w:numFmt w:val="lowerLetter"/>
-      <w:lvlText w:val="%5."/>
-      <w:lvlJc w:val="left"/>
-      <w:pPr>
-        <w:ind w:left="4500" w:hanging="360"/>
-      </w:pPr>
-    </w:lvl>
-    <w:lvl w:ilvl="5" w:tplc="0409001B" w:tentative="1">
-      <w:start w:val="1"/>
-      <w:numFmt w:val="lowerRoman"/>
-      <w:lvlText w:val="%6."/>
-      <w:lvlJc w:val="right"/>
-      <w:pPr>
-        <w:ind w:left="5220" w:hanging="180"/>
-      </w:pPr>
-    </w:lvl>
-    <w:lvl w:ilvl="6" w:tplc="0409000F" w:tentative="1">
-      <w:start w:val="1"/>
-      <w:numFmt w:val="decimal"/>
-      <w:lvlText w:val="%7."/>
-      <w:lvlJc w:val="left"/>
-      <w:pPr>
-        <w:ind w:left="5940" w:hanging="360"/>
-      </w:pPr>
-    </w:lvl>
-    <w:lvl w:ilvl="7" w:tplc="04090019" w:tentative="1">
-      <w:start w:val="1"/>
-      <w:numFmt w:val="lowerLetter"/>
-      <w:lvlText w:val="%8."/>
-      <w:lvlJc w:val="left"/>
-      <w:pPr>
-        <w:ind w:left="6660" w:hanging="360"/>
-      </w:pPr>
-    </w:lvl>
-    <w:lvl w:ilvl="8" w:tplc="0409001B" w:tentative="1">
-      <w:start w:val="1"/>
-      <w:numFmt w:val="lowerRoman"/>
-      <w:lvlText w:val="%9."/>
-      <w:lvlJc w:val="right"/>
-      <w:pPr>
-        <w:ind w:left="7380" w:hanging="180"/>
-      </w:pPr>
-    </w:lvl>
-  </w:abstractNum>
   <w:num w:numId="1">
-    <w:abstractNumId w:val="13"/>
+    <w:abstractNumId w:val="0"/>
   </w:num>
   <w:num w:numId="2">
-    <w:abstractNumId w:val="11"/>
+    <w:abstractNumId w:val="5"/>
   </w:num>
   <w:num w:numId="3">
-    <w:abstractNumId w:val="20"/>
+    <w:abstractNumId w:val="2"/>
   </w:num>
   <w:num w:numId="4">
-    <w:abstractNumId w:val="22"/>
+    <w:abstractNumId w:val="3"/>
   </w:num>
   <w:num w:numId="5">
-    <w:abstractNumId w:val="15"/>
+    <w:abstractNumId w:val="4"/>
   </w:num>
   <w:num w:numId="6">
-    <w:abstractNumId w:val="19"/>
+    <w:abstractNumId w:val="6"/>
+    <w:lvlOverride w:ilvl="0">
+      <w:startOverride w:val="2"/>
+    </w:lvlOverride>
+    <w:lvlOverride w:ilvl="1">
+      <w:startOverride w:val="2"/>
+    </w:lvlOverride>
+    <w:lvlOverride w:ilvl="2">
+      <w:startOverride w:val="33"/>
+    </w:lvlOverride>
+    <w:lvlOverride w:ilvl="3">
+      <w:startOverride w:val="1"/>
+    </w:lvlOverride>
+    <w:lvlOverride w:ilvl="4">
+      <w:startOverride w:val="1"/>
+    </w:lvlOverride>
+    <w:lvlOverride w:ilvl="5">
+      <w:startOverride w:val="1"/>
+    </w:lvlOverride>
+    <w:lvlOverride w:ilvl="6">
+      <w:startOverride w:val="1"/>
+    </w:lvlOverride>
+    <w:lvlOverride w:ilvl="7">
+      <w:startOverride w:val="1"/>
+    </w:lvlOverride>
+    <w:lvlOverride w:ilvl="8">
+      <w:startOverride w:val="1"/>
+    </w:lvlOverride>
   </w:num>
   <w:num w:numId="7">
-    <w:abstractNumId w:val="26"/>
+    <w:abstractNumId w:val="1"/>
   </w:num>
   <w:num w:numId="8">
-    <w:abstractNumId w:val="17"/>
+    <w:abstractNumId w:val="6"/>
+    <w:lvlOverride w:ilvl="0">
+      <w:startOverride w:val="1"/>
+    </w:lvlOverride>
+    <w:lvlOverride w:ilvl="1">
+      <w:startOverride w:val="1"/>
+    </w:lvlOverride>
+    <w:lvlOverride w:ilvl="2">
+      <w:startOverride w:val="1"/>
+    </w:lvlOverride>
+    <w:lvlOverride w:ilvl="3">
+      <w:startOverride w:val="1"/>
+    </w:lvlOverride>
+    <w:lvlOverride w:ilvl="4">
+      <w:startOverride w:val="1"/>
+    </w:lvlOverride>
+    <w:lvlOverride w:ilvl="5">
+      <w:startOverride w:val="1"/>
+    </w:lvlOverride>
+    <w:lvlOverride w:ilvl="6">
+      <w:startOverride w:val="1"/>
+    </w:lvlOverride>
+    <w:lvlOverride w:ilvl="7">
+      <w:startOverride w:val="1"/>
+    </w:lvlOverride>
+    <w:lvlOverride w:ilvl="8">
+      <w:startOverride w:val="1"/>
+    </w:lvlOverride>
   </w:num>
   <w:num w:numId="9">
-    <w:abstractNumId w:val="1"/>
-  </w:num>
-  <w:num w:numId="10">
-    <w:abstractNumId w:val="25"/>
-  </w:num>
-  <w:num w:numId="11">
-    <w:abstractNumId w:val="4"/>
-  </w:num>
-  <w:num w:numId="12">
-    <w:abstractNumId w:val="0"/>
-  </w:num>
-  <w:num w:numId="13">
-    <w:abstractNumId w:val="18"/>
-  </w:num>
-  <w:num w:numId="14">
-    <w:abstractNumId w:val="9"/>
-  </w:num>
-  <w:num w:numId="15">
-    <w:abstractNumId w:val="16"/>
-  </w:num>
-  <w:num w:numId="16">
     <w:abstractNumId w:val="6"/>
-  </w:num>
-  <w:num w:numId="17">
-    <w:abstractNumId w:val="8"/>
-  </w:num>
-  <w:num w:numId="18">
-    <w:abstractNumId w:val="24"/>
-  </w:num>
-  <w:num w:numId="19">
-    <w:abstractNumId w:val="7"/>
-  </w:num>
-  <w:num w:numId="20">
-    <w:abstractNumId w:val="21"/>
-  </w:num>
-  <w:num w:numId="21">
-    <w:abstractNumId w:val="23"/>
-  </w:num>
-  <w:num w:numId="22">
-    <w:abstractNumId w:val="23"/>
-  </w:num>
-  <w:num w:numId="23">
-    <w:abstractNumId w:val="23"/>
-  </w:num>
-  <w:num w:numId="24">
-    <w:abstractNumId w:val="23"/>
-  </w:num>
-  <w:num w:numId="25">
-    <w:abstractNumId w:val="23"/>
-  </w:num>
-  <w:num w:numId="26">
-    <w:abstractNumId w:val="23"/>
     <w:lvlOverride w:ilvl="0">
       <w:startOverride w:val="2"/>
     </w:lvlOverride>
@@ -10473,28 +13646,118 @@
       <w:startOverride w:val="1"/>
     </w:lvlOverride>
   </w:num>
-  <w:num w:numId="27">
-    <w:abstractNumId w:val="3"/>
+  <w:num w:numId="10">
+    <w:abstractNumId w:val="6"/>
   </w:num>
-  <w:num w:numId="28">
-    <w:abstractNumId w:val="5"/>
+  <w:num w:numId="11">
+    <w:abstractNumId w:val="6"/>
+    <w:lvlOverride w:ilvl="0">
+      <w:startOverride w:val="3"/>
+    </w:lvlOverride>
+    <w:lvlOverride w:ilvl="1">
+      <w:startOverride w:val="2"/>
+    </w:lvlOverride>
+    <w:lvlOverride w:ilvl="2">
+      <w:startOverride w:val="9"/>
+    </w:lvlOverride>
+    <w:lvlOverride w:ilvl="3">
+      <w:startOverride w:val="1"/>
+    </w:lvlOverride>
+    <w:lvlOverride w:ilvl="4">
+      <w:startOverride w:val="1"/>
+    </w:lvlOverride>
+    <w:lvlOverride w:ilvl="5">
+      <w:startOverride w:val="1"/>
+    </w:lvlOverride>
+    <w:lvlOverride w:ilvl="6">
+      <w:startOverride w:val="1"/>
+    </w:lvlOverride>
+    <w:lvlOverride w:ilvl="7">
+      <w:startOverride w:val="1"/>
+    </w:lvlOverride>
+    <w:lvlOverride w:ilvl="8">
+      <w:startOverride w:val="1"/>
+    </w:lvlOverride>
   </w:num>
-  <w:num w:numId="29">
-    <w:abstractNumId w:val="10"/>
+  <w:num w:numId="12">
+    <w:abstractNumId w:val="6"/>
+    <w:lvlOverride w:ilvl="0">
+      <w:startOverride w:val="1"/>
+    </w:lvlOverride>
+    <w:lvlOverride w:ilvl="1">
+      <w:startOverride w:val="1"/>
+    </w:lvlOverride>
+    <w:lvlOverride w:ilvl="2">
+      <w:startOverride w:val="1"/>
+    </w:lvlOverride>
+    <w:lvlOverride w:ilvl="3">
+      <w:startOverride w:val="1"/>
+    </w:lvlOverride>
+    <w:lvlOverride w:ilvl="4">
+      <w:startOverride w:val="1"/>
+    </w:lvlOverride>
+    <w:lvlOverride w:ilvl="5">
+      <w:startOverride w:val="1"/>
+    </w:lvlOverride>
+    <w:lvlOverride w:ilvl="6">
+      <w:startOverride w:val="1"/>
+    </w:lvlOverride>
+    <w:lvlOverride w:ilvl="7">
+      <w:startOverride w:val="1"/>
+    </w:lvlOverride>
+    <w:lvlOverride w:ilvl="8">
+      <w:startOverride w:val="1"/>
+    </w:lvlOverride>
   </w:num>
-  <w:num w:numId="30">
-    <w:abstractNumId w:val="12"/>
+  <w:num w:numId="13">
+    <w:abstractNumId w:val="6"/>
   </w:num>
-  <w:num w:numId="31">
-    <w:abstractNumId w:val="14"/>
+  <w:num w:numId="14">
+    <w:abstractNumId w:val="6"/>
   </w:num>
-  <w:num w:numId="32">
-    <w:abstractNumId w:val="23"/>
+  <w:num w:numId="15">
+    <w:abstractNumId w:val="6"/>
   </w:num>
-  <w:num w:numId="33">
-    <w:abstractNumId w:val="23"/>
+  <w:num w:numId="16">
+    <w:abstractNumId w:val="6"/>
     <w:lvlOverride w:ilvl="0">
-      <w:startOverride w:val="2"/>
+      <w:startOverride w:val="1"/>
+    </w:lvlOverride>
+    <w:lvlOverride w:ilvl="1">
+      <w:startOverride w:val="1"/>
+    </w:lvlOverride>
+    <w:lvlOverride w:ilvl="2">
+      <w:startOverride w:val="1"/>
+    </w:lvlOverride>
+    <w:lvlOverride w:ilvl="3">
+      <w:startOverride w:val="1"/>
+    </w:lvlOverride>
+    <w:lvlOverride w:ilvl="4">
+      <w:startOverride w:val="1"/>
+    </w:lvlOverride>
+    <w:lvlOverride w:ilvl="5">
+      <w:startOverride w:val="1"/>
+    </w:lvlOverride>
+    <w:lvlOverride w:ilvl="6">
+      <w:startOverride w:val="1"/>
+    </w:lvlOverride>
+    <w:lvlOverride w:ilvl="7">
+      <w:startOverride w:val="1"/>
+    </w:lvlOverride>
+    <w:lvlOverride w:ilvl="8">
+      <w:startOverride w:val="1"/>
+    </w:lvlOverride>
+  </w:num>
+  <w:num w:numId="17">
+    <w:abstractNumId w:val="6"/>
+  </w:num>
+  <w:num w:numId="18">
+    <w:abstractNumId w:val="6"/>
+  </w:num>
+  <w:num w:numId="19">
+    <w:abstractNumId w:val="6"/>
+    <w:lvlOverride w:ilvl="0">
+      <w:startOverride w:val="3"/>
     </w:lvlOverride>
     <w:lvlOverride w:ilvl="1">
       <w:startOverride w:val="2"/>
@@ -10521,19 +13784,16 @@
       <w:startOverride w:val="1"/>
     </w:lvlOverride>
   </w:num>
-  <w:num w:numId="34">
-    <w:abstractNumId w:val="23"/>
-  </w:num>
-  <w:num w:numId="35">
-    <w:abstractNumId w:val="23"/>
+  <w:num w:numId="20">
+    <w:abstractNumId w:val="6"/>
     <w:lvlOverride w:ilvl="0">
-      <w:startOverride w:val="2"/>
+      <w:startOverride w:val="1"/>
     </w:lvlOverride>
     <w:lvlOverride w:ilvl="1">
-      <w:startOverride w:val="2"/>
+      <w:startOverride w:val="1"/>
     </w:lvlOverride>
     <w:lvlOverride w:ilvl="2">
-      <w:startOverride w:val="33"/>
+      <w:startOverride w:val="1"/>
     </w:lvlOverride>
     <w:lvlOverride w:ilvl="3">
       <w:startOverride w:val="1"/>
@@ -10554,51 +13814,10 @@
       <w:startOverride w:val="1"/>
     </w:lvlOverride>
   </w:num>
-  <w:num w:numId="36">
-    <w:abstractNumId w:val="23"/>
-    <w:lvlOverride w:ilvl="0">
-      <w:startOverride w:val="2"/>
-    </w:lvlOverride>
-    <w:lvlOverride w:ilvl="1">
-      <w:startOverride w:val="2"/>
-    </w:lvlOverride>
-    <w:lvlOverride w:ilvl="2">
-      <w:startOverride w:val="36"/>
-    </w:lvlOverride>
-    <w:lvlOverride w:ilvl="3">
-      <w:startOverride w:val="1"/>
-    </w:lvlOverride>
-    <w:lvlOverride w:ilvl="4">
-      <w:startOverride w:val="1"/>
-    </w:lvlOverride>
-    <w:lvlOverride w:ilvl="5">
-      <w:startOverride w:val="1"/>
-    </w:lvlOverride>
-    <w:lvlOverride w:ilvl="6">
-      <w:startOverride w:val="1"/>
-    </w:lvlOverride>
-    <w:lvlOverride w:ilvl="7">
-      <w:startOverride w:val="1"/>
-    </w:lvlOverride>
-    <w:lvlOverride w:ilvl="8">
-      <w:startOverride w:val="1"/>
-    </w:lvlOverride>
+  <w:num w:numId="21">
+    <w:abstractNumId w:val="6"/>
   </w:num>
-  <w:num w:numId="37">
-    <w:abstractNumId w:val="23"/>
-  </w:num>
-  <w:num w:numId="38">
-    <w:abstractNumId w:val="23"/>
-  </w:num>
-  <w:num w:numId="39">
-    <w:abstractNumId w:val="23"/>
-  </w:num>
-  <w:num w:numId="40">
-    <w:abstractNumId w:val="2"/>
-  </w:num>
-  <w:num w:numId="41">
-    <w:abstractNumId w:val="23"/>
-  </w:num>
+  <w:numIdMacAtCleanup w:val="11"/>
 </w:numbering>
 </file>
 
@@ -11016,7 +14235,7 @@
       <w:keepNext/>
       <w:keepLines/>
       <w:numPr>
-        <w:numId w:val="25"/>
+        <w:numId w:val="18"/>
       </w:numPr>
       <w:spacing w:before="480" w:after="0"/>
       <w:outlineLvl w:val="0"/>
@@ -11044,7 +14263,7 @@
       <w:keepLines/>
       <w:numPr>
         <w:ilvl w:val="1"/>
-        <w:numId w:val="25"/>
+        <w:numId w:val="18"/>
       </w:numPr>
       <w:spacing w:before="200" w:after="0"/>
       <w:outlineLvl w:val="1"/>
@@ -11072,7 +14291,7 @@
       <w:keepLines/>
       <w:numPr>
         <w:ilvl w:val="2"/>
-        <w:numId w:val="25"/>
+        <w:numId w:val="18"/>
       </w:numPr>
       <w:spacing w:before="40" w:after="0"/>
       <w:outlineLvl w:val="2"/>
@@ -11090,7 +14309,6 @@
     <w:next w:val="Binhthng"/>
     <w:link w:val="u4Char"/>
     <w:uiPriority w:val="9"/>
-    <w:semiHidden/>
     <w:unhideWhenUsed/>
     <w:qFormat/>
     <w:rsid w:val="00E459F9"/>
@@ -11099,7 +14317,7 @@
       <w:keepLines/>
       <w:numPr>
         <w:ilvl w:val="3"/>
-        <w:numId w:val="25"/>
+        <w:numId w:val="18"/>
       </w:numPr>
       <w:spacing w:before="40" w:after="0"/>
       <w:outlineLvl w:val="3"/>
@@ -11126,7 +14344,7 @@
       <w:keepLines/>
       <w:numPr>
         <w:ilvl w:val="4"/>
-        <w:numId w:val="25"/>
+        <w:numId w:val="18"/>
       </w:numPr>
       <w:spacing w:before="40" w:after="0"/>
       <w:outlineLvl w:val="4"/>
@@ -11151,7 +14369,7 @@
       <w:keepLines/>
       <w:numPr>
         <w:ilvl w:val="5"/>
-        <w:numId w:val="25"/>
+        <w:numId w:val="18"/>
       </w:numPr>
       <w:spacing w:before="40" w:after="0"/>
       <w:outlineLvl w:val="5"/>
@@ -11176,7 +14394,7 @@
       <w:keepLines/>
       <w:numPr>
         <w:ilvl w:val="6"/>
-        <w:numId w:val="25"/>
+        <w:numId w:val="18"/>
       </w:numPr>
       <w:spacing w:before="40" w:after="0"/>
       <w:outlineLvl w:val="6"/>
@@ -11203,7 +14421,7 @@
       <w:keepLines/>
       <w:numPr>
         <w:ilvl w:val="7"/>
-        <w:numId w:val="25"/>
+        <w:numId w:val="18"/>
       </w:numPr>
       <w:spacing w:before="40" w:after="0"/>
       <w:outlineLvl w:val="7"/>
@@ -11230,7 +14448,7 @@
       <w:keepLines/>
       <w:numPr>
         <w:ilvl w:val="8"/>
-        <w:numId w:val="25"/>
+        <w:numId w:val="18"/>
       </w:numPr>
       <w:spacing w:before="40" w:after="0"/>
       <w:outlineLvl w:val="8"/>
@@ -11503,7 +14721,6 @@
     <w:basedOn w:val="Phngmcinhcuaoanvn"/>
     <w:link w:val="u4"/>
     <w:uiPriority w:val="9"/>
-    <w:semiHidden/>
     <w:rsid w:val="00E459F9"/>
     <w:rPr>
       <w:rFonts w:asciiTheme="majorHAnsi" w:eastAsiaTheme="majorEastAsia" w:hAnsiTheme="majorHAnsi" w:cstheme="majorBidi"/>
@@ -11579,6 +14796,19 @@
       <w:sz w:val="21"/>
       <w:szCs w:val="21"/>
     </w:rPr>
+  </w:style>
+  <w:style w:type="paragraph" w:styleId="Mucluc3">
+    <w:name w:val="toc 3"/>
+    <w:basedOn w:val="Binhthng"/>
+    <w:next w:val="Binhthng"/>
+    <w:autoRedefine/>
+    <w:uiPriority w:val="39"/>
+    <w:unhideWhenUsed/>
+    <w:rsid w:val="000531F8"/>
+    <w:pPr>
+      <w:spacing w:after="100"/>
+      <w:ind w:left="440"/>
+    </w:pPr>
   </w:style>
 </w:styles>
 </file>
@@ -11883,7 +15113,7 @@
 </file>
 
 <file path=customXml/itemProps1.xml><?xml version="1.0" encoding="utf-8"?>
-<ds:datastoreItem xmlns:ds="http://schemas.openxmlformats.org/officeDocument/2006/customXml" ds:itemID="{DB06E568-127E-4207-96AC-AFF110FF74F2}">
+<ds:datastoreItem xmlns:ds="http://schemas.openxmlformats.org/officeDocument/2006/customXml" ds:itemID="{C22CB47B-28D8-4645-9523-DA17F7BBBCDA}">
   <ds:schemaRefs>
     <ds:schemaRef ds:uri="http://schemas.openxmlformats.org/officeDocument/2006/bibliography"/>
   </ds:schemaRefs>
